--- a/S46 - C5.2 - CCI.docx
+++ b/S46 - C5.2 - CCI.docx
@@ -73,8 +73,6 @@
           <w:szCs w:val="24"/>
         </w:rPr>
       </w:pPr>
-      <w:bookmarkStart w:id="0" w:name="_GoBack"/>
-      <w:bookmarkEnd w:id="0"/>
       <w:r>
         <w:rPr>
           <w:rFonts w:hint="default" w:ascii="Source Code Pro Semibold" w:hAnsi="Source Code Pro Semibold" w:cs="Source Code Pro Semibold"/>
@@ -84,7 +82,29 @@
           <w:szCs w:val="36"/>
           <w:u w:val="none"/>
         </w:rPr>
-        <w:t>5.2.1: INFORMATION CREATION</w:t>
+        <w:t xml:space="preserve">5.2.1: </w:t>
+      </w:r>
+      <w:r>
+        <w:rPr>
+          <w:rFonts w:hint="default" w:ascii="Source Code Pro Semibold" w:hAnsi="Source Code Pro Semibold" w:cs="Source Code Pro Semibold"/>
+          <w:b w:val="0"/>
+          <w:bCs w:val="0"/>
+          <w:sz w:val="36"/>
+          <w:szCs w:val="36"/>
+          <w:u w:val="none"/>
+        </w:rPr>
+        <w:t xml:space="preserve">CREATING </w:t>
+      </w:r>
+      <w:r>
+        <w:rPr>
+          <w:rFonts w:hint="default" w:ascii="Source Code Pro Semibold" w:hAnsi="Source Code Pro Semibold" w:cs="Source Code Pro Semibold"/>
+          <w:b w:val="0"/>
+          <w:bCs w:val="0"/>
+          <w:sz w:val="36"/>
+          <w:szCs w:val="36"/>
+          <w:u w:val="none"/>
+        </w:rPr>
+        <w:t>INFORMATION</w:t>
       </w:r>
     </w:p>
     <w:p>
@@ -844,7 +864,29 @@
           <w:szCs w:val="36"/>
           <w:u w:val="none"/>
         </w:rPr>
-        <w:t>5.2.2: INFORMATION CHANGING</w:t>
+        <w:t>5.2.2: CHANGING</w:t>
+      </w:r>
+      <w:r>
+        <w:rPr>
+          <w:rFonts w:hint="default" w:ascii="Source Code Pro Semibold" w:hAnsi="Source Code Pro Semibold" w:cs="Source Code Pro Semibold"/>
+          <w:b w:val="0"/>
+          <w:bCs w:val="0"/>
+          <w:sz w:val="36"/>
+          <w:szCs w:val="36"/>
+          <w:u w:val="none"/>
+        </w:rPr>
+        <w:t xml:space="preserve"> </w:t>
+      </w:r>
+      <w:r>
+        <w:rPr>
+          <w:rFonts w:hint="default" w:ascii="Source Code Pro Semibold" w:hAnsi="Source Code Pro Semibold" w:cs="Source Code Pro Semibold"/>
+          <w:b w:val="0"/>
+          <w:bCs w:val="0"/>
+          <w:sz w:val="36"/>
+          <w:szCs w:val="36"/>
+          <w:u w:val="none"/>
+        </w:rPr>
+        <w:t>INFORMATION</w:t>
       </w:r>
     </w:p>
     <w:p>
@@ -1017,117 +1059,8 @@
           <w:sz w:val="36"/>
           <w:szCs w:val="36"/>
         </w:rPr>
-        <w:t>5.2.3: INFORMATION DELETION</w:t>
-      </w:r>
-    </w:p>
-    <w:p>
-      <w:pPr>
-        <w:rPr>
-          <w:rFonts w:hint="default" w:ascii="Source Code Pro Semibold" w:hAnsi="Source Code Pro Semibold" w:cs="Source Code Pro Semibold"/>
-          <w:b w:val="0"/>
-          <w:bCs w:val="0"/>
-          <w:sz w:val="24"/>
-          <w:szCs w:val="24"/>
-        </w:rPr>
-      </w:pPr>
-      <w:r>
-        <w:rPr>
-          <w:rFonts w:hint="default" w:ascii="Source Code Pro Semibold" w:hAnsi="Source Code Pro Semibold" w:cs="Source Code Pro Semibold"/>
-          <w:b w:val="0"/>
-          <w:bCs w:val="0"/>
-          <w:sz w:val="24"/>
-          <w:szCs w:val="24"/>
-        </w:rPr>
-        <w:t>-InfrXXYZ: dlte</w:t>
-      </w:r>
-    </w:p>
-    <w:p>
-      <w:pPr>
-        <w:rPr>
-          <w:rFonts w:hint="default" w:ascii="Source Code Pro Semibold" w:hAnsi="Source Code Pro Semibold" w:cs="Source Code Pro Semibold"/>
-          <w:b w:val="0"/>
-          <w:bCs w:val="0"/>
-          <w:sz w:val="24"/>
-          <w:szCs w:val="24"/>
-        </w:rPr>
-      </w:pPr>
-    </w:p>
-    <w:p>
-      <w:pPr>
-        <w:jc w:val="left"/>
-        <w:rPr>
-          <w:rFonts w:hint="default" w:ascii="Source Code Pro Semibold" w:hAnsi="Source Code Pro Semibold" w:cs="Source Code Pro Semibold"/>
-          <w:b w:val="0"/>
-          <w:bCs w:val="0"/>
-          <w:sz w:val="24"/>
-          <w:szCs w:val="24"/>
-        </w:rPr>
-      </w:pPr>
-      <w:r>
-        <w:rPr>
-          <w:rFonts w:hint="default" w:ascii="Source Code Pro Semibold" w:hAnsi="Source Code Pro Semibold" w:cs="Source Code Pro Semibold"/>
-          <w:b w:val="0"/>
-          <w:bCs w:val="0"/>
-          <w:sz w:val="24"/>
-          <w:szCs w:val="24"/>
-        </w:rPr>
-        <w:t>srch -InfrXXYZ</w:t>
-      </w:r>
-    </w:p>
-    <w:p>
-      <w:pPr>
-        <w:jc w:val="left"/>
-        <w:rPr>
-          <w:rFonts w:hint="default" w:ascii="Source Code Pro Semibold" w:hAnsi="Source Code Pro Semibold" w:cs="Source Code Pro Semibold"/>
-          <w:b w:val="0"/>
-          <w:bCs w:val="0"/>
-          <w:sz w:val="24"/>
-          <w:szCs w:val="24"/>
-        </w:rPr>
-      </w:pPr>
-      <w:r>
-        <w:rPr>
-          <w:rFonts w:hint="default" w:ascii="Source Code Pro Semibold" w:hAnsi="Source Code Pro Semibold" w:cs="Source Code Pro Semibold"/>
-          <w:b w:val="0"/>
-          <w:bCs w:val="0"/>
-          <w:sz w:val="24"/>
-          <w:szCs w:val="24"/>
-        </w:rPr>
-        <w:t>|| Yeld 1: Existential status</w:t>
-      </w:r>
-    </w:p>
-    <w:p>
-      <w:pPr>
-        <w:rPr>
-          <w:rFonts w:hint="default" w:ascii="Source Code Pro Semibold" w:hAnsi="Source Code Pro Semibold" w:cs="Source Code Pro Semibold"/>
-          <w:b w:val="0"/>
-          <w:bCs w:val="0"/>
-          <w:sz w:val="24"/>
-          <w:szCs w:val="24"/>
-        </w:rPr>
-      </w:pPr>
-    </w:p>
-    <w:p>
-      <w:pPr>
-        <w:rPr>
-          <w:rFonts w:hint="default" w:ascii="Source Code Pro Semibold" w:hAnsi="Source Code Pro Semibold" w:cs="Source Code Pro Semibold"/>
-          <w:b w:val="0"/>
-          <w:bCs w:val="0"/>
-          <w:sz w:val="24"/>
-          <w:szCs w:val="24"/>
-        </w:rPr>
-      </w:pPr>
-    </w:p>
-    <w:p>
-      <w:pPr>
-        <w:rPr>
-          <w:rFonts w:hint="default" w:ascii="Source Code Pro Semibold" w:hAnsi="Source Code Pro Semibold" w:cs="Source Code Pro Semibold"/>
-          <w:b w:val="0"/>
-          <w:bCs w:val="0"/>
-          <w:sz w:val="24"/>
-          <w:szCs w:val="24"/>
-        </w:rPr>
-      </w:pPr>
+        <w:t xml:space="preserve">5.2.3: </w:t>
+      </w:r>
       <w:r>
         <w:rPr>
           <w:rFonts w:hint="default" w:ascii="Source Code Pro Semibold" w:hAnsi="Source Code Pro Semibold" w:cs="Source Code Pro Semibold"/>
@@ -1136,442 +1069,8 @@
           <w:sz w:val="36"/>
           <w:szCs w:val="36"/>
         </w:rPr>
-        <w:t>5.2.4: INFORMATION ARCHIVING</w:t>
-      </w:r>
-    </w:p>
-    <w:p>
-      <w:pPr>
-        <w:rPr>
-          <w:rFonts w:hint="default" w:ascii="Source Code Pro Semibold" w:hAnsi="Source Code Pro Semibold" w:cs="Source Code Pro Semibold"/>
-          <w:b w:val="0"/>
-          <w:bCs w:val="0"/>
-          <w:sz w:val="24"/>
-          <w:szCs w:val="24"/>
-        </w:rPr>
-      </w:pPr>
-      <w:r>
-        <w:rPr>
-          <w:rFonts w:hint="default" w:ascii="Source Code Pro Semibold" w:hAnsi="Source Code Pro Semibold" w:cs="Source Code Pro Semibold"/>
-          <w:sz w:val="24"/>
-          <w:szCs w:val="24"/>
-        </w:rPr>
-        <w:t>-InfrXXYZ--NAME</w:t>
-      </w:r>
-    </w:p>
-    <w:p>
-      <w:pPr>
-        <w:rPr>
-          <w:rFonts w:hint="default" w:ascii="Source Code Pro Semibold" w:hAnsi="Source Code Pro Semibold" w:cs="Source Code Pro Semibold"/>
-          <w:b w:val="0"/>
-          <w:bCs w:val="0"/>
-          <w:sz w:val="24"/>
-          <w:szCs w:val="24"/>
-        </w:rPr>
-      </w:pPr>
-      <w:r>
-        <w:rPr>
-          <w:rFonts w:hint="default" w:ascii="Source Code Pro Semibold" w:hAnsi="Source Code Pro Semibold" w:cs="Source Code Pro Semibold"/>
-          <w:b w:val="0"/>
-          <w:bCs w:val="0"/>
-          <w:sz w:val="24"/>
-          <w:szCs w:val="24"/>
-        </w:rPr>
-        <w:t>|| “Name"</w:t>
-      </w:r>
-    </w:p>
-    <w:p>
-      <w:pPr>
-        <w:rPr>
-          <w:rFonts w:hint="default" w:ascii="Source Code Pro Semibold" w:hAnsi="Source Code Pro Semibold" w:cs="Source Code Pro Semibold"/>
-          <w:b w:val="0"/>
-          <w:bCs w:val="0"/>
-          <w:sz w:val="24"/>
-          <w:szCs w:val="24"/>
-        </w:rPr>
-      </w:pPr>
-    </w:p>
-    <w:p>
-      <w:pPr>
-        <w:rPr>
-          <w:rFonts w:hint="default" w:ascii="Source Code Pro Semibold" w:hAnsi="Source Code Pro Semibold" w:cs="Source Code Pro Semibold"/>
-          <w:b w:val="0"/>
-          <w:bCs w:val="0"/>
-          <w:sz w:val="24"/>
-          <w:szCs w:val="24"/>
-        </w:rPr>
-      </w:pPr>
-      <w:r>
-        <w:rPr>
-          <w:rFonts w:hint="default" w:ascii="Source Code Pro Semibold" w:hAnsi="Source Code Pro Semibold" w:cs="Source Code Pro Semibold"/>
-          <w:b w:val="0"/>
-          <w:bCs w:val="0"/>
-          <w:sz w:val="24"/>
-          <w:szCs w:val="24"/>
-        </w:rPr>
-        <w:t>-InfrXXYZ: lqfy</w:t>
-      </w:r>
-    </w:p>
-    <w:p>
-      <w:pPr>
-        <w:rPr>
-          <w:rFonts w:hint="default" w:ascii="Source Code Pro Semibold" w:hAnsi="Source Code Pro Semibold" w:cs="Source Code Pro Semibold"/>
-          <w:b w:val="0"/>
-          <w:bCs w:val="0"/>
-          <w:sz w:val="24"/>
-          <w:szCs w:val="24"/>
-        </w:rPr>
-      </w:pPr>
-      <w:r>
-        <w:rPr>
-          <w:rFonts w:hint="default" w:ascii="Source Code Pro Semibold" w:hAnsi="Source Code Pro Semibold" w:cs="Source Code Pro Semibold"/>
-          <w:b w:val="0"/>
-          <w:bCs w:val="0"/>
-          <w:sz w:val="24"/>
-          <w:szCs w:val="24"/>
-        </w:rPr>
-        <w:t>|| Yeld 1: Figure</w:t>
-      </w:r>
-    </w:p>
-    <w:p>
-      <w:pPr>
-        <w:rPr>
-          <w:rFonts w:hint="default" w:ascii="Source Code Pro Semibold" w:hAnsi="Source Code Pro Semibold" w:cs="Source Code Pro Semibold"/>
-          <w:b w:val="0"/>
-          <w:bCs w:val="0"/>
-          <w:sz w:val="24"/>
-          <w:szCs w:val="24"/>
-        </w:rPr>
-      </w:pPr>
-    </w:p>
-    <w:p>
-      <w:pPr>
-        <w:rPr>
-          <w:rFonts w:hint="default" w:ascii="Source Code Pro Semibold" w:hAnsi="Source Code Pro Semibold" w:cs="Source Code Pro Semibold"/>
-          <w:b w:val="0"/>
-          <w:bCs w:val="0"/>
-          <w:sz w:val="24"/>
-          <w:szCs w:val="24"/>
-        </w:rPr>
-      </w:pPr>
-      <w:r>
-        <w:rPr>
-          <w:rFonts w:hint="default" w:ascii="Source Code Pro Semibold" w:hAnsi="Source Code Pro Semibold" w:cs="Source Code Pro Semibold"/>
-          <w:b w:val="0"/>
-          <w:bCs w:val="0"/>
-          <w:sz w:val="24"/>
-          <w:szCs w:val="24"/>
-        </w:rPr>
-        <w:t>-InfrXXYZ: sldf [-:-InfrXYZ]</w:t>
-      </w:r>
-    </w:p>
-    <w:p>
-      <w:pPr>
-        <w:rPr>
-          <w:rFonts w:hint="default" w:ascii="Source Code Pro Semibold" w:hAnsi="Source Code Pro Semibold" w:cs="Source Code Pro Semibold"/>
-          <w:b w:val="0"/>
-          <w:bCs w:val="0"/>
-          <w:sz w:val="24"/>
-          <w:szCs w:val="24"/>
-        </w:rPr>
-      </w:pPr>
-      <w:r>
-        <w:rPr>
-          <w:rFonts w:hint="default" w:ascii="Source Code Pro Semibold" w:hAnsi="Source Code Pro Semibold" w:cs="Source Code Pro Semibold"/>
-          <w:b w:val="0"/>
-          <w:bCs w:val="0"/>
-          <w:sz w:val="24"/>
-          <w:szCs w:val="24"/>
-        </w:rPr>
-        <w:t>-InfrXXYZ: sldf [-InfrXXYZZ]</w:t>
-      </w:r>
-    </w:p>
-    <w:p>
-      <w:pPr>
-        <w:rPr>
-          <w:rFonts w:hint="default" w:ascii="Source Code Pro Semibold" w:hAnsi="Source Code Pro Semibold" w:cs="Source Code Pro Semibold"/>
-          <w:b w:val="0"/>
-          <w:bCs w:val="0"/>
-          <w:sz w:val="24"/>
-          <w:szCs w:val="24"/>
-        </w:rPr>
-      </w:pPr>
-      <w:r>
-        <w:rPr>
-          <w:rFonts w:hint="default" w:ascii="Source Code Pro Semibold" w:hAnsi="Source Code Pro Semibold" w:cs="Source Code Pro Semibold"/>
-          <w:b w:val="0"/>
-          <w:bCs w:val="0"/>
-          <w:sz w:val="24"/>
-          <w:szCs w:val="24"/>
-        </w:rPr>
-        <w:t>|| Yeld 1: Success status</w:t>
-      </w:r>
-    </w:p>
-    <w:p>
-      <w:pPr>
-        <w:rPr>
-          <w:rFonts w:hint="default" w:ascii="Source Code Pro Semibold" w:hAnsi="Source Code Pro Semibold" w:cs="Source Code Pro Semibold"/>
-          <w:b w:val="0"/>
-          <w:bCs w:val="0"/>
-          <w:sz w:val="24"/>
-          <w:szCs w:val="24"/>
-        </w:rPr>
-      </w:pPr>
-    </w:p>
-    <w:p>
-      <w:pPr>
-        <w:jc w:val="both"/>
-        <w:rPr>
-          <w:rFonts w:hint="default" w:ascii="Source Code Pro Semibold" w:hAnsi="Source Code Pro Semibold" w:cs="Source Code Pro Semibold"/>
-          <w:sz w:val="24"/>
-          <w:szCs w:val="24"/>
-        </w:rPr>
-      </w:pPr>
-      <w:r>
-        <w:rPr>
-          <w:rFonts w:hint="default" w:ascii="Source Code Pro Semibold" w:hAnsi="Source Code Pro Semibold" w:cs="Source Code Pro Semibold"/>
-          <w:sz w:val="24"/>
-          <w:szCs w:val="24"/>
-        </w:rPr>
-        <w:t>_LAST: name [_IterationXYZZ]</w:t>
-      </w:r>
-    </w:p>
-    <w:p>
-      <w:pPr>
-        <w:jc w:val="both"/>
-        <w:rPr>
-          <w:rFonts w:hint="default" w:ascii="Source Code Pro Semibold" w:hAnsi="Source Code Pro Semibold" w:cs="Source Code Pro Semibold"/>
-          <w:sz w:val="24"/>
-          <w:szCs w:val="24"/>
-        </w:rPr>
-      </w:pPr>
-      <w:r>
-        <w:rPr>
-          <w:rFonts w:hint="default" w:ascii="Source Code Pro Semibold" w:hAnsi="Source Code Pro Semibold" w:cs="Source Code Pro Semibold"/>
-          <w:sz w:val="24"/>
-          <w:szCs w:val="24"/>
-        </w:rPr>
-        <w:t>_LAST--FLIT</w:t>
-      </w:r>
-    </w:p>
-    <w:p>
-      <w:pPr>
-        <w:jc w:val="both"/>
-        <w:rPr>
-          <w:rFonts w:hint="default" w:ascii="Source Code Pro Semibold" w:hAnsi="Source Code Pro Semibold" w:cs="Source Code Pro Semibold"/>
-          <w:sz w:val="24"/>
-          <w:szCs w:val="24"/>
-        </w:rPr>
-      </w:pPr>
-      <w:r>
-        <w:rPr>
-          <w:rFonts w:hint="default" w:ascii="Source Code Pro Semibold" w:hAnsi="Source Code Pro Semibold" w:cs="Source Code Pro Semibold"/>
-          <w:sz w:val="24"/>
-          <w:szCs w:val="24"/>
-        </w:rPr>
-        <w:t>|| Plit existential status</w:t>
-      </w:r>
-    </w:p>
-    <w:p>
-      <w:pPr>
-        <w:jc w:val="both"/>
-        <w:rPr>
-          <w:rFonts w:hint="default" w:ascii="Source Code Pro Semibold" w:hAnsi="Source Code Pro Semibold" w:cs="Source Code Pro Semibold"/>
-          <w:sz w:val="24"/>
-          <w:szCs w:val="24"/>
-        </w:rPr>
-      </w:pPr>
-      <w:r>
-        <w:rPr>
-          <w:rFonts w:hint="default" w:ascii="Source Code Pro Semibold" w:hAnsi="Source Code Pro Semibold" w:cs="Source Code Pro Semibold"/>
-          <w:sz w:val="24"/>
-          <w:szCs w:val="24"/>
-        </w:rPr>
-        <w:t>_IttnXXYZ/&amp;PLIT--CRDN</w:t>
-      </w:r>
-    </w:p>
-    <w:p>
-      <w:pPr>
-        <w:jc w:val="both"/>
-        <w:rPr>
-          <w:rFonts w:hint="default" w:ascii="Source Code Pro Semibold" w:hAnsi="Source Code Pro Semibold" w:cs="Source Code Pro Semibold"/>
-          <w:b w:val="0"/>
-          <w:bCs w:val="0"/>
-          <w:sz w:val="24"/>
-          <w:szCs w:val="24"/>
-        </w:rPr>
-      </w:pPr>
-      <w:r>
-        <w:rPr>
-          <w:rFonts w:hint="default" w:ascii="Source Code Pro Semibold" w:hAnsi="Source Code Pro Semibold" w:cs="Source Code Pro Semibold"/>
-          <w:b w:val="0"/>
-          <w:bCs w:val="0"/>
-          <w:sz w:val="24"/>
-          <w:szCs w:val="24"/>
-        </w:rPr>
-        <w:t>|| Cardinality (1:x - i:?)</w:t>
-      </w:r>
-    </w:p>
-    <w:p>
-      <w:pPr>
-        <w:jc w:val="both"/>
-        <w:rPr>
-          <w:rFonts w:hint="default" w:ascii="Source Code Pro Semibold" w:hAnsi="Source Code Pro Semibold" w:cs="Source Code Pro Semibold"/>
-          <w:sz w:val="24"/>
-          <w:szCs w:val="24"/>
-        </w:rPr>
-      </w:pPr>
-      <w:r>
-        <w:rPr>
-          <w:rFonts w:hint="default" w:ascii="Source Code Pro Semibold" w:hAnsi="Source Code Pro Semibold" w:cs="Source Code Pro Semibold"/>
-          <w:sz w:val="24"/>
-          <w:szCs w:val="24"/>
-        </w:rPr>
-        <w:t>_IttnXXYZ/&amp;PLIT/!1</w:t>
-      </w:r>
-    </w:p>
-    <w:p>
-      <w:pPr>
-        <w:jc w:val="both"/>
-        <w:rPr>
-          <w:rFonts w:hint="default" w:ascii="Source Code Pro Semibold" w:hAnsi="Source Code Pro Semibold" w:cs="Source Code Pro Semibold"/>
-          <w:sz w:val="24"/>
-          <w:szCs w:val="24"/>
-        </w:rPr>
-      </w:pPr>
-      <w:r>
-        <w:rPr>
-          <w:rFonts w:hint="default" w:ascii="Source Code Pro Semibold" w:hAnsi="Source Code Pro Semibold" w:cs="Source Code Pro Semibold"/>
-          <w:sz w:val="24"/>
-          <w:szCs w:val="24"/>
-        </w:rPr>
-        <w:t xml:space="preserve">_IttnXXYZ/&amp;PLIT/!:@InfrXXYYZ </w:t>
-      </w:r>
-      <w:r>
-        <w:rPr>
-          <w:rFonts w:hint="default" w:ascii="Source Code Pro Semibold" w:hAnsi="Source Code Pro Semibold" w:cs="Source Code Pro Semibold"/>
-          <w:b w:val="0"/>
-          <w:bCs w:val="0"/>
-          <w:sz w:val="24"/>
-          <w:szCs w:val="24"/>
-        </w:rPr>
-        <w:t>|| 1:x, 2:xo</w:t>
-      </w:r>
-    </w:p>
-    <w:p>
-      <w:pPr>
-        <w:jc w:val="both"/>
-        <w:rPr>
-          <w:rFonts w:hint="default" w:ascii="Source Code Pro Semibold" w:hAnsi="Source Code Pro Semibold" w:cs="Source Code Pro Semibold"/>
-          <w:sz w:val="24"/>
-          <w:szCs w:val="24"/>
-        </w:rPr>
-      </w:pPr>
-      <w:r>
-        <w:rPr>
-          <w:rFonts w:hint="default" w:ascii="Source Code Pro Semibold" w:hAnsi="Source Code Pro Semibold" w:cs="Source Code Pro Semibold"/>
-          <w:sz w:val="24"/>
-          <w:szCs w:val="24"/>
-        </w:rPr>
-        <w:t>|| Language-created elements</w:t>
-      </w:r>
-    </w:p>
-    <w:p>
-      <w:pPr>
-        <w:jc w:val="both"/>
-        <w:rPr>
-          <w:rFonts w:hint="default" w:ascii="Source Code Pro Semibold" w:hAnsi="Source Code Pro Semibold" w:cs="Source Code Pro Semibold"/>
-          <w:sz w:val="24"/>
-          <w:szCs w:val="24"/>
-        </w:rPr>
-      </w:pPr>
-      <w:r>
-        <w:rPr>
-          <w:rFonts w:hint="default" w:ascii="Source Code Pro Semibold" w:hAnsi="Source Code Pro Semibold" w:cs="Source Code Pro Semibold"/>
-          <w:sz w:val="24"/>
-          <w:szCs w:val="24"/>
-        </w:rPr>
-        <w:t>|| Prgrmmer-created elements</w:t>
-      </w:r>
-    </w:p>
-    <w:p>
-      <w:pPr>
-        <w:rPr>
-          <w:rFonts w:hint="default" w:ascii="Source Code Pro Semibold" w:hAnsi="Source Code Pro Semibold" w:cs="Source Code Pro Semibold"/>
-          <w:b w:val="0"/>
-          <w:bCs w:val="0"/>
-          <w:sz w:val="24"/>
-          <w:szCs w:val="24"/>
-        </w:rPr>
-      </w:pPr>
-      <w:r>
-        <w:rPr>
-          <w:rFonts w:hint="default" w:ascii="Source Code Pro Semibold" w:hAnsi="Source Code Pro Semibold" w:cs="Source Code Pro Semibold"/>
-          <w:sz w:val="24"/>
-          <w:szCs w:val="24"/>
-        </w:rPr>
-        <w:t>_IttnXXYZ/&amp;PLIT/!1: prmt [-</w:t>
-      </w:r>
-      <w:r>
-        <w:rPr>
-          <w:rFonts w:hint="default" w:ascii="Source Code Pro Semibold" w:hAnsi="Source Code Pro Semibold" w:cs="Source Code Pro Semibold"/>
-          <w:b w:val="0"/>
-          <w:bCs w:val="0"/>
-          <w:sz w:val="24"/>
-          <w:szCs w:val="24"/>
-        </w:rPr>
-        <w:t>InfrXXYZ</w:t>
-      </w:r>
-      <w:r>
-        <w:rPr>
-          <w:rFonts w:hint="default" w:ascii="Source Code Pro Semibold" w:hAnsi="Source Code Pro Semibold" w:cs="Source Code Pro Semibold"/>
-          <w:sz w:val="24"/>
-          <w:szCs w:val="24"/>
-        </w:rPr>
-        <w:t>]</w:t>
-      </w:r>
-    </w:p>
-    <w:p>
-      <w:pPr>
-        <w:rPr>
-          <w:rFonts w:hint="default" w:ascii="Source Code Pro Semibold" w:hAnsi="Source Code Pro Semibold" w:cs="Source Code Pro Semibold"/>
-          <w:b w:val="0"/>
-          <w:bCs w:val="0"/>
-          <w:sz w:val="24"/>
-          <w:szCs w:val="24"/>
-        </w:rPr>
-      </w:pPr>
-      <w:r>
-        <w:rPr>
-          <w:rFonts w:hint="default" w:ascii="Source Code Pro Semibold" w:hAnsi="Source Code Pro Semibold" w:cs="Source Code Pro Semibold"/>
-          <w:b w:val="0"/>
-          <w:bCs w:val="0"/>
-          <w:sz w:val="24"/>
-          <w:szCs w:val="24"/>
-        </w:rPr>
-        <w:t>|| Promote</w:t>
-      </w:r>
-    </w:p>
-    <w:p>
-      <w:pPr>
-        <w:rPr>
-          <w:rFonts w:hint="default" w:ascii="Source Code Pro Semibold" w:hAnsi="Source Code Pro Semibold" w:cs="Source Code Pro Semibold"/>
-          <w:b w:val="0"/>
-          <w:bCs w:val="0"/>
-          <w:sz w:val="24"/>
-          <w:szCs w:val="24"/>
-        </w:rPr>
-      </w:pPr>
-    </w:p>
-    <w:p>
-      <w:pPr>
-        <w:rPr>
-          <w:rFonts w:hint="default" w:ascii="Source Code Pro Semibold" w:hAnsi="Source Code Pro Semibold" w:cs="Source Code Pro Semibold"/>
-          <w:b w:val="0"/>
-          <w:bCs w:val="0"/>
-          <w:sz w:val="24"/>
-          <w:szCs w:val="24"/>
-        </w:rPr>
-      </w:pPr>
+        <w:t xml:space="preserve">DELETING </w:t>
+      </w:r>
       <w:r>
         <w:rPr>
           <w:rFonts w:hint="default" w:ascii="Source Code Pro Semibold" w:hAnsi="Source Code Pro Semibold" w:cs="Source Code Pro Semibold"/>
@@ -1580,7 +1079,633 @@
           <w:sz w:val="36"/>
           <w:szCs w:val="36"/>
         </w:rPr>
-        <w:t>5.2.5: REST</w:t>
+        <w:t>INFORMATION</w:t>
+      </w:r>
+    </w:p>
+    <w:p>
+      <w:pPr>
+        <w:rPr>
+          <w:rFonts w:hint="default" w:ascii="Source Code Pro Semibold" w:hAnsi="Source Code Pro Semibold" w:cs="Source Code Pro Semibold"/>
+          <w:b w:val="0"/>
+          <w:bCs w:val="0"/>
+          <w:sz w:val="24"/>
+          <w:szCs w:val="24"/>
+        </w:rPr>
+      </w:pPr>
+      <w:r>
+        <w:rPr>
+          <w:rFonts w:hint="default" w:ascii="Source Code Pro Semibold" w:hAnsi="Source Code Pro Semibold" w:cs="Source Code Pro Semibold"/>
+          <w:b w:val="0"/>
+          <w:bCs w:val="0"/>
+          <w:sz w:val="24"/>
+          <w:szCs w:val="24"/>
+        </w:rPr>
+        <w:t>-InfrXXYZ: dlte</w:t>
+      </w:r>
+    </w:p>
+    <w:p>
+      <w:pPr>
+        <w:rPr>
+          <w:rFonts w:hint="default" w:ascii="Source Code Pro Semibold" w:hAnsi="Source Code Pro Semibold" w:cs="Source Code Pro Semibold"/>
+          <w:b w:val="0"/>
+          <w:bCs w:val="0"/>
+          <w:sz w:val="24"/>
+          <w:szCs w:val="24"/>
+        </w:rPr>
+      </w:pPr>
+    </w:p>
+    <w:p>
+      <w:pPr>
+        <w:jc w:val="left"/>
+        <w:rPr>
+          <w:rFonts w:hint="default" w:ascii="Source Code Pro Semibold" w:hAnsi="Source Code Pro Semibold" w:cs="Source Code Pro Semibold"/>
+          <w:b w:val="0"/>
+          <w:bCs w:val="0"/>
+          <w:sz w:val="24"/>
+          <w:szCs w:val="24"/>
+        </w:rPr>
+      </w:pPr>
+      <w:r>
+        <w:rPr>
+          <w:rFonts w:hint="default" w:ascii="Source Code Pro Semibold" w:hAnsi="Source Code Pro Semibold" w:cs="Source Code Pro Semibold"/>
+          <w:b w:val="0"/>
+          <w:bCs w:val="0"/>
+          <w:sz w:val="24"/>
+          <w:szCs w:val="24"/>
+        </w:rPr>
+        <w:t>-InfrXXYZ</w:t>
+      </w:r>
+      <w:r>
+        <w:rPr>
+          <w:rFonts w:hint="default" w:ascii="Source Code Pro Semibold" w:hAnsi="Source Code Pro Semibold" w:cs="Source Code Pro Semibold"/>
+          <w:b w:val="0"/>
+          <w:bCs w:val="0"/>
+          <w:sz w:val="24"/>
+          <w:szCs w:val="24"/>
+        </w:rPr>
+        <w:t>: qury</w:t>
+      </w:r>
+      <w:bookmarkStart w:id="0" w:name="_GoBack"/>
+      <w:bookmarkEnd w:id="0"/>
+    </w:p>
+    <w:p>
+      <w:pPr>
+        <w:jc w:val="left"/>
+        <w:rPr>
+          <w:rFonts w:hint="default" w:ascii="Source Code Pro Semibold" w:hAnsi="Source Code Pro Semibold" w:cs="Source Code Pro Semibold"/>
+          <w:b w:val="0"/>
+          <w:bCs w:val="0"/>
+          <w:sz w:val="24"/>
+          <w:szCs w:val="24"/>
+        </w:rPr>
+      </w:pPr>
+      <w:r>
+        <w:rPr>
+          <w:rFonts w:hint="default" w:ascii="Source Code Pro Semibold" w:hAnsi="Source Code Pro Semibold" w:cs="Source Code Pro Semibold"/>
+          <w:b w:val="0"/>
+          <w:bCs w:val="0"/>
+          <w:sz w:val="24"/>
+          <w:szCs w:val="24"/>
+        </w:rPr>
+        <w:t>|| Yeld 1: Existential status</w:t>
+      </w:r>
+    </w:p>
+    <w:p>
+      <w:pPr>
+        <w:rPr>
+          <w:rFonts w:hint="default" w:ascii="Source Code Pro Semibold" w:hAnsi="Source Code Pro Semibold" w:cs="Source Code Pro Semibold"/>
+          <w:b w:val="0"/>
+          <w:bCs w:val="0"/>
+          <w:sz w:val="24"/>
+          <w:szCs w:val="24"/>
+        </w:rPr>
+      </w:pPr>
+    </w:p>
+    <w:p>
+      <w:pPr>
+        <w:rPr>
+          <w:rFonts w:hint="default" w:ascii="Source Code Pro Semibold" w:hAnsi="Source Code Pro Semibold" w:cs="Source Code Pro Semibold"/>
+          <w:b w:val="0"/>
+          <w:bCs w:val="0"/>
+          <w:sz w:val="24"/>
+          <w:szCs w:val="24"/>
+        </w:rPr>
+      </w:pPr>
+    </w:p>
+    <w:p>
+      <w:pPr>
+        <w:rPr>
+          <w:rFonts w:hint="default" w:ascii="Source Code Pro Semibold" w:hAnsi="Source Code Pro Semibold" w:cs="Source Code Pro Semibold"/>
+          <w:b w:val="0"/>
+          <w:bCs w:val="0"/>
+          <w:sz w:val="24"/>
+          <w:szCs w:val="24"/>
+        </w:rPr>
+      </w:pPr>
+      <w:r>
+        <w:rPr>
+          <w:rFonts w:hint="default" w:ascii="Source Code Pro Semibold" w:hAnsi="Source Code Pro Semibold" w:cs="Source Code Pro Semibold"/>
+          <w:b w:val="0"/>
+          <w:bCs w:val="0"/>
+          <w:sz w:val="36"/>
+          <w:szCs w:val="36"/>
+        </w:rPr>
+        <w:t>5.2.4: ARCHVING</w:t>
+      </w:r>
+      <w:r>
+        <w:rPr>
+          <w:rFonts w:hint="default" w:ascii="Source Code Pro Semibold" w:hAnsi="Source Code Pro Semibold" w:cs="Source Code Pro Semibold"/>
+          <w:b w:val="0"/>
+          <w:bCs w:val="0"/>
+          <w:sz w:val="36"/>
+          <w:szCs w:val="36"/>
+        </w:rPr>
+        <w:t xml:space="preserve"> </w:t>
+      </w:r>
+      <w:r>
+        <w:rPr>
+          <w:rFonts w:hint="default" w:ascii="Source Code Pro Semibold" w:hAnsi="Source Code Pro Semibold" w:cs="Source Code Pro Semibold"/>
+          <w:b w:val="0"/>
+          <w:bCs w:val="0"/>
+          <w:sz w:val="36"/>
+          <w:szCs w:val="36"/>
+        </w:rPr>
+        <w:t>INFORMATION</w:t>
+      </w:r>
+    </w:p>
+    <w:p>
+      <w:pPr>
+        <w:rPr>
+          <w:rFonts w:hint="default" w:ascii="Source Code Pro Semibold" w:hAnsi="Source Code Pro Semibold" w:cs="Source Code Pro Semibold"/>
+          <w:b w:val="0"/>
+          <w:bCs w:val="0"/>
+          <w:sz w:val="24"/>
+          <w:szCs w:val="24"/>
+        </w:rPr>
+      </w:pPr>
+      <w:r>
+        <w:rPr>
+          <w:rFonts w:hint="default" w:ascii="Source Code Pro Semibold" w:hAnsi="Source Code Pro Semibold" w:cs="Source Code Pro Semibold"/>
+          <w:sz w:val="24"/>
+          <w:szCs w:val="24"/>
+        </w:rPr>
+        <w:t>-InfrXXYZ--NAME</w:t>
+      </w:r>
+    </w:p>
+    <w:p>
+      <w:pPr>
+        <w:rPr>
+          <w:rFonts w:hint="default" w:ascii="Source Code Pro Semibold" w:hAnsi="Source Code Pro Semibold" w:cs="Source Code Pro Semibold"/>
+          <w:b w:val="0"/>
+          <w:bCs w:val="0"/>
+          <w:sz w:val="24"/>
+          <w:szCs w:val="24"/>
+        </w:rPr>
+      </w:pPr>
+      <w:r>
+        <w:rPr>
+          <w:rFonts w:hint="default" w:ascii="Source Code Pro Semibold" w:hAnsi="Source Code Pro Semibold" w:cs="Source Code Pro Semibold"/>
+          <w:b w:val="0"/>
+          <w:bCs w:val="0"/>
+          <w:sz w:val="24"/>
+          <w:szCs w:val="24"/>
+        </w:rPr>
+        <w:t>|| “Name"</w:t>
+      </w:r>
+    </w:p>
+    <w:p>
+      <w:pPr>
+        <w:rPr>
+          <w:rFonts w:hint="default" w:ascii="Source Code Pro Semibold" w:hAnsi="Source Code Pro Semibold" w:cs="Source Code Pro Semibold"/>
+          <w:b w:val="0"/>
+          <w:bCs w:val="0"/>
+          <w:sz w:val="24"/>
+          <w:szCs w:val="24"/>
+        </w:rPr>
+      </w:pPr>
+    </w:p>
+    <w:p>
+      <w:pPr>
+        <w:rPr>
+          <w:rFonts w:hint="default" w:ascii="Source Code Pro Semibold" w:hAnsi="Source Code Pro Semibold" w:cs="Source Code Pro Semibold"/>
+          <w:b w:val="0"/>
+          <w:bCs w:val="0"/>
+          <w:sz w:val="24"/>
+          <w:szCs w:val="24"/>
+        </w:rPr>
+      </w:pPr>
+      <w:r>
+        <w:rPr>
+          <w:rFonts w:hint="default" w:ascii="Source Code Pro Semibold" w:hAnsi="Source Code Pro Semibold" w:cs="Source Code Pro Semibold"/>
+          <w:b w:val="0"/>
+          <w:bCs w:val="0"/>
+          <w:sz w:val="24"/>
+          <w:szCs w:val="24"/>
+        </w:rPr>
+        <w:t>-InfrXXYZ: lqfy</w:t>
+      </w:r>
+    </w:p>
+    <w:p>
+      <w:pPr>
+        <w:rPr>
+          <w:rFonts w:hint="default" w:ascii="Source Code Pro Semibold" w:hAnsi="Source Code Pro Semibold" w:cs="Source Code Pro Semibold"/>
+          <w:b w:val="0"/>
+          <w:bCs w:val="0"/>
+          <w:sz w:val="24"/>
+          <w:szCs w:val="24"/>
+        </w:rPr>
+      </w:pPr>
+      <w:r>
+        <w:rPr>
+          <w:rFonts w:hint="default" w:ascii="Source Code Pro Semibold" w:hAnsi="Source Code Pro Semibold" w:cs="Source Code Pro Semibold"/>
+          <w:b w:val="0"/>
+          <w:bCs w:val="0"/>
+          <w:sz w:val="24"/>
+          <w:szCs w:val="24"/>
+        </w:rPr>
+        <w:t>|| Yeld 1: Figure</w:t>
+      </w:r>
+    </w:p>
+    <w:p>
+      <w:pPr>
+        <w:rPr>
+          <w:rFonts w:hint="default" w:ascii="Source Code Pro Semibold" w:hAnsi="Source Code Pro Semibold" w:cs="Source Code Pro Semibold"/>
+          <w:b w:val="0"/>
+          <w:bCs w:val="0"/>
+          <w:sz w:val="24"/>
+          <w:szCs w:val="24"/>
+        </w:rPr>
+      </w:pPr>
+    </w:p>
+    <w:p>
+      <w:pPr>
+        <w:rPr>
+          <w:rFonts w:hint="default" w:ascii="Source Code Pro Semibold" w:hAnsi="Source Code Pro Semibold" w:cs="Source Code Pro Semibold"/>
+          <w:b w:val="0"/>
+          <w:bCs w:val="0"/>
+          <w:sz w:val="24"/>
+          <w:szCs w:val="24"/>
+        </w:rPr>
+      </w:pPr>
+      <w:r>
+        <w:rPr>
+          <w:rFonts w:hint="default" w:ascii="Source Code Pro Semibold" w:hAnsi="Source Code Pro Semibold" w:cs="Source Code Pro Semibold"/>
+          <w:b w:val="0"/>
+          <w:bCs w:val="0"/>
+          <w:sz w:val="24"/>
+          <w:szCs w:val="24"/>
+        </w:rPr>
+        <w:t>-InfrXXYZ: sldf [-:-InfrXYZ]</w:t>
+      </w:r>
+    </w:p>
+    <w:p>
+      <w:pPr>
+        <w:rPr>
+          <w:rFonts w:hint="default" w:ascii="Source Code Pro Semibold" w:hAnsi="Source Code Pro Semibold" w:cs="Source Code Pro Semibold"/>
+          <w:b w:val="0"/>
+          <w:bCs w:val="0"/>
+          <w:sz w:val="24"/>
+          <w:szCs w:val="24"/>
+        </w:rPr>
+      </w:pPr>
+      <w:r>
+        <w:rPr>
+          <w:rFonts w:hint="default" w:ascii="Source Code Pro Semibold" w:hAnsi="Source Code Pro Semibold" w:cs="Source Code Pro Semibold"/>
+          <w:b w:val="0"/>
+          <w:bCs w:val="0"/>
+          <w:sz w:val="24"/>
+          <w:szCs w:val="24"/>
+        </w:rPr>
+        <w:t>-InfrXXYZ: sldf [-InfrXXYZZ]</w:t>
+      </w:r>
+    </w:p>
+    <w:p>
+      <w:pPr>
+        <w:rPr>
+          <w:rFonts w:hint="default" w:ascii="Source Code Pro Semibold" w:hAnsi="Source Code Pro Semibold" w:cs="Source Code Pro Semibold"/>
+          <w:b w:val="0"/>
+          <w:bCs w:val="0"/>
+          <w:sz w:val="24"/>
+          <w:szCs w:val="24"/>
+        </w:rPr>
+      </w:pPr>
+      <w:r>
+        <w:rPr>
+          <w:rFonts w:hint="default" w:ascii="Source Code Pro Semibold" w:hAnsi="Source Code Pro Semibold" w:cs="Source Code Pro Semibold"/>
+          <w:b w:val="0"/>
+          <w:bCs w:val="0"/>
+          <w:sz w:val="24"/>
+          <w:szCs w:val="24"/>
+        </w:rPr>
+        <w:t>|| Yeld 1: Success status</w:t>
+      </w:r>
+    </w:p>
+    <w:p>
+      <w:pPr>
+        <w:rPr>
+          <w:rFonts w:hint="default" w:ascii="Source Code Pro Semibold" w:hAnsi="Source Code Pro Semibold" w:cs="Source Code Pro Semibold"/>
+          <w:b w:val="0"/>
+          <w:bCs w:val="0"/>
+          <w:sz w:val="24"/>
+          <w:szCs w:val="24"/>
+        </w:rPr>
+      </w:pPr>
+    </w:p>
+    <w:p>
+      <w:pPr>
+        <w:jc w:val="both"/>
+        <w:rPr>
+          <w:rFonts w:hint="default" w:ascii="Source Code Pro Semibold" w:hAnsi="Source Code Pro Semibold" w:cs="Source Code Pro Semibold"/>
+          <w:sz w:val="24"/>
+          <w:szCs w:val="24"/>
+        </w:rPr>
+      </w:pPr>
+      <w:r>
+        <w:rPr>
+          <w:rFonts w:hint="default" w:ascii="Source Code Pro Semibold" w:hAnsi="Source Code Pro Semibold" w:cs="Source Code Pro Semibold"/>
+          <w:sz w:val="24"/>
+          <w:szCs w:val="24"/>
+        </w:rPr>
+        <w:t>_LAST: name [_IterationXYZZ]</w:t>
+      </w:r>
+    </w:p>
+    <w:p>
+      <w:pPr>
+        <w:jc w:val="both"/>
+        <w:rPr>
+          <w:rFonts w:hint="default" w:ascii="Source Code Pro Semibold" w:hAnsi="Source Code Pro Semibold" w:cs="Source Code Pro Semibold"/>
+          <w:sz w:val="24"/>
+          <w:szCs w:val="24"/>
+        </w:rPr>
+      </w:pPr>
+      <w:r>
+        <w:rPr>
+          <w:rFonts w:hint="default" w:ascii="Source Code Pro Semibold" w:hAnsi="Source Code Pro Semibold" w:cs="Source Code Pro Semibold"/>
+          <w:sz w:val="24"/>
+          <w:szCs w:val="24"/>
+        </w:rPr>
+        <w:t>_LAST--FLIT</w:t>
+      </w:r>
+    </w:p>
+    <w:p>
+      <w:pPr>
+        <w:jc w:val="both"/>
+        <w:rPr>
+          <w:rFonts w:hint="default" w:ascii="Source Code Pro Semibold" w:hAnsi="Source Code Pro Semibold" w:cs="Source Code Pro Semibold"/>
+          <w:sz w:val="24"/>
+          <w:szCs w:val="24"/>
+        </w:rPr>
+      </w:pPr>
+      <w:r>
+        <w:rPr>
+          <w:rFonts w:hint="default" w:ascii="Source Code Pro Semibold" w:hAnsi="Source Code Pro Semibold" w:cs="Source Code Pro Semibold"/>
+          <w:sz w:val="24"/>
+          <w:szCs w:val="24"/>
+        </w:rPr>
+        <w:t>|| Plit existential status</w:t>
+      </w:r>
+    </w:p>
+    <w:p>
+      <w:pPr>
+        <w:jc w:val="both"/>
+        <w:rPr>
+          <w:rFonts w:hint="default" w:ascii="Source Code Pro Semibold" w:hAnsi="Source Code Pro Semibold" w:cs="Source Code Pro Semibold"/>
+          <w:sz w:val="24"/>
+          <w:szCs w:val="24"/>
+        </w:rPr>
+      </w:pPr>
+      <w:r>
+        <w:rPr>
+          <w:rFonts w:hint="default" w:ascii="Source Code Pro Semibold" w:hAnsi="Source Code Pro Semibold" w:cs="Source Code Pro Semibold"/>
+          <w:sz w:val="24"/>
+          <w:szCs w:val="24"/>
+        </w:rPr>
+        <w:t>_IttnXXYZ/&amp;PLIT--CRDN</w:t>
+      </w:r>
+    </w:p>
+    <w:p>
+      <w:pPr>
+        <w:jc w:val="both"/>
+        <w:rPr>
+          <w:rFonts w:hint="default" w:ascii="Source Code Pro Semibold" w:hAnsi="Source Code Pro Semibold" w:cs="Source Code Pro Semibold"/>
+          <w:b w:val="0"/>
+          <w:bCs w:val="0"/>
+          <w:sz w:val="24"/>
+          <w:szCs w:val="24"/>
+        </w:rPr>
+      </w:pPr>
+      <w:r>
+        <w:rPr>
+          <w:rFonts w:hint="default" w:ascii="Source Code Pro Semibold" w:hAnsi="Source Code Pro Semibold" w:cs="Source Code Pro Semibold"/>
+          <w:b w:val="0"/>
+          <w:bCs w:val="0"/>
+          <w:sz w:val="24"/>
+          <w:szCs w:val="24"/>
+        </w:rPr>
+        <w:t>|| Cardinality (1:x - i:?)</w:t>
+      </w:r>
+    </w:p>
+    <w:p>
+      <w:pPr>
+        <w:jc w:val="both"/>
+        <w:rPr>
+          <w:rFonts w:hint="default" w:ascii="Source Code Pro Semibold" w:hAnsi="Source Code Pro Semibold" w:cs="Source Code Pro Semibold"/>
+          <w:sz w:val="24"/>
+          <w:szCs w:val="24"/>
+        </w:rPr>
+      </w:pPr>
+      <w:r>
+        <w:rPr>
+          <w:rFonts w:hint="default" w:ascii="Source Code Pro Semibold" w:hAnsi="Source Code Pro Semibold" w:cs="Source Code Pro Semibold"/>
+          <w:sz w:val="24"/>
+          <w:szCs w:val="24"/>
+        </w:rPr>
+        <w:t>_IttnXXYZ/&amp;PLIT/!1</w:t>
+      </w:r>
+    </w:p>
+    <w:p>
+      <w:pPr>
+        <w:jc w:val="both"/>
+        <w:rPr>
+          <w:rFonts w:hint="default" w:ascii="Source Code Pro Semibold" w:hAnsi="Source Code Pro Semibold" w:cs="Source Code Pro Semibold"/>
+          <w:sz w:val="24"/>
+          <w:szCs w:val="24"/>
+        </w:rPr>
+      </w:pPr>
+      <w:r>
+        <w:rPr>
+          <w:rFonts w:hint="default" w:ascii="Source Code Pro Semibold" w:hAnsi="Source Code Pro Semibold" w:cs="Source Code Pro Semibold"/>
+          <w:sz w:val="24"/>
+          <w:szCs w:val="24"/>
+        </w:rPr>
+        <w:t xml:space="preserve">_IttnXXYZ/&amp;PLIT/!:@InfrXXYYZ </w:t>
+      </w:r>
+      <w:r>
+        <w:rPr>
+          <w:rFonts w:hint="default" w:ascii="Source Code Pro Semibold" w:hAnsi="Source Code Pro Semibold" w:cs="Source Code Pro Semibold"/>
+          <w:b w:val="0"/>
+          <w:bCs w:val="0"/>
+          <w:sz w:val="24"/>
+          <w:szCs w:val="24"/>
+        </w:rPr>
+        <w:t>|| 1:x, 2:xo</w:t>
+      </w:r>
+    </w:p>
+    <w:p>
+      <w:pPr>
+        <w:jc w:val="both"/>
+        <w:rPr>
+          <w:rFonts w:hint="default" w:ascii="Source Code Pro Semibold" w:hAnsi="Source Code Pro Semibold" w:cs="Source Code Pro Semibold"/>
+          <w:sz w:val="24"/>
+          <w:szCs w:val="24"/>
+        </w:rPr>
+      </w:pPr>
+      <w:r>
+        <w:rPr>
+          <w:rFonts w:hint="default" w:ascii="Source Code Pro Semibold" w:hAnsi="Source Code Pro Semibold" w:cs="Source Code Pro Semibold"/>
+          <w:sz w:val="24"/>
+          <w:szCs w:val="24"/>
+        </w:rPr>
+        <w:t>|| Language-created elements</w:t>
+      </w:r>
+    </w:p>
+    <w:p>
+      <w:pPr>
+        <w:jc w:val="both"/>
+        <w:rPr>
+          <w:rFonts w:hint="default" w:ascii="Source Code Pro Semibold" w:hAnsi="Source Code Pro Semibold" w:cs="Source Code Pro Semibold"/>
+          <w:sz w:val="24"/>
+          <w:szCs w:val="24"/>
+        </w:rPr>
+      </w:pPr>
+      <w:r>
+        <w:rPr>
+          <w:rFonts w:hint="default" w:ascii="Source Code Pro Semibold" w:hAnsi="Source Code Pro Semibold" w:cs="Source Code Pro Semibold"/>
+          <w:sz w:val="24"/>
+          <w:szCs w:val="24"/>
+        </w:rPr>
+        <w:t>|| Prgrmmer-created elements</w:t>
+      </w:r>
+    </w:p>
+    <w:p>
+      <w:pPr>
+        <w:rPr>
+          <w:rFonts w:hint="default" w:ascii="Source Code Pro Semibold" w:hAnsi="Source Code Pro Semibold" w:cs="Source Code Pro Semibold"/>
+          <w:b w:val="0"/>
+          <w:bCs w:val="0"/>
+          <w:sz w:val="24"/>
+          <w:szCs w:val="24"/>
+        </w:rPr>
+      </w:pPr>
+      <w:r>
+        <w:rPr>
+          <w:rFonts w:hint="default" w:ascii="Source Code Pro Semibold" w:hAnsi="Source Code Pro Semibold" w:cs="Source Code Pro Semibold"/>
+          <w:sz w:val="24"/>
+          <w:szCs w:val="24"/>
+        </w:rPr>
+        <w:t>_IttnXXYZ/&amp;PLIT/!1: prmt [-</w:t>
+      </w:r>
+      <w:r>
+        <w:rPr>
+          <w:rFonts w:hint="default" w:ascii="Source Code Pro Semibold" w:hAnsi="Source Code Pro Semibold" w:cs="Source Code Pro Semibold"/>
+          <w:b w:val="0"/>
+          <w:bCs w:val="0"/>
+          <w:sz w:val="24"/>
+          <w:szCs w:val="24"/>
+        </w:rPr>
+        <w:t>InfrXXYZ</w:t>
+      </w:r>
+      <w:r>
+        <w:rPr>
+          <w:rFonts w:hint="default" w:ascii="Source Code Pro Semibold" w:hAnsi="Source Code Pro Semibold" w:cs="Source Code Pro Semibold"/>
+          <w:sz w:val="24"/>
+          <w:szCs w:val="24"/>
+        </w:rPr>
+        <w:t>]</w:t>
+      </w:r>
+    </w:p>
+    <w:p>
+      <w:pPr>
+        <w:rPr>
+          <w:rFonts w:hint="default" w:ascii="Source Code Pro Semibold" w:hAnsi="Source Code Pro Semibold" w:cs="Source Code Pro Semibold"/>
+          <w:b w:val="0"/>
+          <w:bCs w:val="0"/>
+          <w:sz w:val="24"/>
+          <w:szCs w:val="24"/>
+        </w:rPr>
+      </w:pPr>
+      <w:r>
+        <w:rPr>
+          <w:rFonts w:hint="default" w:ascii="Source Code Pro Semibold" w:hAnsi="Source Code Pro Semibold" w:cs="Source Code Pro Semibold"/>
+          <w:b w:val="0"/>
+          <w:bCs w:val="0"/>
+          <w:sz w:val="24"/>
+          <w:szCs w:val="24"/>
+        </w:rPr>
+        <w:t>|| Standard, Imported, and Bounded</w:t>
+      </w:r>
+    </w:p>
+    <w:p>
+      <w:pPr>
+        <w:rPr>
+          <w:rFonts w:hint="default" w:ascii="Source Code Pro Semibold" w:hAnsi="Source Code Pro Semibold" w:cs="Source Code Pro Semibold"/>
+          <w:b w:val="0"/>
+          <w:bCs w:val="0"/>
+          <w:sz w:val="24"/>
+          <w:szCs w:val="24"/>
+        </w:rPr>
+      </w:pPr>
+      <w:r>
+        <w:rPr>
+          <w:rFonts w:hint="default" w:ascii="Source Code Pro Semibold" w:hAnsi="Source Code Pro Semibold" w:cs="Source Code Pro Semibold"/>
+          <w:b w:val="0"/>
+          <w:bCs w:val="0"/>
+          <w:sz w:val="24"/>
+          <w:szCs w:val="24"/>
+        </w:rPr>
+        <w:t>|| Promote</w:t>
+      </w:r>
+    </w:p>
+    <w:p>
+      <w:pPr>
+        <w:rPr>
+          <w:rFonts w:hint="default" w:ascii="Source Code Pro Semibold" w:hAnsi="Source Code Pro Semibold" w:cs="Source Code Pro Semibold"/>
+          <w:b w:val="0"/>
+          <w:bCs w:val="0"/>
+          <w:sz w:val="24"/>
+          <w:szCs w:val="24"/>
+        </w:rPr>
+      </w:pPr>
+    </w:p>
+    <w:p>
+      <w:pPr>
+        <w:rPr>
+          <w:rFonts w:hint="default" w:ascii="Source Code Pro Semibold" w:hAnsi="Source Code Pro Semibold" w:cs="Source Code Pro Semibold"/>
+          <w:b w:val="0"/>
+          <w:bCs w:val="0"/>
+          <w:sz w:val="24"/>
+          <w:szCs w:val="24"/>
+        </w:rPr>
+      </w:pPr>
+      <w:r>
+        <w:rPr>
+          <w:rFonts w:hint="default" w:ascii="Source Code Pro Semibold" w:hAnsi="Source Code Pro Semibold" w:cs="Source Code Pro Semibold"/>
+          <w:b w:val="0"/>
+          <w:bCs w:val="0"/>
+          <w:sz w:val="36"/>
+          <w:szCs w:val="36"/>
+        </w:rPr>
+        <w:t xml:space="preserve">5.2.5: </w:t>
+      </w:r>
+      <w:r>
+        <w:rPr>
+          <w:rFonts w:hint="default" w:ascii="Source Code Pro Semibold" w:hAnsi="Source Code Pro Semibold" w:cs="Source Code Pro Semibold"/>
+          <w:b w:val="0"/>
+          <w:bCs w:val="0"/>
+          <w:sz w:val="36"/>
+          <w:szCs w:val="36"/>
+        </w:rPr>
+        <w:t>ADDITIONAL</w:t>
       </w:r>
     </w:p>
     <w:p>

--- a/S46 - C5.2 - CCI.docx
+++ b/S46 - C5.2 - CCI.docx
@@ -242,8 +242,6 @@
           <w:szCs w:val="24"/>
         </w:rPr>
       </w:pPr>
-      <w:bookmarkStart w:id="0" w:name="_GoBack"/>
-      <w:bookmarkEnd w:id="0"/>
       <w:r>
         <w:rPr>
           <w:rFonts w:hint="default" w:ascii="Roboto Mono" w:hAnsi="Roboto Mono" w:cs="Roboto Mono"/>
@@ -570,7 +568,15 @@
           <w:sz w:val="24"/>
           <w:szCs w:val="24"/>
         </w:rPr>
-        <w:t>_-I-[ox-x|xo-x]</w:t>
+        <w:t>?</w:t>
+      </w:r>
+      <w:r>
+        <w:rPr>
+          <w:rFonts w:hint="default" w:ascii="Roboto Mono" w:hAnsi="Roboto Mono" w:cs="Roboto Mono"/>
+          <w:sz w:val="24"/>
+          <w:szCs w:val="24"/>
+        </w:rPr>
+        <w:t>-I-[ox-x|xo-x]</w:t>
       </w:r>
     </w:p>
     <w:p>
@@ -1326,13 +1332,31 @@
           <w:szCs w:val="24"/>
         </w:rPr>
       </w:pPr>
-      <w:r>
-        <w:rPr>
-          <w:rFonts w:hint="default" w:ascii="Roboto Mono" w:hAnsi="Roboto Mono" w:cs="Roboto Mono"/>
-          <w:sz w:val="24"/>
-          <w:szCs w:val="24"/>
-        </w:rPr>
-        <w:t>_LAST: name [_IterationXYZZ]</w:t>
+      <w:bookmarkStart w:id="0" w:name="_GoBack"/>
+      <w:bookmarkEnd w:id="0"/>
+      <w:r>
+        <w:rPr>
+          <w:rFonts w:hint="default" w:ascii="Roboto Mono" w:hAnsi="Roboto Mono" w:cs="Roboto Mono"/>
+          <w:sz w:val="24"/>
+          <w:szCs w:val="24"/>
+        </w:rPr>
+        <w:t>_LAST: name [I</w:t>
+      </w:r>
+      <w:r>
+        <w:rPr>
+          <w:rFonts w:hint="default" w:ascii="Roboto Mono" w:hAnsi="Roboto Mono" w:cs="Roboto Mono"/>
+          <w:sz w:val="24"/>
+          <w:szCs w:val="24"/>
+        </w:rPr>
+        <w:t>nstruction</w:t>
+      </w:r>
+      <w:r>
+        <w:rPr>
+          <w:rFonts w:hint="default" w:ascii="Roboto Mono" w:hAnsi="Roboto Mono" w:cs="Roboto Mono"/>
+          <w:sz w:val="24"/>
+          <w:szCs w:val="24"/>
+        </w:rPr>
+        <w:t>XYZ]</w:t>
       </w:r>
     </w:p>
     <w:p>

--- a/S46 - C5.2 - CCI.docx
+++ b/S46 - C5.2 - CCI.docx
@@ -134,7 +134,15 @@
           <w:sz w:val="24"/>
           <w:szCs w:val="24"/>
         </w:rPr>
-        <w:t>|| -</w:t>
+        <w:t xml:space="preserve">|| </w:t>
+      </w:r>
+      <w:r>
+        <w:rPr>
+          <w:rFonts w:hint="default" w:ascii="Roboto Mono" w:hAnsi="Roboto Mono" w:cs="Roboto Mono"/>
+          <w:sz w:val="24"/>
+          <w:szCs w:val="24"/>
+        </w:rPr>
+        <w:t>$</w:t>
       </w:r>
     </w:p>
     <w:p>
@@ -204,7 +212,23 @@
           <w:sz w:val="24"/>
           <w:szCs w:val="24"/>
         </w:rPr>
-        <w:t>|| - + {[Possible ID -] + C</w:t>
+        <w:t xml:space="preserve">|| </w:t>
+      </w:r>
+      <w:r>
+        <w:rPr>
+          <w:rFonts w:hint="default" w:ascii="Roboto Mono" w:hAnsi="Roboto Mono" w:cs="Roboto Mono"/>
+          <w:sz w:val="24"/>
+          <w:szCs w:val="24"/>
+        </w:rPr>
+        <w:t>$</w:t>
+      </w:r>
+      <w:r>
+        <w:rPr>
+          <w:rFonts w:hint="default" w:ascii="Roboto Mono" w:hAnsi="Roboto Mono" w:cs="Roboto Mono"/>
+          <w:sz w:val="24"/>
+          <w:szCs w:val="24"/>
+        </w:rPr>
+        <w:t xml:space="preserve"> + {[Possible ID -] + C</w:t>
       </w:r>
       <w:r>
         <w:rPr>
@@ -248,7 +272,15 @@
           <w:sz w:val="24"/>
           <w:szCs w:val="24"/>
         </w:rPr>
-        <w:t>-InfrXXYZ--GRIM</w:t>
+        <w:t>$InfrXXYZ=$</w:t>
+      </w:r>
+      <w:r>
+        <w:rPr>
+          <w:rFonts w:hint="default" w:ascii="Roboto Mono" w:hAnsi="Roboto Mono" w:cs="Roboto Mono"/>
+          <w:sz w:val="24"/>
+          <w:szCs w:val="24"/>
+        </w:rPr>
+        <w:t>GRIM</w:t>
       </w:r>
     </w:p>
     <w:p>
@@ -284,7 +316,23 @@
           <w:sz w:val="24"/>
           <w:szCs w:val="24"/>
         </w:rPr>
-        <w:t>-InfrXXYZ--STAP || ---------------------------------</w:t>
+        <w:t>$InfrXXYZ=$</w:t>
+      </w:r>
+      <w:r>
+        <w:rPr>
+          <w:rFonts w:hint="default" w:ascii="Roboto Mono" w:hAnsi="Roboto Mono" w:cs="Roboto Mono"/>
+          <w:sz w:val="24"/>
+          <w:szCs w:val="24"/>
+        </w:rPr>
+        <w:t>STAP ||</w:t>
+      </w:r>
+      <w:r>
+        <w:rPr>
+          <w:rFonts w:hint="default" w:ascii="Roboto Mono" w:hAnsi="Roboto Mono" w:cs="Roboto Mono"/>
+          <w:sz w:val="24"/>
+          <w:szCs w:val="24"/>
+        </w:rPr>
+        <w:t xml:space="preserve"> ---------------------------------</w:t>
       </w:r>
     </w:p>
     <w:p>
@@ -332,7 +380,7 @@
           <w:sz w:val="24"/>
           <w:szCs w:val="24"/>
         </w:rPr>
-        <w:t>-InfrXXYZ</w:t>
+        <w:t>$InfrXXYZ</w:t>
       </w:r>
       <w:r>
         <w:rPr>
@@ -504,6 +552,8 @@
           <w:szCs w:val="24"/>
         </w:rPr>
       </w:pPr>
+      <w:bookmarkStart w:id="0" w:name="_GoBack"/>
+      <w:bookmarkEnd w:id="0"/>
       <w:r>
         <w:rPr>
           <w:rFonts w:hint="default" w:ascii="Roboto Mono" w:hAnsi="Roboto Mono" w:cs="Roboto Mono"/>
@@ -552,7 +602,15 @@
           <w:sz w:val="24"/>
           <w:szCs w:val="24"/>
         </w:rPr>
-        <w:t>-I-[ox-x|xo-x]</w:t>
+        <w:t>$</w:t>
+      </w:r>
+      <w:r>
+        <w:rPr>
+          <w:rFonts w:hint="default" w:ascii="Roboto Mono" w:hAnsi="Roboto Mono" w:cs="Roboto Mono"/>
+          <w:sz w:val="24"/>
+          <w:szCs w:val="24"/>
+        </w:rPr>
+        <w:t>I-[ox-x|xo-x]</w:t>
       </w:r>
       <w:r>
         <w:rPr>
@@ -568,15 +626,23 @@
           <w:sz w:val="24"/>
           <w:szCs w:val="24"/>
         </w:rPr>
-        <w:t>?</w:t>
-      </w:r>
-      <w:r>
-        <w:rPr>
-          <w:rFonts w:hint="default" w:ascii="Roboto Mono" w:hAnsi="Roboto Mono" w:cs="Roboto Mono"/>
-          <w:sz w:val="24"/>
-          <w:szCs w:val="24"/>
-        </w:rPr>
-        <w:t>-I-[ox-x|xo-x]</w:t>
+        <w:t>$</w:t>
+      </w:r>
+      <w:r>
+        <w:rPr>
+          <w:rFonts w:hint="default" w:ascii="Roboto Mono" w:hAnsi="Roboto Mono" w:cs="Roboto Mono"/>
+          <w:sz w:val="24"/>
+          <w:szCs w:val="24"/>
+        </w:rPr>
+        <w:t>I-[ox-x|xo-x]</w:t>
+      </w:r>
+      <w:r>
+        <w:rPr>
+          <w:rFonts w:hint="default" w:ascii="Roboto Mono" w:hAnsi="Roboto Mono" w:cs="Roboto Mono"/>
+          <w:sz w:val="24"/>
+          <w:szCs w:val="24"/>
+        </w:rPr>
+        <w:t>_</w:t>
       </w:r>
     </w:p>
     <w:p>
@@ -870,7 +936,7 @@
           <w:sz w:val="24"/>
           <w:szCs w:val="24"/>
         </w:rPr>
-        <w:t>-InfrXXYZ</w:t>
+        <w:t>$InfrXXYZ</w:t>
       </w:r>
       <w:r>
         <w:rPr>
@@ -1044,7 +1110,17 @@
           <w:sz w:val="24"/>
           <w:szCs w:val="24"/>
         </w:rPr>
-        <w:t>-InfrXXYZ: dlte</w:t>
+        <w:t>$InfrXXYZ</w:t>
+      </w:r>
+      <w:r>
+        <w:rPr>
+          <w:rFonts w:hint="default" w:ascii="Roboto Mono" w:hAnsi="Roboto Mono" w:cs="Roboto Mono"/>
+          <w:b w:val="0"/>
+          <w:bCs w:val="0"/>
+          <w:sz w:val="24"/>
+          <w:szCs w:val="24"/>
+        </w:rPr>
+        <w:t>: dlte</w:t>
       </w:r>
     </w:p>
     <w:p>
@@ -1077,7 +1153,17 @@
           <w:sz w:val="24"/>
           <w:szCs w:val="24"/>
         </w:rPr>
-        <w:t>-InfrXXYZ: qury</w:t>
+        <w:t>$InfrXXYZ</w:t>
+      </w:r>
+      <w:r>
+        <w:rPr>
+          <w:rFonts w:hint="default" w:ascii="Roboto Mono" w:hAnsi="Roboto Mono" w:cs="Roboto Mono"/>
+          <w:b w:val="0"/>
+          <w:bCs w:val="0"/>
+          <w:sz w:val="24"/>
+          <w:szCs w:val="24"/>
+        </w:rPr>
+        <w:t>: qury</w:t>
       </w:r>
     </w:p>
     <w:p>
@@ -1161,7 +1247,15 @@
           <w:sz w:val="24"/>
           <w:szCs w:val="24"/>
         </w:rPr>
-        <w:t>-InfrXXYZ--NAME</w:t>
+        <w:t>$InfrXXYZ=$</w:t>
+      </w:r>
+      <w:r>
+        <w:rPr>
+          <w:rFonts w:hint="default" w:ascii="Roboto Mono" w:hAnsi="Roboto Mono" w:cs="Roboto Mono"/>
+          <w:sz w:val="24"/>
+          <w:szCs w:val="24"/>
+        </w:rPr>
+        <w:t>NAME</w:t>
       </w:r>
     </w:p>
     <w:p>
@@ -1214,7 +1308,17 @@
           <w:sz w:val="24"/>
           <w:szCs w:val="24"/>
         </w:rPr>
-        <w:t>-InfrXXYZ: lqfy</w:t>
+        <w:t>$InfrXXYZ</w:t>
+      </w:r>
+      <w:r>
+        <w:rPr>
+          <w:rFonts w:hint="default" w:ascii="Roboto Mono" w:hAnsi="Roboto Mono" w:cs="Roboto Mono"/>
+          <w:b w:val="0"/>
+          <w:bCs w:val="0"/>
+          <w:sz w:val="24"/>
+          <w:szCs w:val="24"/>
+        </w:rPr>
+        <w:t>: lqfy</w:t>
       </w:r>
     </w:p>
     <w:p>
@@ -1267,28 +1371,68 @@
           <w:sz w:val="24"/>
           <w:szCs w:val="24"/>
         </w:rPr>
-        <w:t>-InfrXXYZ: sldf [-:-InfrXYZ]</w:t>
-      </w:r>
-    </w:p>
-    <w:p>
-      <w:pPr>
-        <w:rPr>
-          <w:rFonts w:hint="default" w:ascii="Roboto Mono" w:hAnsi="Roboto Mono" w:cs="Roboto Mono"/>
-          <w:b w:val="0"/>
-          <w:bCs w:val="0"/>
-          <w:sz w:val="24"/>
-          <w:szCs w:val="24"/>
-        </w:rPr>
-      </w:pPr>
-      <w:r>
-        <w:rPr>
-          <w:rFonts w:hint="default" w:ascii="Roboto Mono" w:hAnsi="Roboto Mono" w:cs="Roboto Mono"/>
-          <w:b w:val="0"/>
-          <w:bCs w:val="0"/>
-          <w:sz w:val="24"/>
-          <w:szCs w:val="24"/>
-        </w:rPr>
-        <w:t>-InfrXXYZ: sldf [-InfrXXYZZ]</w:t>
+        <w:t>$InfrXXYZ</w:t>
+      </w:r>
+      <w:r>
+        <w:rPr>
+          <w:rFonts w:hint="default" w:ascii="Roboto Mono" w:hAnsi="Roboto Mono" w:cs="Roboto Mono"/>
+          <w:b w:val="0"/>
+          <w:bCs w:val="0"/>
+          <w:sz w:val="24"/>
+          <w:szCs w:val="24"/>
+        </w:rPr>
+        <w:t>: sldf [-:-InfrXYZ]</w:t>
+      </w:r>
+    </w:p>
+    <w:p>
+      <w:pPr>
+        <w:rPr>
+          <w:rFonts w:hint="default" w:ascii="Roboto Mono" w:hAnsi="Roboto Mono" w:cs="Roboto Mono"/>
+          <w:b w:val="0"/>
+          <w:bCs w:val="0"/>
+          <w:sz w:val="24"/>
+          <w:szCs w:val="24"/>
+        </w:rPr>
+      </w:pPr>
+      <w:r>
+        <w:rPr>
+          <w:rFonts w:hint="default" w:ascii="Roboto Mono" w:hAnsi="Roboto Mono" w:cs="Roboto Mono"/>
+          <w:b w:val="0"/>
+          <w:bCs w:val="0"/>
+          <w:sz w:val="24"/>
+          <w:szCs w:val="24"/>
+        </w:rPr>
+        <w:t>$InfrXXYZ</w:t>
+      </w:r>
+      <w:r>
+        <w:rPr>
+          <w:rFonts w:hint="default" w:ascii="Roboto Mono" w:hAnsi="Roboto Mono" w:cs="Roboto Mono"/>
+          <w:b w:val="0"/>
+          <w:bCs w:val="0"/>
+          <w:sz w:val="24"/>
+          <w:szCs w:val="24"/>
+        </w:rPr>
+        <w:t>: sldf [</w:t>
+      </w:r>
+      <w:r>
+        <w:rPr>
+          <w:rFonts w:hint="default" w:ascii="Roboto Mono" w:hAnsi="Roboto Mono" w:cs="Roboto Mono"/>
+          <w:b w:val="0"/>
+          <w:bCs w:val="0"/>
+          <w:sz w:val="24"/>
+          <w:szCs w:val="24"/>
+        </w:rPr>
+        <w:t>$InfrXXYZ</w:t>
+      </w:r>
+      <w:r>
+        <w:rPr>
+          <w:rFonts w:hint="default" w:ascii="Roboto Mono" w:hAnsi="Roboto Mono" w:cs="Roboto Mono"/>
+          <w:b w:val="0"/>
+          <w:bCs w:val="0"/>
+          <w:sz w:val="24"/>
+          <w:szCs w:val="24"/>
+        </w:rPr>
+        <w:t>Z]</w:t>
       </w:r>
     </w:p>
     <w:p>
@@ -1332,49 +1476,47 @@
           <w:szCs w:val="24"/>
         </w:rPr>
       </w:pPr>
-      <w:bookmarkStart w:id="0" w:name="_GoBack"/>
-      <w:bookmarkEnd w:id="0"/>
-      <w:r>
-        <w:rPr>
-          <w:rFonts w:hint="default" w:ascii="Roboto Mono" w:hAnsi="Roboto Mono" w:cs="Roboto Mono"/>
-          <w:sz w:val="24"/>
-          <w:szCs w:val="24"/>
-        </w:rPr>
-        <w:t>_LAST: name [I</w:t>
-      </w:r>
-      <w:r>
-        <w:rPr>
-          <w:rFonts w:hint="default" w:ascii="Roboto Mono" w:hAnsi="Roboto Mono" w:cs="Roboto Mono"/>
-          <w:sz w:val="24"/>
-          <w:szCs w:val="24"/>
-        </w:rPr>
-        <w:t>nstruction</w:t>
-      </w:r>
-      <w:r>
-        <w:rPr>
-          <w:rFonts w:hint="default" w:ascii="Roboto Mono" w:hAnsi="Roboto Mono" w:cs="Roboto Mono"/>
-          <w:sz w:val="24"/>
-          <w:szCs w:val="24"/>
-        </w:rPr>
-        <w:t>XYZ]</w:t>
-      </w:r>
-    </w:p>
-    <w:p>
-      <w:pPr>
-        <w:jc w:val="both"/>
-        <w:rPr>
-          <w:rFonts w:hint="default" w:ascii="Roboto Mono" w:hAnsi="Roboto Mono" w:cs="Roboto Mono"/>
-          <w:sz w:val="24"/>
-          <w:szCs w:val="24"/>
-        </w:rPr>
-      </w:pPr>
-      <w:r>
-        <w:rPr>
-          <w:rFonts w:hint="default" w:ascii="Roboto Mono" w:hAnsi="Roboto Mono" w:cs="Roboto Mono"/>
-          <w:sz w:val="24"/>
-          <w:szCs w:val="24"/>
-        </w:rPr>
-        <w:t>_LAST--FLIT</w:t>
+      <w:r>
+        <w:rPr>
+          <w:rFonts w:hint="default" w:ascii="Roboto Mono" w:hAnsi="Roboto Mono" w:cs="Roboto Mono"/>
+          <w:sz w:val="24"/>
+          <w:szCs w:val="24"/>
+        </w:rPr>
+        <w:t>_LAST: name [InstructionXYZ]</w:t>
+      </w:r>
+    </w:p>
+    <w:p>
+      <w:pPr>
+        <w:jc w:val="both"/>
+        <w:rPr>
+          <w:rFonts w:hint="default" w:ascii="Roboto Mono" w:hAnsi="Roboto Mono" w:cs="Roboto Mono"/>
+          <w:sz w:val="24"/>
+          <w:szCs w:val="24"/>
+        </w:rPr>
+      </w:pPr>
+      <w:r>
+        <w:rPr>
+          <w:rFonts w:hint="default" w:ascii="Roboto Mono" w:hAnsi="Roboto Mono" w:cs="Roboto Mono"/>
+          <w:sz w:val="24"/>
+          <w:szCs w:val="24"/>
+        </w:rPr>
+        <w:t>_LAST</w:t>
+      </w:r>
+      <w:r>
+        <w:rPr>
+          <w:rFonts w:hint="default" w:ascii="Roboto Mono" w:hAnsi="Roboto Mono" w:cs="Roboto Mono"/>
+          <w:sz w:val="24"/>
+          <w:szCs w:val="24"/>
+        </w:rPr>
+        <w:t>=$</w:t>
+      </w:r>
+      <w:r>
+        <w:rPr>
+          <w:rFonts w:hint="default" w:ascii="Roboto Mono" w:hAnsi="Roboto Mono" w:cs="Roboto Mono"/>
+          <w:sz w:val="24"/>
+          <w:szCs w:val="24"/>
+        </w:rPr>
+        <w:t>FLIT</w:t>
       </w:r>
     </w:p>
     <w:p>
@@ -1410,7 +1552,23 @@
           <w:sz w:val="24"/>
           <w:szCs w:val="24"/>
         </w:rPr>
-        <w:t>_IttnXXYZ/&amp;PLIT--CRDN</w:t>
+        <w:t>_IttnXXYZ/&amp;PLIT</w:t>
+      </w:r>
+      <w:r>
+        <w:rPr>
+          <w:rFonts w:hint="default" w:ascii="Roboto Mono" w:hAnsi="Roboto Mono" w:cs="Roboto Mono"/>
+          <w:sz w:val="24"/>
+          <w:szCs w:val="24"/>
+        </w:rPr>
+        <w:t>=$</w:t>
+      </w:r>
+      <w:r>
+        <w:rPr>
+          <w:rFonts w:hint="default" w:ascii="Roboto Mono" w:hAnsi="Roboto Mono" w:cs="Roboto Mono"/>
+          <w:sz w:val="24"/>
+          <w:szCs w:val="24"/>
+        </w:rPr>
+        <w:t>CRDN</w:t>
       </w:r>
     </w:p>
     <w:p>
@@ -1533,17 +1691,15 @@
           <w:sz w:val="24"/>
           <w:szCs w:val="24"/>
         </w:rPr>
-        <w:t>_IttnXXYZ/&amp;PLIT/!1: prmt [-</w:t>
-      </w:r>
-      <w:r>
-        <w:rPr>
-          <w:rFonts w:hint="default" w:ascii="Roboto Mono" w:hAnsi="Roboto Mono" w:cs="Roboto Mono"/>
-          <w:b w:val="0"/>
-          <w:bCs w:val="0"/>
-          <w:sz w:val="24"/>
-          <w:szCs w:val="24"/>
-        </w:rPr>
-        <w:t>InfrXXYZ</w:t>
+        <w:t>_IttnXXYZ/&amp;PLIT/!1: prmt [</w:t>
+      </w:r>
+      <w:r>
+        <w:rPr>
+          <w:rFonts w:hint="default" w:ascii="Roboto Mono" w:hAnsi="Roboto Mono" w:cs="Roboto Mono"/>
+          <w:sz w:val="24"/>
+          <w:szCs w:val="24"/>
+        </w:rPr>
+        <w:t>$InfrXXYZ</w:t>
       </w:r>
       <w:r>
         <w:rPr>
@@ -1646,123 +1802,183 @@
           <w:sz w:val="24"/>
           <w:szCs w:val="24"/>
         </w:rPr>
-        <w:t>-InfrXXYZ--TYPE</w:t>
-      </w:r>
-    </w:p>
-    <w:p>
-      <w:pPr>
-        <w:rPr>
-          <w:rFonts w:hint="default" w:ascii="Roboto Mono" w:hAnsi="Roboto Mono" w:cs="Roboto Mono"/>
-          <w:b w:val="0"/>
-          <w:bCs w:val="0"/>
-          <w:sz w:val="24"/>
-          <w:szCs w:val="24"/>
-        </w:rPr>
-      </w:pPr>
-      <w:r>
-        <w:rPr>
-          <w:rFonts w:hint="default" w:ascii="Roboto Mono" w:hAnsi="Roboto Mono" w:cs="Roboto Mono"/>
-          <w:b w:val="0"/>
-          <w:bCs w:val="0"/>
-          <w:sz w:val="24"/>
-          <w:szCs w:val="24"/>
-        </w:rPr>
-        <w:t>-InfrXXYZ--TYP2</w:t>
-      </w:r>
-    </w:p>
-    <w:p>
-      <w:pPr>
-        <w:rPr>
-          <w:rFonts w:hint="default" w:ascii="Roboto Mono" w:hAnsi="Roboto Mono" w:cs="Roboto Mono"/>
-          <w:b w:val="0"/>
-          <w:bCs w:val="0"/>
-          <w:sz w:val="24"/>
-          <w:szCs w:val="24"/>
-        </w:rPr>
-      </w:pPr>
-      <w:r>
-        <w:rPr>
-          <w:rFonts w:hint="default" w:ascii="Roboto Mono" w:hAnsi="Roboto Mono" w:cs="Roboto Mono"/>
-          <w:b w:val="0"/>
-          <w:bCs w:val="0"/>
-          <w:sz w:val="24"/>
-          <w:szCs w:val="24"/>
-        </w:rPr>
-        <w:t>-InfrXXYZ--TYP3</w:t>
-      </w:r>
-    </w:p>
-    <w:p>
-      <w:pPr>
-        <w:rPr>
-          <w:rFonts w:hint="default" w:ascii="Roboto Mono" w:hAnsi="Roboto Mono" w:cs="Roboto Mono"/>
-          <w:b w:val="0"/>
-          <w:bCs w:val="0"/>
-          <w:sz w:val="24"/>
-          <w:szCs w:val="24"/>
-        </w:rPr>
-      </w:pPr>
-    </w:p>
-    <w:p>
-      <w:pPr>
-        <w:rPr>
-          <w:rFonts w:hint="default" w:ascii="Roboto Mono" w:hAnsi="Roboto Mono" w:cs="Roboto Mono"/>
-          <w:b w:val="0"/>
-          <w:bCs w:val="0"/>
-          <w:sz w:val="24"/>
-          <w:szCs w:val="24"/>
-        </w:rPr>
-      </w:pPr>
-      <w:r>
-        <w:rPr>
-          <w:rFonts w:hint="default" w:ascii="Roboto Mono" w:hAnsi="Roboto Mono" w:cs="Roboto Mono"/>
-          <w:b w:val="0"/>
-          <w:bCs w:val="0"/>
-          <w:sz w:val="24"/>
-          <w:szCs w:val="24"/>
-        </w:rPr>
-        <w:t>-InfrXXYZ: hrdn</w:t>
-      </w:r>
-    </w:p>
-    <w:p>
-      <w:pPr>
-        <w:rPr>
-          <w:rFonts w:hint="default" w:ascii="Roboto Mono" w:hAnsi="Roboto Mono" w:cs="Roboto Mono"/>
-          <w:b w:val="0"/>
-          <w:bCs w:val="0"/>
-          <w:sz w:val="24"/>
-          <w:szCs w:val="24"/>
-        </w:rPr>
-      </w:pPr>
-      <w:r>
-        <w:rPr>
-          <w:rFonts w:hint="default" w:ascii="Roboto Mono" w:hAnsi="Roboto Mono" w:cs="Roboto Mono"/>
-          <w:b w:val="0"/>
-          <w:bCs w:val="0"/>
-          <w:sz w:val="24"/>
-          <w:szCs w:val="24"/>
-        </w:rPr>
-        <w:t>-InfrXXYZ--STTE</w:t>
-      </w:r>
-    </w:p>
-    <w:p>
-      <w:pPr>
-        <w:rPr>
-          <w:rFonts w:hint="default" w:ascii="Roboto Mono" w:hAnsi="Roboto Mono" w:cs="Roboto Mono"/>
-          <w:b w:val="0"/>
-          <w:bCs w:val="0"/>
-          <w:sz w:val="24"/>
-          <w:szCs w:val="24"/>
-        </w:rPr>
-      </w:pPr>
-      <w:r>
-        <w:rPr>
-          <w:rFonts w:hint="default" w:ascii="Roboto Mono" w:hAnsi="Roboto Mono" w:cs="Roboto Mono"/>
-          <w:b w:val="0"/>
-          <w:bCs w:val="0"/>
-          <w:sz w:val="24"/>
-          <w:szCs w:val="24"/>
-        </w:rPr>
-        <w:t>-InfrXXYZ: sftn</w:t>
+        <w:t>$InfrXXYZ=$</w:t>
+      </w:r>
+      <w:r>
+        <w:rPr>
+          <w:rFonts w:hint="default" w:ascii="Roboto Mono" w:hAnsi="Roboto Mono" w:cs="Roboto Mono"/>
+          <w:b w:val="0"/>
+          <w:bCs w:val="0"/>
+          <w:sz w:val="24"/>
+          <w:szCs w:val="24"/>
+        </w:rPr>
+        <w:t>TYPE</w:t>
+      </w:r>
+    </w:p>
+    <w:p>
+      <w:pPr>
+        <w:rPr>
+          <w:rFonts w:hint="default" w:ascii="Roboto Mono" w:hAnsi="Roboto Mono" w:cs="Roboto Mono"/>
+          <w:b w:val="0"/>
+          <w:bCs w:val="0"/>
+          <w:sz w:val="24"/>
+          <w:szCs w:val="24"/>
+        </w:rPr>
+      </w:pPr>
+      <w:r>
+        <w:rPr>
+          <w:rFonts w:hint="default" w:ascii="Roboto Mono" w:hAnsi="Roboto Mono" w:cs="Roboto Mono"/>
+          <w:b w:val="0"/>
+          <w:bCs w:val="0"/>
+          <w:sz w:val="24"/>
+          <w:szCs w:val="24"/>
+        </w:rPr>
+        <w:t>$InfrXXYZ=$</w:t>
+      </w:r>
+      <w:r>
+        <w:rPr>
+          <w:rFonts w:hint="default" w:ascii="Roboto Mono" w:hAnsi="Roboto Mono" w:cs="Roboto Mono"/>
+          <w:b w:val="0"/>
+          <w:bCs w:val="0"/>
+          <w:sz w:val="24"/>
+          <w:szCs w:val="24"/>
+        </w:rPr>
+        <w:t>TYP2</w:t>
+      </w:r>
+    </w:p>
+    <w:p>
+      <w:pPr>
+        <w:rPr>
+          <w:rFonts w:hint="default" w:ascii="Roboto Mono" w:hAnsi="Roboto Mono" w:cs="Roboto Mono"/>
+          <w:b w:val="0"/>
+          <w:bCs w:val="0"/>
+          <w:sz w:val="24"/>
+          <w:szCs w:val="24"/>
+        </w:rPr>
+      </w:pPr>
+      <w:r>
+        <w:rPr>
+          <w:rFonts w:hint="default" w:ascii="Roboto Mono" w:hAnsi="Roboto Mono" w:cs="Roboto Mono"/>
+          <w:b w:val="0"/>
+          <w:bCs w:val="0"/>
+          <w:sz w:val="24"/>
+          <w:szCs w:val="24"/>
+        </w:rPr>
+        <w:t>$InfrXXYZ=$</w:t>
+      </w:r>
+      <w:r>
+        <w:rPr>
+          <w:rFonts w:hint="default" w:ascii="Roboto Mono" w:hAnsi="Roboto Mono" w:cs="Roboto Mono"/>
+          <w:b w:val="0"/>
+          <w:bCs w:val="0"/>
+          <w:sz w:val="24"/>
+          <w:szCs w:val="24"/>
+        </w:rPr>
+        <w:t>TYP3</w:t>
+      </w:r>
+    </w:p>
+    <w:p>
+      <w:pPr>
+        <w:rPr>
+          <w:rFonts w:hint="default" w:ascii="Roboto Mono" w:hAnsi="Roboto Mono" w:cs="Roboto Mono"/>
+          <w:b w:val="0"/>
+          <w:bCs w:val="0"/>
+          <w:sz w:val="24"/>
+          <w:szCs w:val="24"/>
+        </w:rPr>
+      </w:pPr>
+    </w:p>
+    <w:p>
+      <w:pPr>
+        <w:rPr>
+          <w:rFonts w:hint="default" w:ascii="Roboto Mono" w:hAnsi="Roboto Mono" w:cs="Roboto Mono"/>
+          <w:b w:val="0"/>
+          <w:bCs w:val="0"/>
+          <w:sz w:val="24"/>
+          <w:szCs w:val="24"/>
+        </w:rPr>
+      </w:pPr>
+      <w:r>
+        <w:rPr>
+          <w:rFonts w:hint="default" w:ascii="Roboto Mono" w:hAnsi="Roboto Mono" w:cs="Roboto Mono"/>
+          <w:b w:val="0"/>
+          <w:bCs w:val="0"/>
+          <w:sz w:val="24"/>
+          <w:szCs w:val="24"/>
+        </w:rPr>
+        <w:t>$InfrXXYZ</w:t>
+      </w:r>
+      <w:r>
+        <w:rPr>
+          <w:rFonts w:hint="default" w:ascii="Roboto Mono" w:hAnsi="Roboto Mono" w:cs="Roboto Mono"/>
+          <w:b w:val="0"/>
+          <w:bCs w:val="0"/>
+          <w:sz w:val="24"/>
+          <w:szCs w:val="24"/>
+        </w:rPr>
+        <w:t>: hrdn</w:t>
+      </w:r>
+    </w:p>
+    <w:p>
+      <w:pPr>
+        <w:rPr>
+          <w:rFonts w:hint="default" w:ascii="Roboto Mono" w:hAnsi="Roboto Mono" w:cs="Roboto Mono"/>
+          <w:b w:val="0"/>
+          <w:bCs w:val="0"/>
+          <w:sz w:val="24"/>
+          <w:szCs w:val="24"/>
+        </w:rPr>
+      </w:pPr>
+      <w:r>
+        <w:rPr>
+          <w:rFonts w:hint="default" w:ascii="Roboto Mono" w:hAnsi="Roboto Mono" w:cs="Roboto Mono"/>
+          <w:b w:val="0"/>
+          <w:bCs w:val="0"/>
+          <w:sz w:val="24"/>
+          <w:szCs w:val="24"/>
+        </w:rPr>
+        <w:t>$InfrXXYZ=$</w:t>
+      </w:r>
+      <w:r>
+        <w:rPr>
+          <w:rFonts w:hint="default" w:ascii="Roboto Mono" w:hAnsi="Roboto Mono" w:cs="Roboto Mono"/>
+          <w:b w:val="0"/>
+          <w:bCs w:val="0"/>
+          <w:sz w:val="24"/>
+          <w:szCs w:val="24"/>
+        </w:rPr>
+        <w:t>STTE</w:t>
+      </w:r>
+    </w:p>
+    <w:p>
+      <w:pPr>
+        <w:rPr>
+          <w:rFonts w:hint="default" w:ascii="Roboto Mono" w:hAnsi="Roboto Mono" w:cs="Roboto Mono"/>
+          <w:b w:val="0"/>
+          <w:bCs w:val="0"/>
+          <w:sz w:val="24"/>
+          <w:szCs w:val="24"/>
+        </w:rPr>
+      </w:pPr>
+      <w:r>
+        <w:rPr>
+          <w:rFonts w:hint="default" w:ascii="Roboto Mono" w:hAnsi="Roboto Mono" w:cs="Roboto Mono"/>
+          <w:b w:val="0"/>
+          <w:bCs w:val="0"/>
+          <w:sz w:val="24"/>
+          <w:szCs w:val="24"/>
+        </w:rPr>
+        <w:t>$InfrXXYZ</w:t>
+      </w:r>
+      <w:r>
+        <w:rPr>
+          <w:rFonts w:hint="default" w:ascii="Roboto Mono" w:hAnsi="Roboto Mono" w:cs="Roboto Mono"/>
+          <w:b w:val="0"/>
+          <w:bCs w:val="0"/>
+          <w:sz w:val="24"/>
+          <w:szCs w:val="24"/>
+        </w:rPr>
+        <w:t>: sftn</w:t>
       </w:r>
     </w:p>
     <w:p>

--- a/S46 - C5.2 - CCI.docx
+++ b/S46 - C5.2 - CCI.docx
@@ -116,7 +116,15 @@
           <w:sz w:val="24"/>
           <w:szCs w:val="24"/>
         </w:rPr>
-        <w:t>INFR [InfrXXYZ] || oxxoxoxoxoxooxoxoxoxoxoxooox</w:t>
+        <w:t xml:space="preserve">INFR [InfrXXYZ] || </w:t>
+      </w:r>
+      <w:r>
+        <w:rPr>
+          <w:rFonts w:hint="default" w:ascii="Roboto Mono" w:hAnsi="Roboto Mono" w:cs="Roboto Mono"/>
+          <w:sz w:val="24"/>
+          <w:szCs w:val="24"/>
+        </w:rPr>
+        <w:t>cssscssccsscccsscccccssssccs</w:t>
       </w:r>
     </w:p>
     <w:p>
@@ -134,15 +142,23 @@
           <w:sz w:val="24"/>
           <w:szCs w:val="24"/>
         </w:rPr>
-        <w:t xml:space="preserve">|| </w:t>
-      </w:r>
-      <w:r>
-        <w:rPr>
-          <w:rFonts w:hint="default" w:ascii="Roboto Mono" w:hAnsi="Roboto Mono" w:cs="Roboto Mono"/>
-          <w:sz w:val="24"/>
-          <w:szCs w:val="24"/>
-        </w:rPr>
-        <w:t>$</w:t>
+        <w:t>|| $ + C</w:t>
+      </w:r>
+      <w:r>
+        <w:rPr>
+          <w:rFonts w:hint="default" w:ascii="Roboto Mono" w:hAnsi="Roboto Mono" w:cs="Roboto Mono" w:eastAsiaTheme="minorEastAsia"/>
+          <w:sz w:val="24"/>
+          <w:szCs w:val="24"/>
+        </w:rPr>
+        <w:t>haracters</w:t>
+      </w:r>
+      <w:r>
+        <w:rPr>
+          <w:rFonts w:hint="default" w:ascii="Roboto Mono" w:hAnsi="Roboto Mono" w:cs="Roboto Mono"/>
+          <w:sz w:val="24"/>
+          <w:szCs w:val="24"/>
+        </w:rPr>
+        <w:t>: 1 - 48</w:t>
       </w:r>
     </w:p>
     <w:p>
@@ -160,91 +176,51 @@
           <w:sz w:val="24"/>
           <w:szCs w:val="24"/>
         </w:rPr>
-        <w:t>|| System X</w:t>
+        <w:t xml:space="preserve">|| First char: uppercase English </w:t>
+      </w:r>
+      <w:r>
+        <w:rPr>
+          <w:rFonts w:hint="default" w:ascii="Roboto Mono" w:hAnsi="Roboto Mono" w:cs="Roboto Mono" w:eastAsiaTheme="minorEastAsia"/>
+          <w:sz w:val="24"/>
+          <w:szCs w:val="24"/>
+        </w:rPr>
+        <w:t>alphabet</w:t>
+      </w:r>
+      <w:r>
+        <w:rPr>
+          <w:rFonts w:hint="default" w:ascii="Roboto Mono" w:hAnsi="Roboto Mono" w:cs="Roboto Mono"/>
+          <w:sz w:val="24"/>
+          <w:szCs w:val="24"/>
+        </w:rPr>
+        <w:t xml:space="preserve"> [A   -   Z]</w:t>
       </w:r>
     </w:p>
     <w:p>
       <w:pPr>
         <w:jc w:val="left"/>
         <w:rPr>
-          <w:rFonts w:hint="default" w:ascii="Roboto Mono" w:hAnsi="Roboto Mono" w:cs="Roboto Mono"/>
-          <w:sz w:val="24"/>
-          <w:szCs w:val="24"/>
-        </w:rPr>
-      </w:pPr>
-      <w:r>
-        <w:rPr>
-          <w:rFonts w:hint="default" w:ascii="Roboto Mono" w:hAnsi="Roboto Mono" w:cs="Roboto Mono"/>
-          <w:sz w:val="24"/>
-          <w:szCs w:val="24"/>
-        </w:rPr>
-        <w:t xml:space="preserve">|| First char: uppercase English </w:t>
-      </w:r>
-      <w:r>
-        <w:rPr>
           <w:rFonts w:hint="default" w:ascii="Roboto Mono" w:hAnsi="Roboto Mono" w:cs="Roboto Mono" w:eastAsiaTheme="minorEastAsia"/>
           <w:sz w:val="24"/>
           <w:szCs w:val="24"/>
         </w:rPr>
-        <w:t>alphabet</w:t>
-      </w:r>
-      <w:r>
-        <w:rPr>
-          <w:rFonts w:hint="default" w:ascii="Roboto Mono" w:hAnsi="Roboto Mono" w:cs="Roboto Mono"/>
-          <w:sz w:val="24"/>
-          <w:szCs w:val="24"/>
-        </w:rPr>
-        <w:t xml:space="preserve"> [A   -   Z]</w:t>
-      </w:r>
+      </w:pPr>
     </w:p>
     <w:p>
       <w:pPr>
         <w:jc w:val="left"/>
         <w:rPr>
-          <w:rFonts w:hint="default" w:ascii="Roboto Mono" w:hAnsi="Roboto Mono" w:cs="Roboto Mono" w:eastAsiaTheme="minorEastAsia"/>
-          <w:sz w:val="24"/>
-          <w:szCs w:val="24"/>
-        </w:rPr>
-      </w:pPr>
-      <w:r>
-        <w:rPr>
-          <w:rFonts w:hint="default" w:ascii="Roboto Mono" w:hAnsi="Roboto Mono" w:cs="Roboto Mono"/>
-          <w:sz w:val="24"/>
-          <w:szCs w:val="24"/>
-        </w:rPr>
-        <w:t xml:space="preserve">|| </w:t>
-      </w:r>
-      <w:r>
-        <w:rPr>
-          <w:rFonts w:hint="default" w:ascii="Roboto Mono" w:hAnsi="Roboto Mono" w:cs="Roboto Mono"/>
-          <w:sz w:val="24"/>
-          <w:szCs w:val="24"/>
-        </w:rPr>
-        <w:t>$</w:t>
-      </w:r>
-      <w:r>
-        <w:rPr>
-          <w:rFonts w:hint="default" w:ascii="Roboto Mono" w:hAnsi="Roboto Mono" w:cs="Roboto Mono"/>
-          <w:sz w:val="24"/>
-          <w:szCs w:val="24"/>
-        </w:rPr>
-        <w:t xml:space="preserve"> + {[Possible ID -] + C</w:t>
-      </w:r>
-      <w:r>
-        <w:rPr>
-          <w:rFonts w:hint="default" w:ascii="Roboto Mono" w:hAnsi="Roboto Mono" w:cs="Roboto Mono" w:eastAsiaTheme="minorEastAsia"/>
-          <w:sz w:val="24"/>
-          <w:szCs w:val="24"/>
-        </w:rPr>
-        <w:t>haracters</w:t>
-      </w:r>
-      <w:r>
-        <w:rPr>
-          <w:rFonts w:hint="default" w:ascii="Roboto Mono" w:hAnsi="Roboto Mono" w:cs="Roboto Mono"/>
-          <w:sz w:val="24"/>
-          <w:szCs w:val="24"/>
-        </w:rPr>
-        <w:t>: 1 - 48}</w:t>
+          <w:rFonts w:hint="default" w:ascii="Roboto Mono" w:hAnsi="Roboto Mono" w:cs="Roboto Mono"/>
+          <w:sz w:val="24"/>
+          <w:szCs w:val="24"/>
+        </w:rPr>
+      </w:pPr>
+      <w:r>
+        <w:rPr>
+          <w:rFonts w:hint="default" w:ascii="Roboto Mono" w:hAnsi="Roboto Mono" w:cs="Roboto Mono"/>
+          <w:sz w:val="24"/>
+          <w:szCs w:val="24"/>
+        </w:rPr>
+        <w:t>$InfrXXYZ=$GRIM</w:t>
       </w:r>
     </w:p>
     <w:p>
@@ -256,42 +232,6 @@
           <w:szCs w:val="24"/>
         </w:rPr>
       </w:pPr>
-    </w:p>
-    <w:p>
-      <w:pPr>
-        <w:jc w:val="left"/>
-        <w:rPr>
-          <w:rFonts w:hint="default" w:ascii="Roboto Mono" w:hAnsi="Roboto Mono" w:cs="Roboto Mono"/>
-          <w:sz w:val="24"/>
-          <w:szCs w:val="24"/>
-        </w:rPr>
-      </w:pPr>
-      <w:r>
-        <w:rPr>
-          <w:rFonts w:hint="default" w:ascii="Roboto Mono" w:hAnsi="Roboto Mono" w:cs="Roboto Mono"/>
-          <w:sz w:val="24"/>
-          <w:szCs w:val="24"/>
-        </w:rPr>
-        <w:t>$InfrXXYZ=$</w:t>
-      </w:r>
-      <w:r>
-        <w:rPr>
-          <w:rFonts w:hint="default" w:ascii="Roboto Mono" w:hAnsi="Roboto Mono" w:cs="Roboto Mono"/>
-          <w:sz w:val="24"/>
-          <w:szCs w:val="24"/>
-        </w:rPr>
-        <w:t>GRIM</w:t>
-      </w:r>
-    </w:p>
-    <w:p>
-      <w:pPr>
-        <w:jc w:val="left"/>
-        <w:rPr>
-          <w:rFonts w:hint="default" w:ascii="Roboto Mono" w:hAnsi="Roboto Mono" w:cs="Roboto Mono"/>
-          <w:sz w:val="24"/>
-          <w:szCs w:val="24"/>
-        </w:rPr>
-      </w:pPr>
       <w:r>
         <w:rPr>
           <w:rFonts w:hint="default" w:ascii="Roboto Mono" w:hAnsi="Roboto Mono" w:cs="Roboto Mono"/>
@@ -316,43 +256,47 @@
           <w:sz w:val="24"/>
           <w:szCs w:val="24"/>
         </w:rPr>
-        <w:t>$InfrXXYZ=$</w:t>
-      </w:r>
-      <w:r>
-        <w:rPr>
-          <w:rFonts w:hint="default" w:ascii="Roboto Mono" w:hAnsi="Roboto Mono" w:cs="Roboto Mono"/>
-          <w:sz w:val="24"/>
-          <w:szCs w:val="24"/>
-        </w:rPr>
-        <w:t>STAP ||</w:t>
-      </w:r>
-      <w:r>
-        <w:rPr>
-          <w:rFonts w:hint="default" w:ascii="Roboto Mono" w:hAnsi="Roboto Mono" w:cs="Roboto Mono"/>
-          <w:sz w:val="24"/>
-          <w:szCs w:val="24"/>
-        </w:rPr>
-        <w:t xml:space="preserve"> ---------------------------------</w:t>
-      </w:r>
-    </w:p>
-    <w:p>
-      <w:pPr>
-        <w:jc w:val="both"/>
-        <w:rPr>
-          <w:rFonts w:hint="default" w:ascii="Roboto Mono" w:hAnsi="Roboto Mono" w:cs="Roboto Mono"/>
-          <w:sz w:val="24"/>
-          <w:szCs w:val="24"/>
-        </w:rPr>
-      </w:pPr>
-      <w:r>
-        <w:rPr>
-          <w:rFonts w:hint="default" w:ascii="Roboto Mono" w:hAnsi="Roboto Mono" w:cs="Roboto Mono"/>
-          <w:b w:val="0"/>
-          <w:bCs w:val="0"/>
-          <w:sz w:val="24"/>
-          <w:szCs w:val="24"/>
-        </w:rPr>
-        <w:t>|| Figure cardinality (1:x - i:?)</w:t>
+        <w:t>$InfrXXYZ=$STAP || ---------------------------------</w:t>
+      </w:r>
+    </w:p>
+    <w:p>
+      <w:pPr>
+        <w:jc w:val="both"/>
+        <w:rPr>
+          <w:rFonts w:hint="default" w:ascii="Roboto Mono" w:hAnsi="Roboto Mono" w:cs="Roboto Mono"/>
+          <w:sz w:val="24"/>
+          <w:szCs w:val="24"/>
+        </w:rPr>
+      </w:pPr>
+      <w:r>
+        <w:rPr>
+          <w:rFonts w:hint="default" w:ascii="Roboto Mono" w:hAnsi="Roboto Mono" w:cs="Roboto Mono"/>
+          <w:b w:val="0"/>
+          <w:bCs w:val="0"/>
+          <w:sz w:val="24"/>
+          <w:szCs w:val="24"/>
+        </w:rPr>
+        <w:t>|| Figure cardinality (1:</w:t>
+      </w:r>
+      <w:r>
+        <w:rPr>
+          <w:rFonts w:hint="default" w:ascii="Roboto Mono" w:hAnsi="Roboto Mono" w:cs="Roboto Mono"/>
+          <w:b w:val="0"/>
+          <w:bCs w:val="0"/>
+          <w:sz w:val="24"/>
+          <w:szCs w:val="24"/>
+        </w:rPr>
+        <w:t>s</w:t>
+      </w:r>
+      <w:r>
+        <w:rPr>
+          <w:rFonts w:hint="default" w:ascii="Roboto Mono" w:hAnsi="Roboto Mono" w:cs="Roboto Mono"/>
+          <w:b w:val="0"/>
+          <w:bCs w:val="0"/>
+          <w:sz w:val="24"/>
+          <w:szCs w:val="24"/>
+        </w:rPr>
+        <w:t xml:space="preserve"> - i:?)</w:t>
       </w:r>
     </w:p>
     <w:p>
@@ -524,7 +468,47 @@
           <w:sz w:val="24"/>
           <w:szCs w:val="24"/>
         </w:rPr>
-        <w:t>Beginning:oo, L1:xo-x</w:t>
+        <w:t>Beginning:</w:t>
+      </w:r>
+      <w:r>
+        <w:rPr>
+          <w:rFonts w:hint="default" w:ascii="Roboto Mono" w:hAnsi="Roboto Mono" w:cs="Roboto Mono"/>
+          <w:sz w:val="24"/>
+          <w:szCs w:val="24"/>
+        </w:rPr>
+        <w:t>cc</w:t>
+      </w:r>
+      <w:r>
+        <w:rPr>
+          <w:rFonts w:hint="default" w:ascii="Roboto Mono" w:hAnsi="Roboto Mono" w:cs="Roboto Mono"/>
+          <w:sz w:val="24"/>
+          <w:szCs w:val="24"/>
+        </w:rPr>
+        <w:t>, L1:</w:t>
+      </w:r>
+      <w:r>
+        <w:rPr>
+          <w:rFonts w:hint="default" w:ascii="Roboto Mono" w:hAnsi="Roboto Mono" w:cs="Roboto Mono"/>
+          <w:sz w:val="24"/>
+          <w:szCs w:val="24"/>
+        </w:rPr>
+        <w:t>cs</w:t>
+      </w:r>
+      <w:r>
+        <w:rPr>
+          <w:rFonts w:hint="default" w:ascii="Roboto Mono" w:hAnsi="Roboto Mono" w:cs="Roboto Mono"/>
+          <w:sz w:val="24"/>
+          <w:szCs w:val="24"/>
+        </w:rPr>
+        <w:t>-</w:t>
+      </w:r>
+      <w:r>
+        <w:rPr>
+          <w:rFonts w:hint="default" w:ascii="Roboto Mono" w:hAnsi="Roboto Mono" w:cs="Roboto Mono"/>
+          <w:sz w:val="24"/>
+          <w:szCs w:val="24"/>
+        </w:rPr>
+        <w:t>s</w:t>
       </w:r>
       <w:r>
         <w:rPr>
@@ -540,7 +524,47 @@
           <w:sz w:val="24"/>
           <w:szCs w:val="24"/>
         </w:rPr>
-        <w:t>R1:ox-x, Ending:xx</w:t>
+        <w:t>R1:</w:t>
+      </w:r>
+      <w:r>
+        <w:rPr>
+          <w:rFonts w:hint="default" w:ascii="Roboto Mono" w:hAnsi="Roboto Mono" w:cs="Roboto Mono"/>
+          <w:sz w:val="24"/>
+          <w:szCs w:val="24"/>
+        </w:rPr>
+        <w:t>sc</w:t>
+      </w:r>
+      <w:r>
+        <w:rPr>
+          <w:rFonts w:hint="default" w:ascii="Roboto Mono" w:hAnsi="Roboto Mono" w:cs="Roboto Mono"/>
+          <w:sz w:val="24"/>
+          <w:szCs w:val="24"/>
+        </w:rPr>
+        <w:t>-</w:t>
+      </w:r>
+      <w:r>
+        <w:rPr>
+          <w:rFonts w:hint="default" w:ascii="Roboto Mono" w:hAnsi="Roboto Mono" w:cs="Roboto Mono"/>
+          <w:sz w:val="24"/>
+          <w:szCs w:val="24"/>
+        </w:rPr>
+        <w:t>s</w:t>
+      </w:r>
+      <w:r>
+        <w:rPr>
+          <w:rFonts w:hint="default" w:ascii="Roboto Mono" w:hAnsi="Roboto Mono" w:cs="Roboto Mono"/>
+          <w:sz w:val="24"/>
+          <w:szCs w:val="24"/>
+        </w:rPr>
+        <w:t>, Ending:</w:t>
+      </w:r>
+      <w:r>
+        <w:rPr>
+          <w:rFonts w:hint="default" w:ascii="Roboto Mono" w:hAnsi="Roboto Mono" w:cs="Roboto Mono"/>
+          <w:sz w:val="24"/>
+          <w:szCs w:val="24"/>
+        </w:rPr>
+        <w:t>ss</w:t>
       </w:r>
     </w:p>
     <w:p>
@@ -548,6 +572,253 @@
         <w:jc w:val="left"/>
         <w:rPr>
           <w:rFonts w:hint="default" w:ascii="Roboto Mono" w:hAnsi="Roboto Mono" w:cs="Roboto Mono"/>
+          <w:sz w:val="24"/>
+          <w:szCs w:val="24"/>
+        </w:rPr>
+      </w:pPr>
+      <w:r>
+        <w:rPr>
+          <w:rFonts w:hint="default" w:ascii="Roboto Mono" w:hAnsi="Roboto Mono" w:cs="Roboto Mono"/>
+          <w:sz w:val="24"/>
+          <w:szCs w:val="24"/>
+        </w:rPr>
+        <w:t>|| S</w:t>
+      </w:r>
+      <w:r>
+        <w:rPr>
+          <w:rFonts w:hint="default" w:ascii="Roboto Mono" w:hAnsi="Roboto Mono" w:cs="Roboto Mono"/>
+          <w:i w:val="0"/>
+          <w:iCs w:val="0"/>
+          <w:sz w:val="24"/>
+          <w:szCs w:val="24"/>
+        </w:rPr>
+        <w:t>tream</w:t>
+      </w:r>
+      <w:r>
+        <w:rPr>
+          <w:rFonts w:hint="default" w:ascii="Roboto Mono" w:hAnsi="Roboto Mono" w:cs="Roboto Mono" w:eastAsiaTheme="minorEastAsia"/>
+          <w:sz w:val="24"/>
+          <w:szCs w:val="24"/>
+        </w:rPr>
+        <w:t xml:space="preserve">: </w:t>
+      </w:r>
+      <w:r>
+        <w:rPr>
+          <w:rFonts w:hint="default" w:ascii="Roboto Mono" w:hAnsi="Roboto Mono" w:cs="Roboto Mono"/>
+          <w:sz w:val="24"/>
+          <w:szCs w:val="24"/>
+        </w:rPr>
+        <w:t>oxox-oxo</w:t>
+      </w:r>
+      <w:r>
+        <w:rPr>
+          <w:rFonts w:hint="default" w:ascii="Roboto Mono" w:hAnsi="Roboto Mono" w:cs="Roboto Mono" w:eastAsiaTheme="minorEastAsia"/>
+          <w:sz w:val="24"/>
+          <w:szCs w:val="24"/>
+        </w:rPr>
+        <w:t xml:space="preserve">, </w:t>
+      </w:r>
+      <w:r>
+        <w:rPr>
+          <w:rFonts w:hint="default" w:ascii="Roboto Mono" w:hAnsi="Roboto Mono" w:cs="Roboto Mono"/>
+          <w:sz w:val="24"/>
+          <w:szCs w:val="24"/>
+        </w:rPr>
+        <w:t>$I-[</w:t>
+      </w:r>
+      <w:r>
+        <w:rPr>
+          <w:rFonts w:hint="default" w:ascii="Roboto Mono" w:hAnsi="Roboto Mono" w:cs="Roboto Mono"/>
+          <w:sz w:val="24"/>
+          <w:szCs w:val="24"/>
+        </w:rPr>
+        <w:t>cs</w:t>
+      </w:r>
+      <w:r>
+        <w:rPr>
+          <w:rFonts w:hint="default" w:ascii="Roboto Mono" w:hAnsi="Roboto Mono" w:cs="Roboto Mono"/>
+          <w:sz w:val="24"/>
+          <w:szCs w:val="24"/>
+        </w:rPr>
+        <w:t>-</w:t>
+      </w:r>
+      <w:r>
+        <w:rPr>
+          <w:rFonts w:hint="default" w:ascii="Roboto Mono" w:hAnsi="Roboto Mono" w:cs="Roboto Mono"/>
+          <w:sz w:val="24"/>
+          <w:szCs w:val="24"/>
+        </w:rPr>
+        <w:t>s</w:t>
+      </w:r>
+      <w:r>
+        <w:rPr>
+          <w:rFonts w:hint="default" w:ascii="Roboto Mono" w:hAnsi="Roboto Mono" w:cs="Roboto Mono"/>
+          <w:sz w:val="24"/>
+          <w:szCs w:val="24"/>
+        </w:rPr>
+        <w:t>|</w:t>
+      </w:r>
+      <w:r>
+        <w:rPr>
+          <w:rFonts w:hint="default" w:ascii="Roboto Mono" w:hAnsi="Roboto Mono" w:cs="Roboto Mono"/>
+          <w:sz w:val="24"/>
+          <w:szCs w:val="24"/>
+        </w:rPr>
+        <w:t>sc</w:t>
+      </w:r>
+      <w:r>
+        <w:rPr>
+          <w:rFonts w:hint="default" w:ascii="Roboto Mono" w:hAnsi="Roboto Mono" w:cs="Roboto Mono"/>
+          <w:sz w:val="24"/>
+          <w:szCs w:val="24"/>
+        </w:rPr>
+        <w:t>-</w:t>
+      </w:r>
+      <w:r>
+        <w:rPr>
+          <w:rFonts w:hint="default" w:ascii="Roboto Mono" w:hAnsi="Roboto Mono" w:cs="Roboto Mono"/>
+          <w:sz w:val="24"/>
+          <w:szCs w:val="24"/>
+        </w:rPr>
+        <w:t>s</w:t>
+      </w:r>
+      <w:r>
+        <w:rPr>
+          <w:rFonts w:hint="default" w:ascii="Roboto Mono" w:hAnsi="Roboto Mono" w:cs="Roboto Mono"/>
+          <w:sz w:val="24"/>
+          <w:szCs w:val="24"/>
+        </w:rPr>
+        <w:t>]</w:t>
+      </w:r>
+      <w:r>
+        <w:rPr>
+          <w:rFonts w:hint="default" w:ascii="Roboto Mono" w:hAnsi="Roboto Mono" w:cs="Roboto Mono" w:eastAsiaTheme="minorEastAsia"/>
+          <w:sz w:val="24"/>
+          <w:szCs w:val="24"/>
+        </w:rPr>
+        <w:t xml:space="preserve">, </w:t>
+      </w:r>
+      <w:r>
+        <w:rPr>
+          <w:rFonts w:hint="default" w:ascii="Roboto Mono" w:hAnsi="Roboto Mono" w:cs="Roboto Mono"/>
+          <w:sz w:val="24"/>
+          <w:szCs w:val="24"/>
+        </w:rPr>
+        <w:t>$I-[cs-s|sc-s]_</w:t>
+      </w:r>
+    </w:p>
+    <w:p>
+      <w:pPr>
+        <w:jc w:val="both"/>
+        <w:rPr>
+          <w:rFonts w:hint="default" w:ascii="Roboto Mono" w:hAnsi="Roboto Mono" w:cs="Roboto Mono"/>
+          <w:b w:val="0"/>
+          <w:bCs w:val="0"/>
+          <w:sz w:val="24"/>
+          <w:szCs w:val="24"/>
+          <w:u w:val="none"/>
+        </w:rPr>
+      </w:pPr>
+    </w:p>
+    <w:p>
+      <w:pPr>
+        <w:jc w:val="both"/>
+        <w:rPr>
+          <w:rFonts w:hint="default" w:ascii="Roboto Mono" w:hAnsi="Roboto Mono" w:cs="Roboto Mono"/>
+          <w:b w:val="0"/>
+          <w:bCs w:val="0"/>
+          <w:sz w:val="24"/>
+          <w:szCs w:val="24"/>
+          <w:u w:val="none"/>
+        </w:rPr>
+      </w:pPr>
+      <w:r>
+        <w:rPr>
+          <w:rFonts w:hint="default" w:ascii="Roboto Mono" w:hAnsi="Roboto Mono" w:cs="Roboto Mono"/>
+          <w:b w:val="0"/>
+          <w:bCs w:val="0"/>
+          <w:sz w:val="24"/>
+          <w:szCs w:val="24"/>
+          <w:u w:val="none"/>
+        </w:rPr>
+        <w:t>ARPAVI TECHNIQUE</w:t>
+      </w:r>
+    </w:p>
+    <w:p>
+      <w:pPr>
+        <w:jc w:val="both"/>
+        <w:rPr>
+          <w:rFonts w:hint="default" w:ascii="Roboto Mono" w:hAnsi="Roboto Mono" w:cs="Roboto Mono"/>
+          <w:b w:val="0"/>
+          <w:bCs w:val="0"/>
+          <w:sz w:val="24"/>
+          <w:szCs w:val="24"/>
+          <w:u w:val="none"/>
+        </w:rPr>
+      </w:pPr>
+      <w:r>
+        <w:rPr>
+          <w:rFonts w:hint="default" w:ascii="Roboto Mono" w:hAnsi="Roboto Mono" w:cs="Roboto Mono"/>
+          <w:b w:val="0"/>
+          <w:bCs w:val="0"/>
+          <w:sz w:val="24"/>
+          <w:szCs w:val="24"/>
+          <w:u w:val="none"/>
+        </w:rPr>
+        <w:t>================</w:t>
+      </w:r>
+    </w:p>
+    <w:p>
+      <w:pPr>
+        <w:jc w:val="both"/>
+        <w:rPr>
+          <w:rFonts w:hint="default" w:ascii="Roboto Mono" w:hAnsi="Roboto Mono" w:cs="Roboto Mono"/>
+          <w:b w:val="0"/>
+          <w:bCs w:val="0"/>
+          <w:sz w:val="24"/>
+          <w:szCs w:val="24"/>
+        </w:rPr>
+      </w:pPr>
+      <w:r>
+        <w:rPr>
+          <w:rFonts w:hint="default" w:ascii="Roboto Mono" w:hAnsi="Roboto Mono" w:cs="Roboto Mono"/>
+          <w:b w:val="0"/>
+          <w:bCs w:val="0"/>
+          <w:sz w:val="24"/>
+          <w:szCs w:val="24"/>
+        </w:rPr>
+        <w:t>Element</w:t>
+      </w:r>
+    </w:p>
+    <w:p>
+      <w:pPr>
+        <w:jc w:val="both"/>
+        <w:rPr>
+          <w:rFonts w:hint="default" w:ascii="Roboto Mono" w:hAnsi="Roboto Mono" w:cs="Roboto Mono"/>
+          <w:b w:val="0"/>
+          <w:bCs w:val="0"/>
+          <w:sz w:val="24"/>
+          <w:szCs w:val="24"/>
+        </w:rPr>
+      </w:pPr>
+      <w:r>
+        <w:rPr>
+          <w:rFonts w:hint="default" w:ascii="Roboto Mono" w:hAnsi="Roboto Mono" w:cs="Roboto Mono"/>
+          <w:b w:val="0"/>
+          <w:bCs w:val="0"/>
+          <w:sz w:val="24"/>
+          <w:szCs w:val="24"/>
+        </w:rPr>
+        <w:t>=======</w:t>
+      </w:r>
+    </w:p>
+    <w:p>
+      <w:pPr>
+        <w:jc w:val="both"/>
+        <w:rPr>
+          <w:rFonts w:hint="default" w:ascii="Roboto Mono" w:hAnsi="Roboto Mono" w:cs="Roboto Mono"/>
+          <w:b w:val="0"/>
+          <w:bCs w:val="0"/>
           <w:sz w:val="24"/>
           <w:szCs w:val="24"/>
         </w:rPr>
@@ -557,241 +828,74 @@
       <w:r>
         <w:rPr>
           <w:rFonts w:hint="default" w:ascii="Roboto Mono" w:hAnsi="Roboto Mono" w:cs="Roboto Mono"/>
-          <w:sz w:val="24"/>
-          <w:szCs w:val="24"/>
-        </w:rPr>
-        <w:t>|| S</w:t>
-      </w:r>
-      <w:r>
-        <w:rPr>
-          <w:rFonts w:hint="default" w:ascii="Roboto Mono" w:hAnsi="Roboto Mono" w:cs="Roboto Mono"/>
-          <w:i w:val="0"/>
-          <w:iCs w:val="0"/>
-          <w:sz w:val="24"/>
-          <w:szCs w:val="24"/>
-        </w:rPr>
-        <w:t>tream</w:t>
-      </w:r>
-      <w:r>
-        <w:rPr>
-          <w:rFonts w:hint="default" w:ascii="Roboto Mono" w:hAnsi="Roboto Mono" w:cs="Roboto Mono" w:eastAsiaTheme="minorEastAsia"/>
-          <w:sz w:val="24"/>
-          <w:szCs w:val="24"/>
-        </w:rPr>
-        <w:t xml:space="preserve">: </w:t>
-      </w:r>
-      <w:r>
-        <w:rPr>
-          <w:rFonts w:hint="default" w:ascii="Roboto Mono" w:hAnsi="Roboto Mono" w:cs="Roboto Mono"/>
-          <w:sz w:val="24"/>
-          <w:szCs w:val="24"/>
-        </w:rPr>
-        <w:t>oxox-oxo</w:t>
-      </w:r>
-      <w:r>
-        <w:rPr>
-          <w:rFonts w:hint="default" w:ascii="Roboto Mono" w:hAnsi="Roboto Mono" w:cs="Roboto Mono" w:eastAsiaTheme="minorEastAsia"/>
-          <w:sz w:val="24"/>
-          <w:szCs w:val="24"/>
-        </w:rPr>
-        <w:t xml:space="preserve">, </w:t>
-      </w:r>
-      <w:r>
-        <w:rPr>
-          <w:rFonts w:hint="default" w:ascii="Roboto Mono" w:hAnsi="Roboto Mono" w:cs="Roboto Mono"/>
-          <w:sz w:val="24"/>
-          <w:szCs w:val="24"/>
-        </w:rPr>
-        <w:t>$</w:t>
-      </w:r>
-      <w:r>
-        <w:rPr>
-          <w:rFonts w:hint="default" w:ascii="Roboto Mono" w:hAnsi="Roboto Mono" w:cs="Roboto Mono"/>
-          <w:sz w:val="24"/>
-          <w:szCs w:val="24"/>
-        </w:rPr>
-        <w:t>I-[ox-x|xo-x]</w:t>
-      </w:r>
-      <w:r>
-        <w:rPr>
-          <w:rFonts w:hint="default" w:ascii="Roboto Mono" w:hAnsi="Roboto Mono" w:cs="Roboto Mono" w:eastAsiaTheme="minorEastAsia"/>
-          <w:sz w:val="24"/>
-          <w:szCs w:val="24"/>
-        </w:rPr>
-        <w:t xml:space="preserve">, </w:t>
-      </w:r>
-      <w:r>
-        <w:rPr>
-          <w:rFonts w:hint="default" w:ascii="Roboto Mono" w:hAnsi="Roboto Mono" w:cs="Roboto Mono"/>
-          <w:sz w:val="24"/>
-          <w:szCs w:val="24"/>
-        </w:rPr>
-        <w:t>$</w:t>
-      </w:r>
-      <w:r>
-        <w:rPr>
-          <w:rFonts w:hint="default" w:ascii="Roboto Mono" w:hAnsi="Roboto Mono" w:cs="Roboto Mono"/>
-          <w:sz w:val="24"/>
-          <w:szCs w:val="24"/>
-        </w:rPr>
-        <w:t>I-[ox-x|xo-x]</w:t>
-      </w:r>
-      <w:r>
-        <w:rPr>
-          <w:rFonts w:hint="default" w:ascii="Roboto Mono" w:hAnsi="Roboto Mono" w:cs="Roboto Mono"/>
-          <w:sz w:val="24"/>
-          <w:szCs w:val="24"/>
-        </w:rPr>
-        <w:t>_</w:t>
-      </w:r>
-    </w:p>
-    <w:p>
-      <w:pPr>
-        <w:jc w:val="both"/>
-        <w:rPr>
-          <w:rFonts w:hint="default" w:ascii="Roboto Mono" w:hAnsi="Roboto Mono" w:cs="Roboto Mono"/>
-          <w:b w:val="0"/>
-          <w:bCs w:val="0"/>
-          <w:sz w:val="24"/>
-          <w:szCs w:val="24"/>
-          <w:u w:val="none"/>
-        </w:rPr>
-      </w:pPr>
-    </w:p>
-    <w:p>
-      <w:pPr>
-        <w:jc w:val="both"/>
-        <w:rPr>
-          <w:rFonts w:hint="default" w:ascii="Roboto Mono" w:hAnsi="Roboto Mono" w:cs="Roboto Mono"/>
-          <w:b w:val="0"/>
-          <w:bCs w:val="0"/>
-          <w:sz w:val="24"/>
-          <w:szCs w:val="24"/>
-          <w:u w:val="none"/>
-        </w:rPr>
-      </w:pPr>
-      <w:r>
-        <w:rPr>
-          <w:rFonts w:hint="default" w:ascii="Roboto Mono" w:hAnsi="Roboto Mono" w:cs="Roboto Mono"/>
-          <w:b w:val="0"/>
-          <w:bCs w:val="0"/>
-          <w:sz w:val="24"/>
-          <w:szCs w:val="24"/>
-          <w:u w:val="none"/>
-        </w:rPr>
-        <w:t>ARPAVI TECHNIQUE</w:t>
-      </w:r>
-    </w:p>
-    <w:p>
-      <w:pPr>
-        <w:jc w:val="both"/>
-        <w:rPr>
-          <w:rFonts w:hint="default" w:ascii="Roboto Mono" w:hAnsi="Roboto Mono" w:cs="Roboto Mono"/>
-          <w:b w:val="0"/>
-          <w:bCs w:val="0"/>
-          <w:sz w:val="24"/>
-          <w:szCs w:val="24"/>
-          <w:u w:val="none"/>
-        </w:rPr>
-      </w:pPr>
-      <w:r>
-        <w:rPr>
-          <w:rFonts w:hint="default" w:ascii="Roboto Mono" w:hAnsi="Roboto Mono" w:cs="Roboto Mono"/>
-          <w:b w:val="0"/>
-          <w:bCs w:val="0"/>
-          <w:sz w:val="24"/>
-          <w:szCs w:val="24"/>
-          <w:u w:val="none"/>
-        </w:rPr>
-        <w:t>================</w:t>
-      </w:r>
-    </w:p>
-    <w:p>
-      <w:pPr>
-        <w:jc w:val="both"/>
-        <w:rPr>
-          <w:rFonts w:hint="default" w:ascii="Roboto Mono" w:hAnsi="Roboto Mono" w:cs="Roboto Mono"/>
-          <w:b w:val="0"/>
-          <w:bCs w:val="0"/>
-          <w:sz w:val="24"/>
-          <w:szCs w:val="24"/>
-        </w:rPr>
-      </w:pPr>
-      <w:r>
-        <w:rPr>
-          <w:rFonts w:hint="default" w:ascii="Roboto Mono" w:hAnsi="Roboto Mono" w:cs="Roboto Mono"/>
-          <w:b w:val="0"/>
-          <w:bCs w:val="0"/>
-          <w:sz w:val="24"/>
-          <w:szCs w:val="24"/>
-        </w:rPr>
-        <w:t>Element</w:t>
-      </w:r>
-    </w:p>
-    <w:p>
-      <w:pPr>
-        <w:jc w:val="both"/>
-        <w:rPr>
-          <w:rFonts w:hint="default" w:ascii="Roboto Mono" w:hAnsi="Roboto Mono" w:cs="Roboto Mono"/>
-          <w:b w:val="0"/>
-          <w:bCs w:val="0"/>
-          <w:sz w:val="24"/>
-          <w:szCs w:val="24"/>
-        </w:rPr>
-      </w:pPr>
-      <w:r>
-        <w:rPr>
-          <w:rFonts w:hint="default" w:ascii="Roboto Mono" w:hAnsi="Roboto Mono" w:cs="Roboto Mono"/>
-          <w:b w:val="0"/>
-          <w:bCs w:val="0"/>
-          <w:sz w:val="24"/>
-          <w:szCs w:val="24"/>
-        </w:rPr>
-        <w:t>=======</w:t>
-      </w:r>
-    </w:p>
-    <w:p>
-      <w:pPr>
-        <w:jc w:val="both"/>
-        <w:rPr>
-          <w:rFonts w:hint="default" w:ascii="Roboto Mono" w:hAnsi="Roboto Mono" w:cs="Roboto Mono"/>
-          <w:b w:val="0"/>
-          <w:bCs w:val="0"/>
-          <w:sz w:val="24"/>
-          <w:szCs w:val="24"/>
-        </w:rPr>
-      </w:pPr>
-      <w:r>
-        <w:rPr>
-          <w:rFonts w:hint="default" w:ascii="Roboto Mono" w:hAnsi="Roboto Mono" w:cs="Roboto Mono"/>
-          <w:b w:val="0"/>
-          <w:bCs w:val="0"/>
-          <w:sz w:val="24"/>
-          <w:szCs w:val="24"/>
-        </w:rPr>
-        <w:t>Claude:o</w:t>
-      </w:r>
-    </w:p>
-    <w:p>
-      <w:pPr>
-        <w:jc w:val="both"/>
-        <w:rPr>
-          <w:rFonts w:hint="default" w:ascii="Roboto Mono" w:hAnsi="Roboto Mono" w:cs="Roboto Mono"/>
-          <w:b w:val="0"/>
-          <w:bCs w:val="0"/>
-          <w:sz w:val="24"/>
-          <w:szCs w:val="24"/>
-        </w:rPr>
-      </w:pPr>
-      <w:r>
-        <w:rPr>
-          <w:rFonts w:hint="default" w:ascii="Roboto Mono" w:hAnsi="Roboto Mono" w:cs="Roboto Mono"/>
-          <w:b w:val="0"/>
-          <w:bCs w:val="0"/>
-          <w:sz w:val="24"/>
-          <w:szCs w:val="24"/>
-        </w:rPr>
-        <w:t>Shannon:x</w:t>
+          <w:b w:val="0"/>
+          <w:bCs w:val="0"/>
+          <w:sz w:val="24"/>
+          <w:szCs w:val="24"/>
+        </w:rPr>
+        <w:t>Claude</w:t>
+      </w:r>
+      <w:r>
+        <w:rPr>
+          <w:rFonts w:hint="default" w:ascii="Roboto Mono" w:hAnsi="Roboto Mono" w:cs="Roboto Mono"/>
+          <w:b w:val="0"/>
+          <w:bCs w:val="0"/>
+          <w:sz w:val="24"/>
+          <w:szCs w:val="24"/>
+        </w:rPr>
+        <w:t>0</w:t>
+      </w:r>
+      <w:r>
+        <w:rPr>
+          <w:rFonts w:hint="default" w:ascii="Roboto Mono" w:hAnsi="Roboto Mono" w:cs="Roboto Mono"/>
+          <w:b w:val="0"/>
+          <w:bCs w:val="0"/>
+          <w:sz w:val="24"/>
+          <w:szCs w:val="24"/>
+        </w:rPr>
+        <w:t>:</w:t>
+      </w:r>
+      <w:r>
+        <w:rPr>
+          <w:rFonts w:hint="default" w:ascii="Roboto Mono" w:hAnsi="Roboto Mono" w:cs="Roboto Mono"/>
+          <w:b w:val="0"/>
+          <w:bCs w:val="0"/>
+          <w:sz w:val="24"/>
+          <w:szCs w:val="24"/>
+        </w:rPr>
+        <w:t>c</w:t>
+      </w:r>
+    </w:p>
+    <w:p>
+      <w:pPr>
+        <w:jc w:val="both"/>
+        <w:rPr>
+          <w:rFonts w:hint="default" w:ascii="Roboto Mono" w:hAnsi="Roboto Mono" w:cs="Roboto Mono"/>
+          <w:b w:val="0"/>
+          <w:bCs w:val="0"/>
+          <w:sz w:val="24"/>
+          <w:szCs w:val="24"/>
+        </w:rPr>
+      </w:pPr>
+      <w:r>
+        <w:rPr>
+          <w:rFonts w:hint="default" w:ascii="Roboto Mono" w:hAnsi="Roboto Mono" w:cs="Roboto Mono"/>
+          <w:b w:val="0"/>
+          <w:bCs w:val="0"/>
+          <w:sz w:val="24"/>
+          <w:szCs w:val="24"/>
+        </w:rPr>
+        <w:t>Shannon:</w:t>
+      </w:r>
+      <w:r>
+        <w:rPr>
+          <w:rFonts w:hint="default" w:ascii="Roboto Mono" w:hAnsi="Roboto Mono" w:cs="Roboto Mono"/>
+          <w:b w:val="0"/>
+          <w:bCs w:val="0"/>
+          <w:sz w:val="24"/>
+          <w:szCs w:val="24"/>
+        </w:rPr>
+        <w:t>s</w:t>
       </w:r>
     </w:p>
     <w:p>
@@ -869,7 +973,7 @@
           <w:sz w:val="24"/>
           <w:szCs w:val="24"/>
         </w:rPr>
-        <w:t>ooox-o</w:t>
+        <w:t>csss-c</w:t>
       </w:r>
     </w:p>
     <w:p>
@@ -1030,7 +1134,31 @@
           <w:sz w:val="24"/>
           <w:szCs w:val="24"/>
         </w:rPr>
-        <w:t>L1:xo-x</w:t>
+        <w:t>L1:</w:t>
+      </w:r>
+      <w:r>
+        <w:rPr>
+          <w:rFonts w:hint="default" w:ascii="Roboto Mono" w:hAnsi="Roboto Mono" w:cs="Roboto Mono"/>
+          <w:sz w:val="24"/>
+          <w:szCs w:val="24"/>
+        </w:rPr>
+        <w:t>cs</w:t>
+      </w:r>
+      <w:r>
+        <w:rPr>
+          <w:rFonts w:hint="default" w:ascii="Roboto Mono" w:hAnsi="Roboto Mono" w:cs="Roboto Mono"/>
+          <w:sz w:val="24"/>
+          <w:szCs w:val="24"/>
+        </w:rPr>
+        <w:t>-</w:t>
+      </w:r>
+      <w:r>
+        <w:rPr>
+          <w:rFonts w:hint="default" w:ascii="Roboto Mono" w:hAnsi="Roboto Mono" w:cs="Roboto Mono"/>
+          <w:sz w:val="24"/>
+          <w:szCs w:val="24"/>
+        </w:rPr>
+        <w:t>s</w:t>
       </w:r>
       <w:r>
         <w:rPr>
@@ -1046,7 +1174,31 @@
           <w:sz w:val="24"/>
           <w:szCs w:val="24"/>
         </w:rPr>
-        <w:t>R1:ox-x</w:t>
+        <w:t>R1:</w:t>
+      </w:r>
+      <w:r>
+        <w:rPr>
+          <w:rFonts w:hint="default" w:ascii="Roboto Mono" w:hAnsi="Roboto Mono" w:cs="Roboto Mono"/>
+          <w:sz w:val="24"/>
+          <w:szCs w:val="24"/>
+        </w:rPr>
+        <w:t>sc</w:t>
+      </w:r>
+      <w:r>
+        <w:rPr>
+          <w:rFonts w:hint="default" w:ascii="Roboto Mono" w:hAnsi="Roboto Mono" w:cs="Roboto Mono"/>
+          <w:sz w:val="24"/>
+          <w:szCs w:val="24"/>
+        </w:rPr>
+        <w:t>-</w:t>
+      </w:r>
+      <w:r>
+        <w:rPr>
+          <w:rFonts w:hint="default" w:ascii="Roboto Mono" w:hAnsi="Roboto Mono" w:cs="Roboto Mono"/>
+          <w:sz w:val="24"/>
+          <w:szCs w:val="24"/>
+        </w:rPr>
+        <w:t>s</w:t>
       </w:r>
     </w:p>
     <w:p>
@@ -1110,17 +1262,7 @@
           <w:sz w:val="24"/>
           <w:szCs w:val="24"/>
         </w:rPr>
-        <w:t>$InfrXXYZ</w:t>
-      </w:r>
-      <w:r>
-        <w:rPr>
-          <w:rFonts w:hint="default" w:ascii="Roboto Mono" w:hAnsi="Roboto Mono" w:cs="Roboto Mono"/>
-          <w:b w:val="0"/>
-          <w:bCs w:val="0"/>
-          <w:sz w:val="24"/>
-          <w:szCs w:val="24"/>
-        </w:rPr>
-        <w:t>: dlte</w:t>
+        <w:t>$InfrXXYZ: dlte</w:t>
       </w:r>
     </w:p>
     <w:p>
@@ -1153,17 +1295,7 @@
           <w:sz w:val="24"/>
           <w:szCs w:val="24"/>
         </w:rPr>
-        <w:t>$InfrXXYZ</w:t>
-      </w:r>
-      <w:r>
-        <w:rPr>
-          <w:rFonts w:hint="default" w:ascii="Roboto Mono" w:hAnsi="Roboto Mono" w:cs="Roboto Mono"/>
-          <w:b w:val="0"/>
-          <w:bCs w:val="0"/>
-          <w:sz w:val="24"/>
-          <w:szCs w:val="24"/>
-        </w:rPr>
-        <w:t>: qury</w:t>
+        <w:t>$InfrXXYZ: qery</w:t>
       </w:r>
     </w:p>
     <w:p>
@@ -1244,81 +1376,12 @@
       <w:r>
         <w:rPr>
           <w:rFonts w:hint="default" w:ascii="Roboto Mono" w:hAnsi="Roboto Mono" w:cs="Roboto Mono"/>
-          <w:sz w:val="24"/>
-          <w:szCs w:val="24"/>
-        </w:rPr>
-        <w:t>$InfrXXYZ=$</w:t>
-      </w:r>
-      <w:r>
-        <w:rPr>
-          <w:rFonts w:hint="default" w:ascii="Roboto Mono" w:hAnsi="Roboto Mono" w:cs="Roboto Mono"/>
-          <w:sz w:val="24"/>
-          <w:szCs w:val="24"/>
-        </w:rPr>
-        <w:t>NAME</w:t>
-      </w:r>
-    </w:p>
-    <w:p>
-      <w:pPr>
-        <w:rPr>
-          <w:rFonts w:hint="default" w:ascii="Roboto Mono" w:hAnsi="Roboto Mono" w:cs="Roboto Mono"/>
-          <w:b w:val="0"/>
-          <w:bCs w:val="0"/>
-          <w:sz w:val="24"/>
-          <w:szCs w:val="24"/>
-        </w:rPr>
-      </w:pPr>
-      <w:r>
-        <w:rPr>
-          <w:rFonts w:hint="default" w:ascii="Roboto Mono" w:hAnsi="Roboto Mono" w:cs="Roboto Mono"/>
-          <w:b w:val="0"/>
-          <w:bCs w:val="0"/>
-          <w:sz w:val="24"/>
-          <w:szCs w:val="24"/>
-        </w:rPr>
-        <w:t>|| “Name"</w:t>
-      </w:r>
-    </w:p>
-    <w:p>
-      <w:pPr>
-        <w:rPr>
-          <w:rFonts w:hint="default" w:ascii="Roboto Mono" w:hAnsi="Roboto Mono" w:cs="Roboto Mono"/>
-          <w:b w:val="0"/>
-          <w:bCs w:val="0"/>
-          <w:sz w:val="24"/>
-          <w:szCs w:val="24"/>
-        </w:rPr>
-      </w:pPr>
-    </w:p>
-    <w:p>
-      <w:pPr>
-        <w:rPr>
-          <w:rFonts w:hint="default" w:ascii="Roboto Mono" w:hAnsi="Roboto Mono" w:cs="Roboto Mono"/>
-          <w:b w:val="0"/>
-          <w:bCs w:val="0"/>
-          <w:sz w:val="24"/>
-          <w:szCs w:val="24"/>
-        </w:rPr>
-      </w:pPr>
-      <w:r>
-        <w:rPr>
-          <w:rFonts w:hint="default" w:ascii="Roboto Mono" w:hAnsi="Roboto Mono" w:cs="Roboto Mono"/>
-          <w:b w:val="0"/>
-          <w:bCs w:val="0"/>
-          <w:sz w:val="24"/>
-          <w:szCs w:val="24"/>
-        </w:rPr>
-        <w:t>$InfrXXYZ</w:t>
-      </w:r>
-      <w:r>
-        <w:rPr>
-          <w:rFonts w:hint="default" w:ascii="Roboto Mono" w:hAnsi="Roboto Mono" w:cs="Roboto Mono"/>
-          <w:b w:val="0"/>
-          <w:bCs w:val="0"/>
-          <w:sz w:val="24"/>
-          <w:szCs w:val="24"/>
-        </w:rPr>
-        <w:t>: lqfy</w:t>
+          <w:b w:val="0"/>
+          <w:bCs w:val="0"/>
+          <w:sz w:val="24"/>
+          <w:szCs w:val="24"/>
+        </w:rPr>
+        <w:t>$InfrXXYZ: lqfy</w:t>
       </w:r>
     </w:p>
     <w:p>
@@ -1371,68 +1434,28 @@
           <w:sz w:val="24"/>
           <w:szCs w:val="24"/>
         </w:rPr>
-        <w:t>$InfrXXYZ</w:t>
-      </w:r>
-      <w:r>
-        <w:rPr>
-          <w:rFonts w:hint="default" w:ascii="Roboto Mono" w:hAnsi="Roboto Mono" w:cs="Roboto Mono"/>
-          <w:b w:val="0"/>
-          <w:bCs w:val="0"/>
-          <w:sz w:val="24"/>
-          <w:szCs w:val="24"/>
-        </w:rPr>
-        <w:t>: sldf [-:-InfrXYZ]</w:t>
-      </w:r>
-    </w:p>
-    <w:p>
-      <w:pPr>
-        <w:rPr>
-          <w:rFonts w:hint="default" w:ascii="Roboto Mono" w:hAnsi="Roboto Mono" w:cs="Roboto Mono"/>
-          <w:b w:val="0"/>
-          <w:bCs w:val="0"/>
-          <w:sz w:val="24"/>
-          <w:szCs w:val="24"/>
-        </w:rPr>
-      </w:pPr>
-      <w:r>
-        <w:rPr>
-          <w:rFonts w:hint="default" w:ascii="Roboto Mono" w:hAnsi="Roboto Mono" w:cs="Roboto Mono"/>
-          <w:b w:val="0"/>
-          <w:bCs w:val="0"/>
-          <w:sz w:val="24"/>
-          <w:szCs w:val="24"/>
-        </w:rPr>
-        <w:t>$InfrXXYZ</w:t>
-      </w:r>
-      <w:r>
-        <w:rPr>
-          <w:rFonts w:hint="default" w:ascii="Roboto Mono" w:hAnsi="Roboto Mono" w:cs="Roboto Mono"/>
-          <w:b w:val="0"/>
-          <w:bCs w:val="0"/>
-          <w:sz w:val="24"/>
-          <w:szCs w:val="24"/>
-        </w:rPr>
-        <w:t>: sldf [</w:t>
-      </w:r>
-      <w:r>
-        <w:rPr>
-          <w:rFonts w:hint="default" w:ascii="Roboto Mono" w:hAnsi="Roboto Mono" w:cs="Roboto Mono"/>
-          <w:b w:val="0"/>
-          <w:bCs w:val="0"/>
-          <w:sz w:val="24"/>
-          <w:szCs w:val="24"/>
-        </w:rPr>
-        <w:t>$InfrXXYZ</w:t>
-      </w:r>
-      <w:r>
-        <w:rPr>
-          <w:rFonts w:hint="default" w:ascii="Roboto Mono" w:hAnsi="Roboto Mono" w:cs="Roboto Mono"/>
-          <w:b w:val="0"/>
-          <w:bCs w:val="0"/>
-          <w:sz w:val="24"/>
-          <w:szCs w:val="24"/>
-        </w:rPr>
-        <w:t>Z]</w:t>
+        <w:t>$InfrXXYZ: sldf [InfrXYZZ]</w:t>
+      </w:r>
+    </w:p>
+    <w:p>
+      <w:pPr>
+        <w:rPr>
+          <w:rFonts w:hint="default" w:ascii="Roboto Mono" w:hAnsi="Roboto Mono" w:cs="Roboto Mono"/>
+          <w:b w:val="0"/>
+          <w:bCs w:val="0"/>
+          <w:sz w:val="24"/>
+          <w:szCs w:val="24"/>
+        </w:rPr>
+      </w:pPr>
+      <w:r>
+        <w:rPr>
+          <w:rFonts w:hint="default" w:ascii="Roboto Mono" w:hAnsi="Roboto Mono" w:cs="Roboto Mono"/>
+          <w:b w:val="0"/>
+          <w:bCs w:val="0"/>
+          <w:sz w:val="24"/>
+          <w:szCs w:val="24"/>
+        </w:rPr>
+        <w:t>$InfrXXYZ: sldf [$InfrXYZ]</w:t>
       </w:r>
     </w:p>
     <w:p>
@@ -1482,41 +1505,43 @@
           <w:sz w:val="24"/>
           <w:szCs w:val="24"/>
         </w:rPr>
-        <w:t>_LAST: name [InstructionXYZ]</w:t>
-      </w:r>
-    </w:p>
-    <w:p>
-      <w:pPr>
-        <w:jc w:val="both"/>
-        <w:rPr>
-          <w:rFonts w:hint="default" w:ascii="Roboto Mono" w:hAnsi="Roboto Mono" w:cs="Roboto Mono"/>
-          <w:sz w:val="24"/>
-          <w:szCs w:val="24"/>
-        </w:rPr>
-      </w:pPr>
-      <w:r>
-        <w:rPr>
-          <w:rFonts w:hint="default" w:ascii="Roboto Mono" w:hAnsi="Roboto Mono" w:cs="Roboto Mono"/>
-          <w:sz w:val="24"/>
-          <w:szCs w:val="24"/>
-        </w:rPr>
-        <w:t>_LAST</w:t>
-      </w:r>
-      <w:r>
-        <w:rPr>
-          <w:rFonts w:hint="default" w:ascii="Roboto Mono" w:hAnsi="Roboto Mono" w:cs="Roboto Mono"/>
-          <w:sz w:val="24"/>
-          <w:szCs w:val="24"/>
-        </w:rPr>
-        <w:t>=$</w:t>
-      </w:r>
-      <w:r>
-        <w:rPr>
-          <w:rFonts w:hint="default" w:ascii="Roboto Mono" w:hAnsi="Roboto Mono" w:cs="Roboto Mono"/>
-          <w:sz w:val="24"/>
-          <w:szCs w:val="24"/>
-        </w:rPr>
-        <w:t>FLIT</w:t>
+        <w:t>_LAST: name [InstrctXXYZ]</w:t>
+      </w:r>
+    </w:p>
+    <w:p>
+      <w:pPr>
+        <w:jc w:val="both"/>
+        <w:rPr>
+          <w:rFonts w:hint="default" w:ascii="Roboto Mono" w:hAnsi="Roboto Mono" w:cs="Roboto Mono"/>
+          <w:sz w:val="24"/>
+          <w:szCs w:val="24"/>
+        </w:rPr>
+      </w:pPr>
+      <w:r>
+        <w:rPr>
+          <w:rFonts w:hint="default" w:ascii="Roboto Mono" w:hAnsi="Roboto Mono" w:cs="Roboto Mono"/>
+          <w:sz w:val="24"/>
+          <w:szCs w:val="24"/>
+        </w:rPr>
+        <w:t>_LAST: name [$Infrmation]</w:t>
+      </w:r>
+    </w:p>
+    <w:p>
+      <w:pPr>
+        <w:jc w:val="both"/>
+        <w:rPr>
+          <w:rFonts w:hint="default" w:ascii="Roboto Mono" w:hAnsi="Roboto Mono" w:cs="Roboto Mono"/>
+          <w:sz w:val="24"/>
+          <w:szCs w:val="24"/>
+        </w:rPr>
+      </w:pPr>
+      <w:r>
+        <w:rPr>
+          <w:rFonts w:hint="default" w:ascii="Roboto Mono" w:hAnsi="Roboto Mono" w:cs="Roboto Mono"/>
+          <w:sz w:val="24"/>
+          <w:szCs w:val="24"/>
+        </w:rPr>
+        <w:t>_LAST=$FLIT</w:t>
       </w:r>
     </w:p>
     <w:p>
@@ -1552,45 +1577,49 @@
           <w:sz w:val="24"/>
           <w:szCs w:val="24"/>
         </w:rPr>
-        <w:t>_IttnXXYZ/&amp;PLIT</w:t>
-      </w:r>
-      <w:r>
-        <w:rPr>
-          <w:rFonts w:hint="default" w:ascii="Roboto Mono" w:hAnsi="Roboto Mono" w:cs="Roboto Mono"/>
-          <w:sz w:val="24"/>
-          <w:szCs w:val="24"/>
-        </w:rPr>
-        <w:t>=$</w:t>
-      </w:r>
-      <w:r>
-        <w:rPr>
-          <w:rFonts w:hint="default" w:ascii="Roboto Mono" w:hAnsi="Roboto Mono" w:cs="Roboto Mono"/>
-          <w:sz w:val="24"/>
-          <w:szCs w:val="24"/>
-        </w:rPr>
-        <w:t>CRDN</w:t>
-      </w:r>
-    </w:p>
-    <w:p>
-      <w:pPr>
-        <w:jc w:val="both"/>
-        <w:rPr>
-          <w:rFonts w:hint="default" w:ascii="Roboto Mono" w:hAnsi="Roboto Mono" w:cs="Roboto Mono"/>
-          <w:b w:val="0"/>
-          <w:bCs w:val="0"/>
-          <w:sz w:val="24"/>
-          <w:szCs w:val="24"/>
-        </w:rPr>
-      </w:pPr>
-      <w:r>
-        <w:rPr>
-          <w:rFonts w:hint="default" w:ascii="Roboto Mono" w:hAnsi="Roboto Mono" w:cs="Roboto Mono"/>
-          <w:b w:val="0"/>
-          <w:bCs w:val="0"/>
-          <w:sz w:val="24"/>
-          <w:szCs w:val="24"/>
-        </w:rPr>
-        <w:t>|| Cardinality (1:x - i:?)</w:t>
+        <w:t>_IttnXXYZ/&amp;PLIT=$CRDN</w:t>
+      </w:r>
+    </w:p>
+    <w:p>
+      <w:pPr>
+        <w:jc w:val="both"/>
+        <w:rPr>
+          <w:rFonts w:hint="default" w:ascii="Roboto Mono" w:hAnsi="Roboto Mono" w:cs="Roboto Mono"/>
+          <w:b w:val="0"/>
+          <w:bCs w:val="0"/>
+          <w:sz w:val="24"/>
+          <w:szCs w:val="24"/>
+        </w:rPr>
+      </w:pPr>
+      <w:r>
+        <w:rPr>
+          <w:rFonts w:hint="default" w:ascii="Roboto Mono" w:hAnsi="Roboto Mono" w:cs="Roboto Mono"/>
+          <w:b w:val="0"/>
+          <w:bCs w:val="0"/>
+          <w:sz w:val="24"/>
+          <w:szCs w:val="24"/>
+        </w:rPr>
+        <w:t>|| Cardinality (1:</w:t>
+      </w:r>
+      <w:r>
+        <w:rPr>
+          <w:rFonts w:hint="default" w:ascii="Roboto Mono" w:hAnsi="Roboto Mono" w:cs="Roboto Mono"/>
+          <w:b w:val="0"/>
+          <w:bCs w:val="0"/>
+          <w:sz w:val="24"/>
+          <w:szCs w:val="24"/>
+        </w:rPr>
+        <w:t>s</w:t>
+      </w:r>
+      <w:r>
+        <w:rPr>
+          <w:rFonts w:hint="default" w:ascii="Roboto Mono" w:hAnsi="Roboto Mono" w:cs="Roboto Mono"/>
+          <w:b w:val="0"/>
+          <w:bCs w:val="0"/>
+          <w:sz w:val="24"/>
+          <w:szCs w:val="24"/>
+        </w:rPr>
+        <w:t xml:space="preserve"> - i:?)</w:t>
       </w:r>
     </w:p>
     <w:p>
@@ -1626,17 +1655,47 @@
           <w:sz w:val="24"/>
           <w:szCs w:val="24"/>
         </w:rPr>
-        <w:t xml:space="preserve">_IttnXXYZ/&amp;PLIT/!:@InfrXXYYZ </w:t>
-      </w:r>
-      <w:r>
-        <w:rPr>
-          <w:rFonts w:hint="default" w:ascii="Roboto Mono" w:hAnsi="Roboto Mono" w:cs="Roboto Mono"/>
-          <w:b w:val="0"/>
-          <w:bCs w:val="0"/>
-          <w:sz w:val="24"/>
-          <w:szCs w:val="24"/>
-        </w:rPr>
-        <w:t>|| 1:x, 2:xo</w:t>
+        <w:t xml:space="preserve">_IttnXXYZ/&amp;PLIT/!@$InfrXXYYZ </w:t>
+      </w:r>
+      <w:r>
+        <w:rPr>
+          <w:rFonts w:hint="default" w:ascii="Roboto Mono" w:hAnsi="Roboto Mono" w:cs="Roboto Mono"/>
+          <w:b w:val="0"/>
+          <w:bCs w:val="0"/>
+          <w:sz w:val="24"/>
+          <w:szCs w:val="24"/>
+        </w:rPr>
+        <w:t>|| 1:</w:t>
+      </w:r>
+      <w:r>
+        <w:rPr>
+          <w:rFonts w:hint="default" w:ascii="Roboto Mono" w:hAnsi="Roboto Mono" w:cs="Roboto Mono"/>
+          <w:b w:val="0"/>
+          <w:bCs w:val="0"/>
+          <w:sz w:val="24"/>
+          <w:szCs w:val="24"/>
+        </w:rPr>
+        <w:t>s</w:t>
+      </w:r>
+      <w:r>
+        <w:rPr>
+          <w:rFonts w:hint="default" w:ascii="Roboto Mono" w:hAnsi="Roboto Mono" w:cs="Roboto Mono"/>
+          <w:b w:val="0"/>
+          <w:bCs w:val="0"/>
+          <w:sz w:val="24"/>
+          <w:szCs w:val="24"/>
+        </w:rPr>
+        <w:t>, 2:</w:t>
+      </w:r>
+      <w:r>
+        <w:rPr>
+          <w:rFonts w:hint="default" w:ascii="Roboto Mono" w:hAnsi="Roboto Mono" w:cs="Roboto Mono"/>
+          <w:b w:val="0"/>
+          <w:bCs w:val="0"/>
+          <w:sz w:val="24"/>
+          <w:szCs w:val="24"/>
+        </w:rPr>
+        <w:t>sc</w:t>
       </w:r>
     </w:p>
     <w:p>
@@ -1691,23 +1750,7 @@
           <w:sz w:val="24"/>
           <w:szCs w:val="24"/>
         </w:rPr>
-        <w:t>_IttnXXYZ/&amp;PLIT/!1: prmt [</w:t>
-      </w:r>
-      <w:r>
-        <w:rPr>
-          <w:rFonts w:hint="default" w:ascii="Roboto Mono" w:hAnsi="Roboto Mono" w:cs="Roboto Mono"/>
-          <w:sz w:val="24"/>
-          <w:szCs w:val="24"/>
-        </w:rPr>
-        <w:t>$InfrXXYZ</w:t>
-      </w:r>
-      <w:r>
-        <w:rPr>
-          <w:rFonts w:hint="default" w:ascii="Roboto Mono" w:hAnsi="Roboto Mono" w:cs="Roboto Mono"/>
-          <w:sz w:val="24"/>
-          <w:szCs w:val="24"/>
-        </w:rPr>
-        <w:t>]</w:t>
+        <w:t>_IttnXXYZ/&amp;PLIT/!1: prmt [$InfrXXYZ]</w:t>
       </w:r>
     </w:p>
     <w:p>
@@ -1802,183 +1845,123 @@
           <w:sz w:val="24"/>
           <w:szCs w:val="24"/>
         </w:rPr>
-        <w:t>$InfrXXYZ=$</w:t>
-      </w:r>
-      <w:r>
-        <w:rPr>
-          <w:rFonts w:hint="default" w:ascii="Roboto Mono" w:hAnsi="Roboto Mono" w:cs="Roboto Mono"/>
-          <w:b w:val="0"/>
-          <w:bCs w:val="0"/>
-          <w:sz w:val="24"/>
-          <w:szCs w:val="24"/>
-        </w:rPr>
-        <w:t>TYPE</w:t>
-      </w:r>
-    </w:p>
-    <w:p>
-      <w:pPr>
-        <w:rPr>
-          <w:rFonts w:hint="default" w:ascii="Roboto Mono" w:hAnsi="Roboto Mono" w:cs="Roboto Mono"/>
-          <w:b w:val="0"/>
-          <w:bCs w:val="0"/>
-          <w:sz w:val="24"/>
-          <w:szCs w:val="24"/>
-        </w:rPr>
-      </w:pPr>
-      <w:r>
-        <w:rPr>
-          <w:rFonts w:hint="default" w:ascii="Roboto Mono" w:hAnsi="Roboto Mono" w:cs="Roboto Mono"/>
-          <w:b w:val="0"/>
-          <w:bCs w:val="0"/>
-          <w:sz w:val="24"/>
-          <w:szCs w:val="24"/>
-        </w:rPr>
-        <w:t>$InfrXXYZ=$</w:t>
-      </w:r>
-      <w:r>
-        <w:rPr>
-          <w:rFonts w:hint="default" w:ascii="Roboto Mono" w:hAnsi="Roboto Mono" w:cs="Roboto Mono"/>
-          <w:b w:val="0"/>
-          <w:bCs w:val="0"/>
-          <w:sz w:val="24"/>
-          <w:szCs w:val="24"/>
-        </w:rPr>
-        <w:t>TYP2</w:t>
-      </w:r>
-    </w:p>
-    <w:p>
-      <w:pPr>
-        <w:rPr>
-          <w:rFonts w:hint="default" w:ascii="Roboto Mono" w:hAnsi="Roboto Mono" w:cs="Roboto Mono"/>
-          <w:b w:val="0"/>
-          <w:bCs w:val="0"/>
-          <w:sz w:val="24"/>
-          <w:szCs w:val="24"/>
-        </w:rPr>
-      </w:pPr>
-      <w:r>
-        <w:rPr>
-          <w:rFonts w:hint="default" w:ascii="Roboto Mono" w:hAnsi="Roboto Mono" w:cs="Roboto Mono"/>
-          <w:b w:val="0"/>
-          <w:bCs w:val="0"/>
-          <w:sz w:val="24"/>
-          <w:szCs w:val="24"/>
-        </w:rPr>
-        <w:t>$InfrXXYZ=$</w:t>
-      </w:r>
-      <w:r>
-        <w:rPr>
-          <w:rFonts w:hint="default" w:ascii="Roboto Mono" w:hAnsi="Roboto Mono" w:cs="Roboto Mono"/>
-          <w:b w:val="0"/>
-          <w:bCs w:val="0"/>
-          <w:sz w:val="24"/>
-          <w:szCs w:val="24"/>
-        </w:rPr>
-        <w:t>TYP3</w:t>
-      </w:r>
-    </w:p>
-    <w:p>
-      <w:pPr>
-        <w:rPr>
-          <w:rFonts w:hint="default" w:ascii="Roboto Mono" w:hAnsi="Roboto Mono" w:cs="Roboto Mono"/>
-          <w:b w:val="0"/>
-          <w:bCs w:val="0"/>
-          <w:sz w:val="24"/>
-          <w:szCs w:val="24"/>
-        </w:rPr>
-      </w:pPr>
-    </w:p>
-    <w:p>
-      <w:pPr>
-        <w:rPr>
-          <w:rFonts w:hint="default" w:ascii="Roboto Mono" w:hAnsi="Roboto Mono" w:cs="Roboto Mono"/>
-          <w:b w:val="0"/>
-          <w:bCs w:val="0"/>
-          <w:sz w:val="24"/>
-          <w:szCs w:val="24"/>
-        </w:rPr>
-      </w:pPr>
-      <w:r>
-        <w:rPr>
-          <w:rFonts w:hint="default" w:ascii="Roboto Mono" w:hAnsi="Roboto Mono" w:cs="Roboto Mono"/>
-          <w:b w:val="0"/>
-          <w:bCs w:val="0"/>
-          <w:sz w:val="24"/>
-          <w:szCs w:val="24"/>
-        </w:rPr>
-        <w:t>$InfrXXYZ</w:t>
-      </w:r>
-      <w:r>
-        <w:rPr>
-          <w:rFonts w:hint="default" w:ascii="Roboto Mono" w:hAnsi="Roboto Mono" w:cs="Roboto Mono"/>
-          <w:b w:val="0"/>
-          <w:bCs w:val="0"/>
-          <w:sz w:val="24"/>
-          <w:szCs w:val="24"/>
-        </w:rPr>
-        <w:t>: hrdn</w:t>
-      </w:r>
-    </w:p>
-    <w:p>
-      <w:pPr>
-        <w:rPr>
-          <w:rFonts w:hint="default" w:ascii="Roboto Mono" w:hAnsi="Roboto Mono" w:cs="Roboto Mono"/>
-          <w:b w:val="0"/>
-          <w:bCs w:val="0"/>
-          <w:sz w:val="24"/>
-          <w:szCs w:val="24"/>
-        </w:rPr>
-      </w:pPr>
-      <w:r>
-        <w:rPr>
-          <w:rFonts w:hint="default" w:ascii="Roboto Mono" w:hAnsi="Roboto Mono" w:cs="Roboto Mono"/>
-          <w:b w:val="0"/>
-          <w:bCs w:val="0"/>
-          <w:sz w:val="24"/>
-          <w:szCs w:val="24"/>
-        </w:rPr>
-        <w:t>$InfrXXYZ=$</w:t>
-      </w:r>
-      <w:r>
-        <w:rPr>
-          <w:rFonts w:hint="default" w:ascii="Roboto Mono" w:hAnsi="Roboto Mono" w:cs="Roboto Mono"/>
-          <w:b w:val="0"/>
-          <w:bCs w:val="0"/>
-          <w:sz w:val="24"/>
-          <w:szCs w:val="24"/>
-        </w:rPr>
-        <w:t>STTE</w:t>
-      </w:r>
-    </w:p>
-    <w:p>
-      <w:pPr>
-        <w:rPr>
-          <w:rFonts w:hint="default" w:ascii="Roboto Mono" w:hAnsi="Roboto Mono" w:cs="Roboto Mono"/>
-          <w:b w:val="0"/>
-          <w:bCs w:val="0"/>
-          <w:sz w:val="24"/>
-          <w:szCs w:val="24"/>
-        </w:rPr>
-      </w:pPr>
-      <w:r>
-        <w:rPr>
-          <w:rFonts w:hint="default" w:ascii="Roboto Mono" w:hAnsi="Roboto Mono" w:cs="Roboto Mono"/>
-          <w:b w:val="0"/>
-          <w:bCs w:val="0"/>
-          <w:sz w:val="24"/>
-          <w:szCs w:val="24"/>
-        </w:rPr>
-        <w:t>$InfrXXYZ</w:t>
-      </w:r>
-      <w:r>
-        <w:rPr>
-          <w:rFonts w:hint="default" w:ascii="Roboto Mono" w:hAnsi="Roboto Mono" w:cs="Roboto Mono"/>
-          <w:b w:val="0"/>
-          <w:bCs w:val="0"/>
-          <w:sz w:val="24"/>
-          <w:szCs w:val="24"/>
-        </w:rPr>
-        <w:t>: sftn</w:t>
+        <w:t>$InfrXXYZ=$TYPE</w:t>
+      </w:r>
+    </w:p>
+    <w:p>
+      <w:pPr>
+        <w:rPr>
+          <w:rFonts w:hint="default" w:ascii="Roboto Mono" w:hAnsi="Roboto Mono" w:cs="Roboto Mono"/>
+          <w:b w:val="0"/>
+          <w:bCs w:val="0"/>
+          <w:sz w:val="24"/>
+          <w:szCs w:val="24"/>
+        </w:rPr>
+      </w:pPr>
+      <w:r>
+        <w:rPr>
+          <w:rFonts w:hint="default" w:ascii="Roboto Mono" w:hAnsi="Roboto Mono" w:cs="Roboto Mono"/>
+          <w:b w:val="0"/>
+          <w:bCs w:val="0"/>
+          <w:sz w:val="24"/>
+          <w:szCs w:val="24"/>
+        </w:rPr>
+        <w:t>$InfrXXYZ=$TYP2</w:t>
+      </w:r>
+    </w:p>
+    <w:p>
+      <w:pPr>
+        <w:rPr>
+          <w:rFonts w:hint="default" w:ascii="Roboto Mono" w:hAnsi="Roboto Mono" w:cs="Roboto Mono"/>
+          <w:b w:val="0"/>
+          <w:bCs w:val="0"/>
+          <w:sz w:val="24"/>
+          <w:szCs w:val="24"/>
+        </w:rPr>
+      </w:pPr>
+      <w:r>
+        <w:rPr>
+          <w:rFonts w:hint="default" w:ascii="Roboto Mono" w:hAnsi="Roboto Mono" w:cs="Roboto Mono"/>
+          <w:b w:val="0"/>
+          <w:bCs w:val="0"/>
+          <w:sz w:val="24"/>
+          <w:szCs w:val="24"/>
+        </w:rPr>
+        <w:t>$InfrXXYZ=$TYP3</w:t>
+      </w:r>
+    </w:p>
+    <w:p>
+      <w:pPr>
+        <w:rPr>
+          <w:rFonts w:hint="default" w:ascii="Roboto Mono" w:hAnsi="Roboto Mono" w:cs="Roboto Mono"/>
+          <w:b w:val="0"/>
+          <w:bCs w:val="0"/>
+          <w:sz w:val="24"/>
+          <w:szCs w:val="24"/>
+        </w:rPr>
+      </w:pPr>
+    </w:p>
+    <w:p>
+      <w:pPr>
+        <w:rPr>
+          <w:rFonts w:hint="default" w:ascii="Roboto Mono" w:hAnsi="Roboto Mono" w:cs="Roboto Mono"/>
+          <w:b w:val="0"/>
+          <w:bCs w:val="0"/>
+          <w:sz w:val="24"/>
+          <w:szCs w:val="24"/>
+        </w:rPr>
+      </w:pPr>
+      <w:r>
+        <w:rPr>
+          <w:rFonts w:hint="default" w:ascii="Roboto Mono" w:hAnsi="Roboto Mono" w:cs="Roboto Mono"/>
+          <w:b w:val="0"/>
+          <w:bCs w:val="0"/>
+          <w:sz w:val="24"/>
+          <w:szCs w:val="24"/>
+        </w:rPr>
+        <w:t>$InfrXXYZ: hrdn</w:t>
+      </w:r>
+    </w:p>
+    <w:p>
+      <w:pPr>
+        <w:rPr>
+          <w:rFonts w:hint="default" w:ascii="Roboto Mono" w:hAnsi="Roboto Mono" w:cs="Roboto Mono"/>
+          <w:b w:val="0"/>
+          <w:bCs w:val="0"/>
+          <w:sz w:val="24"/>
+          <w:szCs w:val="24"/>
+        </w:rPr>
+      </w:pPr>
+      <w:r>
+        <w:rPr>
+          <w:rFonts w:hint="default" w:ascii="Roboto Mono" w:hAnsi="Roboto Mono" w:cs="Roboto Mono"/>
+          <w:b w:val="0"/>
+          <w:bCs w:val="0"/>
+          <w:sz w:val="24"/>
+          <w:szCs w:val="24"/>
+        </w:rPr>
+        <w:t>$InfrXXYZ=$STTE</w:t>
+      </w:r>
+    </w:p>
+    <w:p>
+      <w:pPr>
+        <w:rPr>
+          <w:rFonts w:hint="default" w:ascii="Roboto Mono" w:hAnsi="Roboto Mono" w:cs="Roboto Mono"/>
+          <w:b w:val="0"/>
+          <w:bCs w:val="0"/>
+          <w:sz w:val="24"/>
+          <w:szCs w:val="24"/>
+        </w:rPr>
+      </w:pPr>
+      <w:r>
+        <w:rPr>
+          <w:rFonts w:hint="default" w:ascii="Roboto Mono" w:hAnsi="Roboto Mono" w:cs="Roboto Mono"/>
+          <w:b w:val="0"/>
+          <w:bCs w:val="0"/>
+          <w:sz w:val="24"/>
+          <w:szCs w:val="24"/>
+        </w:rPr>
+        <w:t>$InfrXXYZ: sftn</w:t>
       </w:r>
     </w:p>
     <w:p>
@@ -2024,7 +2007,7 @@
   <w:docDefaults>
     <w:rPrDefault>
       <w:rPr>
-        <w:rFonts w:asciiTheme="minorHAnsi" w:hAnsiTheme="minorHAnsi" w:eastAsiaTheme="minorEastAsia" w:cstheme="minorBidi"/>
+        <w:rFonts w:ascii="Times New Roman" w:hAnsi="Times New Roman" w:eastAsia="SimSun" w:cs="Times New Roman"/>
       </w:rPr>
     </w:rPrDefault>
   </w:docDefaults>

--- a/S46 - C5.2 - CCI.docx
+++ b/S46 - C5.2 - CCI.docx
@@ -69,31 +69,70 @@
           <w:rFonts w:hint="default" w:ascii="Roboto Mono" w:hAnsi="Roboto Mono" w:cs="Roboto Mono"/>
           <w:b w:val="0"/>
           <w:bCs w:val="0"/>
-          <w:sz w:val="24"/>
-          <w:szCs w:val="24"/>
-        </w:rPr>
-      </w:pPr>
-      <w:r>
-        <w:rPr>
-          <w:rFonts w:hint="default" w:ascii="Roboto Mono" w:hAnsi="Roboto Mono" w:cs="Roboto Mono"/>
-          <w:b w:val="0"/>
-          <w:bCs w:val="0"/>
           <w:sz w:val="36"/>
           <w:szCs w:val="36"/>
           <w:u w:val="none"/>
         </w:rPr>
-        <w:t>5.2.1: CREATING INFORMATION</w:t>
-      </w:r>
-    </w:p>
-    <w:p>
-      <w:pPr>
-        <w:jc w:val="both"/>
-        <w:rPr>
-          <w:rFonts w:hint="default" w:ascii="Roboto Mono" w:hAnsi="Roboto Mono" w:cs="Roboto Mono"/>
-          <w:sz w:val="24"/>
-          <w:szCs w:val="24"/>
-        </w:rPr>
-      </w:pPr>
+      </w:pPr>
+      <w:r>
+        <w:rPr>
+          <w:rFonts w:hint="default" w:ascii="Roboto Mono" w:hAnsi="Roboto Mono" w:cs="Roboto Mono"/>
+          <w:b w:val="0"/>
+          <w:bCs w:val="0"/>
+          <w:sz w:val="36"/>
+          <w:szCs w:val="36"/>
+          <w:u w:val="none"/>
+        </w:rPr>
+        <w:t xml:space="preserve">5.2.1: CREATING </w:t>
+      </w:r>
+      <w:r>
+        <w:rPr>
+          <w:rFonts w:hint="default" w:ascii="Roboto Mono" w:hAnsi="Roboto Mono" w:cs="Roboto Mono"/>
+          <w:b w:val="0"/>
+          <w:bCs w:val="0"/>
+          <w:sz w:val="36"/>
+          <w:szCs w:val="36"/>
+          <w:u w:val="none"/>
+        </w:rPr>
+        <w:t xml:space="preserve">(&amp; CHANGING) </w:t>
+      </w:r>
+      <w:r>
+        <w:rPr>
+          <w:rFonts w:hint="default" w:ascii="Roboto Mono" w:hAnsi="Roboto Mono" w:cs="Roboto Mono"/>
+          <w:b w:val="0"/>
+          <w:bCs w:val="0"/>
+          <w:sz w:val="36"/>
+          <w:szCs w:val="36"/>
+          <w:u w:val="none"/>
+        </w:rPr>
+        <w:t>INFORMATION</w:t>
+      </w:r>
+    </w:p>
+    <w:p>
+      <w:pPr>
+        <w:jc w:val="both"/>
+        <w:rPr>
+          <w:rFonts w:hint="default" w:ascii="Roboto Mono" w:hAnsi="Roboto Mono" w:cs="Roboto Mono"/>
+          <w:sz w:val="24"/>
+          <w:szCs w:val="24"/>
+        </w:rPr>
+      </w:pPr>
+      <w:r>
+        <w:rPr>
+          <w:rFonts w:hint="default" w:ascii="Roboto Mono" w:hAnsi="Roboto Mono" w:cs="Roboto Mono"/>
+          <w:sz w:val="24"/>
+          <w:szCs w:val="24"/>
+        </w:rPr>
+        <w:t>$InfrXXYZ</w:t>
+      </w:r>
+      <w:r>
+        <w:rPr>
+          <w:rFonts w:hint="default" w:ascii="Roboto Mono" w:hAnsi="Roboto Mono" w:cs="Roboto Mono" w:eastAsiaTheme="minorEastAsia"/>
+          <w:sz w:val="24"/>
+          <w:szCs w:val="24"/>
+        </w:rPr>
+        <w:t xml:space="preserve">: </w:t>
+      </w:r>
       <w:r>
         <w:rPr>
           <w:rFonts w:hint="default" w:ascii="Roboto Mono" w:hAnsi="Roboto Mono" w:cs="Roboto Mono"/>
@@ -102,6 +141,26 @@
         </w:rPr>
         <w:t>crte</w:t>
       </w:r>
+      <w:bookmarkStart w:id="0" w:name="_GoBack"/>
+      <w:bookmarkEnd w:id="0"/>
+    </w:p>
+    <w:p>
+      <w:pPr>
+        <w:jc w:val="both"/>
+        <w:rPr>
+          <w:rFonts w:hint="default" w:ascii="Roboto Mono" w:hAnsi="Roboto Mono" w:cs="Roboto Mono"/>
+          <w:sz w:val="24"/>
+          <w:szCs w:val="24"/>
+        </w:rPr>
+      </w:pPr>
+      <w:r>
+        <w:rPr>
+          <w:rFonts w:hint="default" w:ascii="Roboto Mono" w:hAnsi="Roboto Mono" w:cs="Roboto Mono"/>
+          <w:sz w:val="24"/>
+          <w:szCs w:val="24"/>
+        </w:rPr>
+        <w:t>crte</w:t>
+      </w:r>
       <w:r>
         <w:rPr>
           <w:rFonts w:hint="default" w:ascii="Roboto Mono" w:hAnsi="Roboto Mono" w:cs="Roboto Mono" w:eastAsiaTheme="minorEastAsia"/>
@@ -116,15 +175,7 @@
           <w:sz w:val="24"/>
           <w:szCs w:val="24"/>
         </w:rPr>
-        <w:t xml:space="preserve">INFR [InfrXXYZ] || </w:t>
-      </w:r>
-      <w:r>
-        <w:rPr>
-          <w:rFonts w:hint="default" w:ascii="Roboto Mono" w:hAnsi="Roboto Mono" w:cs="Roboto Mono"/>
-          <w:sz w:val="24"/>
-          <w:szCs w:val="24"/>
-        </w:rPr>
-        <w:t>cssscssccsscccsscccccssssccs</w:t>
+        <w:t>INFR [InfrXXYZ] || cssscssccsscccsscccccssssccs</w:t>
       </w:r>
     </w:p>
     <w:p>
@@ -276,27 +327,7 @@
           <w:sz w:val="24"/>
           <w:szCs w:val="24"/>
         </w:rPr>
-        <w:t>|| Figure cardinality (1:</w:t>
-      </w:r>
-      <w:r>
-        <w:rPr>
-          <w:rFonts w:hint="default" w:ascii="Roboto Mono" w:hAnsi="Roboto Mono" w:cs="Roboto Mono"/>
-          <w:b w:val="0"/>
-          <w:bCs w:val="0"/>
-          <w:sz w:val="24"/>
-          <w:szCs w:val="24"/>
-        </w:rPr>
-        <w:t>s</w:t>
-      </w:r>
-      <w:r>
-        <w:rPr>
-          <w:rFonts w:hint="default" w:ascii="Roboto Mono" w:hAnsi="Roboto Mono" w:cs="Roboto Mono"/>
-          <w:b w:val="0"/>
-          <w:bCs w:val="0"/>
-          <w:sz w:val="24"/>
-          <w:szCs w:val="24"/>
-        </w:rPr>
-        <w:t xml:space="preserve"> - i:?)</w:t>
+        <w:t>|| Figure cardinality (1:s - i:?)</w:t>
       </w:r>
     </w:p>
     <w:p>
@@ -468,47 +499,7 @@
           <w:sz w:val="24"/>
           <w:szCs w:val="24"/>
         </w:rPr>
-        <w:t>Beginning:</w:t>
-      </w:r>
-      <w:r>
-        <w:rPr>
-          <w:rFonts w:hint="default" w:ascii="Roboto Mono" w:hAnsi="Roboto Mono" w:cs="Roboto Mono"/>
-          <w:sz w:val="24"/>
-          <w:szCs w:val="24"/>
-        </w:rPr>
-        <w:t>cc</w:t>
-      </w:r>
-      <w:r>
-        <w:rPr>
-          <w:rFonts w:hint="default" w:ascii="Roboto Mono" w:hAnsi="Roboto Mono" w:cs="Roboto Mono"/>
-          <w:sz w:val="24"/>
-          <w:szCs w:val="24"/>
-        </w:rPr>
-        <w:t>, L1:</w:t>
-      </w:r>
-      <w:r>
-        <w:rPr>
-          <w:rFonts w:hint="default" w:ascii="Roboto Mono" w:hAnsi="Roboto Mono" w:cs="Roboto Mono"/>
-          <w:sz w:val="24"/>
-          <w:szCs w:val="24"/>
-        </w:rPr>
-        <w:t>cs</w:t>
-      </w:r>
-      <w:r>
-        <w:rPr>
-          <w:rFonts w:hint="default" w:ascii="Roboto Mono" w:hAnsi="Roboto Mono" w:cs="Roboto Mono"/>
-          <w:sz w:val="24"/>
-          <w:szCs w:val="24"/>
-        </w:rPr>
-        <w:t>-</w:t>
-      </w:r>
-      <w:r>
-        <w:rPr>
-          <w:rFonts w:hint="default" w:ascii="Roboto Mono" w:hAnsi="Roboto Mono" w:cs="Roboto Mono"/>
-          <w:sz w:val="24"/>
-          <w:szCs w:val="24"/>
-        </w:rPr>
-        <w:t>s</w:t>
+        <w:t>Beginning:cc, L1:cs-s</w:t>
       </w:r>
       <w:r>
         <w:rPr>
@@ -524,47 +515,7 @@
           <w:sz w:val="24"/>
           <w:szCs w:val="24"/>
         </w:rPr>
-        <w:t>R1:</w:t>
-      </w:r>
-      <w:r>
-        <w:rPr>
-          <w:rFonts w:hint="default" w:ascii="Roboto Mono" w:hAnsi="Roboto Mono" w:cs="Roboto Mono"/>
-          <w:sz w:val="24"/>
-          <w:szCs w:val="24"/>
-        </w:rPr>
-        <w:t>sc</w:t>
-      </w:r>
-      <w:r>
-        <w:rPr>
-          <w:rFonts w:hint="default" w:ascii="Roboto Mono" w:hAnsi="Roboto Mono" w:cs="Roboto Mono"/>
-          <w:sz w:val="24"/>
-          <w:szCs w:val="24"/>
-        </w:rPr>
-        <w:t>-</w:t>
-      </w:r>
-      <w:r>
-        <w:rPr>
-          <w:rFonts w:hint="default" w:ascii="Roboto Mono" w:hAnsi="Roboto Mono" w:cs="Roboto Mono"/>
-          <w:sz w:val="24"/>
-          <w:szCs w:val="24"/>
-        </w:rPr>
-        <w:t>s</w:t>
-      </w:r>
-      <w:r>
-        <w:rPr>
-          <w:rFonts w:hint="default" w:ascii="Roboto Mono" w:hAnsi="Roboto Mono" w:cs="Roboto Mono"/>
-          <w:sz w:val="24"/>
-          <w:szCs w:val="24"/>
-        </w:rPr>
-        <w:t>, Ending:</w:t>
-      </w:r>
-      <w:r>
-        <w:rPr>
-          <w:rFonts w:hint="default" w:ascii="Roboto Mono" w:hAnsi="Roboto Mono" w:cs="Roboto Mono"/>
-          <w:sz w:val="24"/>
-          <w:szCs w:val="24"/>
-        </w:rPr>
-        <w:t>ss</w:t>
+        <w:t>R1:sc-s, Ending:ss</w:t>
       </w:r>
     </w:p>
     <w:p>
@@ -624,71 +575,7 @@
           <w:sz w:val="24"/>
           <w:szCs w:val="24"/>
         </w:rPr>
-        <w:t>$I-[</w:t>
-      </w:r>
-      <w:r>
-        <w:rPr>
-          <w:rFonts w:hint="default" w:ascii="Roboto Mono" w:hAnsi="Roboto Mono" w:cs="Roboto Mono"/>
-          <w:sz w:val="24"/>
-          <w:szCs w:val="24"/>
-        </w:rPr>
-        <w:t>cs</w:t>
-      </w:r>
-      <w:r>
-        <w:rPr>
-          <w:rFonts w:hint="default" w:ascii="Roboto Mono" w:hAnsi="Roboto Mono" w:cs="Roboto Mono"/>
-          <w:sz w:val="24"/>
-          <w:szCs w:val="24"/>
-        </w:rPr>
-        <w:t>-</w:t>
-      </w:r>
-      <w:r>
-        <w:rPr>
-          <w:rFonts w:hint="default" w:ascii="Roboto Mono" w:hAnsi="Roboto Mono" w:cs="Roboto Mono"/>
-          <w:sz w:val="24"/>
-          <w:szCs w:val="24"/>
-        </w:rPr>
-        <w:t>s</w:t>
-      </w:r>
-      <w:r>
-        <w:rPr>
-          <w:rFonts w:hint="default" w:ascii="Roboto Mono" w:hAnsi="Roboto Mono" w:cs="Roboto Mono"/>
-          <w:sz w:val="24"/>
-          <w:szCs w:val="24"/>
-        </w:rPr>
-        <w:t>|</w:t>
-      </w:r>
-      <w:r>
-        <w:rPr>
-          <w:rFonts w:hint="default" w:ascii="Roboto Mono" w:hAnsi="Roboto Mono" w:cs="Roboto Mono"/>
-          <w:sz w:val="24"/>
-          <w:szCs w:val="24"/>
-        </w:rPr>
-        <w:t>sc</w:t>
-      </w:r>
-      <w:r>
-        <w:rPr>
-          <w:rFonts w:hint="default" w:ascii="Roboto Mono" w:hAnsi="Roboto Mono" w:cs="Roboto Mono"/>
-          <w:sz w:val="24"/>
-          <w:szCs w:val="24"/>
-        </w:rPr>
-        <w:t>-</w:t>
-      </w:r>
-      <w:r>
-        <w:rPr>
-          <w:rFonts w:hint="default" w:ascii="Roboto Mono" w:hAnsi="Roboto Mono" w:cs="Roboto Mono"/>
-          <w:sz w:val="24"/>
-          <w:szCs w:val="24"/>
-        </w:rPr>
-        <w:t>s</w:t>
-      </w:r>
-      <w:r>
-        <w:rPr>
-          <w:rFonts w:hint="default" w:ascii="Roboto Mono" w:hAnsi="Roboto Mono" w:cs="Roboto Mono"/>
-          <w:sz w:val="24"/>
-          <w:szCs w:val="24"/>
-        </w:rPr>
-        <w:t>]</w:t>
+        <w:t>$I-[cs-s|sc-s]</w:t>
       </w:r>
       <w:r>
         <w:rPr>
@@ -823,79 +710,37 @@
           <w:szCs w:val="24"/>
         </w:rPr>
       </w:pPr>
-      <w:bookmarkStart w:id="0" w:name="_GoBack"/>
-      <w:bookmarkEnd w:id="0"/>
-      <w:r>
-        <w:rPr>
-          <w:rFonts w:hint="default" w:ascii="Roboto Mono" w:hAnsi="Roboto Mono" w:cs="Roboto Mono"/>
-          <w:b w:val="0"/>
-          <w:bCs w:val="0"/>
-          <w:sz w:val="24"/>
-          <w:szCs w:val="24"/>
-        </w:rPr>
-        <w:t>Claude</w:t>
-      </w:r>
-      <w:r>
-        <w:rPr>
-          <w:rFonts w:hint="default" w:ascii="Roboto Mono" w:hAnsi="Roboto Mono" w:cs="Roboto Mono"/>
-          <w:b w:val="0"/>
-          <w:bCs w:val="0"/>
-          <w:sz w:val="24"/>
-          <w:szCs w:val="24"/>
-        </w:rPr>
-        <w:t>0</w:t>
-      </w:r>
-      <w:r>
-        <w:rPr>
-          <w:rFonts w:hint="default" w:ascii="Roboto Mono" w:hAnsi="Roboto Mono" w:cs="Roboto Mono"/>
-          <w:b w:val="0"/>
-          <w:bCs w:val="0"/>
-          <w:sz w:val="24"/>
-          <w:szCs w:val="24"/>
-        </w:rPr>
-        <w:t>:</w:t>
-      </w:r>
-      <w:r>
-        <w:rPr>
-          <w:rFonts w:hint="default" w:ascii="Roboto Mono" w:hAnsi="Roboto Mono" w:cs="Roboto Mono"/>
-          <w:b w:val="0"/>
-          <w:bCs w:val="0"/>
-          <w:sz w:val="24"/>
-          <w:szCs w:val="24"/>
-        </w:rPr>
-        <w:t>c</w:t>
-      </w:r>
-    </w:p>
-    <w:p>
-      <w:pPr>
-        <w:jc w:val="both"/>
-        <w:rPr>
-          <w:rFonts w:hint="default" w:ascii="Roboto Mono" w:hAnsi="Roboto Mono" w:cs="Roboto Mono"/>
-          <w:b w:val="0"/>
-          <w:bCs w:val="0"/>
-          <w:sz w:val="24"/>
-          <w:szCs w:val="24"/>
-        </w:rPr>
-      </w:pPr>
-      <w:r>
-        <w:rPr>
-          <w:rFonts w:hint="default" w:ascii="Roboto Mono" w:hAnsi="Roboto Mono" w:cs="Roboto Mono"/>
-          <w:b w:val="0"/>
-          <w:bCs w:val="0"/>
-          <w:sz w:val="24"/>
-          <w:szCs w:val="24"/>
-        </w:rPr>
-        <w:t>Shannon:</w:t>
-      </w:r>
-      <w:r>
-        <w:rPr>
-          <w:rFonts w:hint="default" w:ascii="Roboto Mono" w:hAnsi="Roboto Mono" w:cs="Roboto Mono"/>
-          <w:b w:val="0"/>
-          <w:bCs w:val="0"/>
-          <w:sz w:val="24"/>
-          <w:szCs w:val="24"/>
-        </w:rPr>
-        <w:t>s</w:t>
+      <w:r>
+        <w:rPr>
+          <w:rFonts w:hint="default" w:ascii="Roboto Mono" w:hAnsi="Roboto Mono" w:cs="Roboto Mono"/>
+          <w:b w:val="0"/>
+          <w:bCs w:val="0"/>
+          <w:sz w:val="24"/>
+          <w:szCs w:val="24"/>
+        </w:rPr>
+        <w:t>Claude0:c</w:t>
+      </w:r>
+    </w:p>
+    <w:p>
+      <w:pPr>
+        <w:jc w:val="both"/>
+        <w:rPr>
+          <w:rFonts w:hint="default" w:ascii="Roboto Mono" w:hAnsi="Roboto Mono" w:cs="Roboto Mono"/>
+          <w:b w:val="0"/>
+          <w:bCs w:val="0"/>
+          <w:sz w:val="24"/>
+          <w:szCs w:val="24"/>
+        </w:rPr>
+      </w:pPr>
+      <w:r>
+        <w:rPr>
+          <w:rFonts w:hint="default" w:ascii="Roboto Mono" w:hAnsi="Roboto Mono" w:cs="Roboto Mono"/>
+          <w:b w:val="0"/>
+          <w:bCs w:val="0"/>
+          <w:sz w:val="24"/>
+          <w:szCs w:val="24"/>
+        </w:rPr>
+        <w:t>Shannon:s</w:t>
       </w:r>
     </w:p>
     <w:p>
@@ -987,41 +832,6 @@
           <w:szCs w:val="24"/>
         </w:rPr>
       </w:pPr>
-    </w:p>
-    <w:p>
-      <w:pPr>
-        <w:jc w:val="both"/>
-        <w:rPr>
-          <w:rFonts w:hint="default" w:ascii="Roboto Mono" w:hAnsi="Roboto Mono" w:cs="Roboto Mono"/>
-          <w:b w:val="0"/>
-          <w:bCs w:val="0"/>
-          <w:sz w:val="24"/>
-          <w:szCs w:val="24"/>
-        </w:rPr>
-      </w:pPr>
-    </w:p>
-    <w:p>
-      <w:pPr>
-        <w:jc w:val="both"/>
-        <w:rPr>
-          <w:rFonts w:hint="default" w:ascii="Roboto Mono" w:hAnsi="Roboto Mono" w:cs="Roboto Mono"/>
-          <w:b w:val="0"/>
-          <w:bCs w:val="0"/>
-          <w:sz w:val="24"/>
-          <w:szCs w:val="24"/>
-        </w:rPr>
-      </w:pPr>
-      <w:r>
-        <w:rPr>
-          <w:rFonts w:hint="default" w:ascii="Roboto Mono" w:hAnsi="Roboto Mono" w:cs="Roboto Mono"/>
-          <w:b w:val="0"/>
-          <w:bCs w:val="0"/>
-          <w:sz w:val="36"/>
-          <w:szCs w:val="36"/>
-          <w:u w:val="none"/>
-        </w:rPr>
-        <w:t>5.2.2: CHANGING INFORMATION</w:t>
-      </w:r>
     </w:p>
     <w:p>
       <w:pPr>
@@ -1103,7 +913,7 @@
     </w:p>
     <w:p>
       <w:pPr>
-        <w:jc w:val="left"/>
+        <w:jc w:val="both"/>
         <w:rPr>
           <w:rFonts w:hint="default" w:ascii="Roboto Mono" w:hAnsi="Roboto Mono" w:cs="Roboto Mono"/>
           <w:b w:val="0"/>
@@ -1134,31 +944,7 @@
           <w:sz w:val="24"/>
           <w:szCs w:val="24"/>
         </w:rPr>
-        <w:t>L1:</w:t>
-      </w:r>
-      <w:r>
-        <w:rPr>
-          <w:rFonts w:hint="default" w:ascii="Roboto Mono" w:hAnsi="Roboto Mono" w:cs="Roboto Mono"/>
-          <w:sz w:val="24"/>
-          <w:szCs w:val="24"/>
-        </w:rPr>
-        <w:t>cs</w:t>
-      </w:r>
-      <w:r>
-        <w:rPr>
-          <w:rFonts w:hint="default" w:ascii="Roboto Mono" w:hAnsi="Roboto Mono" w:cs="Roboto Mono"/>
-          <w:sz w:val="24"/>
-          <w:szCs w:val="24"/>
-        </w:rPr>
-        <w:t>-</w:t>
-      </w:r>
-      <w:r>
-        <w:rPr>
-          <w:rFonts w:hint="default" w:ascii="Roboto Mono" w:hAnsi="Roboto Mono" w:cs="Roboto Mono"/>
-          <w:sz w:val="24"/>
-          <w:szCs w:val="24"/>
-        </w:rPr>
-        <w:t>s</w:t>
+        <w:t>L1:cs-s</w:t>
       </w:r>
       <w:r>
         <w:rPr>
@@ -1174,31 +960,7 @@
           <w:sz w:val="24"/>
           <w:szCs w:val="24"/>
         </w:rPr>
-        <w:t>R1:</w:t>
-      </w:r>
-      <w:r>
-        <w:rPr>
-          <w:rFonts w:hint="default" w:ascii="Roboto Mono" w:hAnsi="Roboto Mono" w:cs="Roboto Mono"/>
-          <w:sz w:val="24"/>
-          <w:szCs w:val="24"/>
-        </w:rPr>
-        <w:t>sc</w:t>
-      </w:r>
-      <w:r>
-        <w:rPr>
-          <w:rFonts w:hint="default" w:ascii="Roboto Mono" w:hAnsi="Roboto Mono" w:cs="Roboto Mono"/>
-          <w:sz w:val="24"/>
-          <w:szCs w:val="24"/>
-        </w:rPr>
-        <w:t>-</w:t>
-      </w:r>
-      <w:r>
-        <w:rPr>
-          <w:rFonts w:hint="default" w:ascii="Roboto Mono" w:hAnsi="Roboto Mono" w:cs="Roboto Mono"/>
-          <w:sz w:val="24"/>
-          <w:szCs w:val="24"/>
-        </w:rPr>
-        <w:t>s</w:t>
+        <w:t>R1:sc-s</w:t>
       </w:r>
     </w:p>
     <w:p>
@@ -1241,117 +1003,8 @@
           <w:sz w:val="36"/>
           <w:szCs w:val="36"/>
         </w:rPr>
-        <w:t>5.2.3: DELETING INFORMATION</w:t>
-      </w:r>
-    </w:p>
-    <w:p>
-      <w:pPr>
-        <w:rPr>
-          <w:rFonts w:hint="default" w:ascii="Roboto Mono" w:hAnsi="Roboto Mono" w:cs="Roboto Mono"/>
-          <w:b w:val="0"/>
-          <w:bCs w:val="0"/>
-          <w:sz w:val="24"/>
-          <w:szCs w:val="24"/>
-        </w:rPr>
-      </w:pPr>
-      <w:r>
-        <w:rPr>
-          <w:rFonts w:hint="default" w:ascii="Roboto Mono" w:hAnsi="Roboto Mono" w:cs="Roboto Mono"/>
-          <w:b w:val="0"/>
-          <w:bCs w:val="0"/>
-          <w:sz w:val="24"/>
-          <w:szCs w:val="24"/>
-        </w:rPr>
-        <w:t>$InfrXXYZ: dlte</w:t>
-      </w:r>
-    </w:p>
-    <w:p>
-      <w:pPr>
-        <w:rPr>
-          <w:rFonts w:hint="default" w:ascii="Roboto Mono" w:hAnsi="Roboto Mono" w:cs="Roboto Mono"/>
-          <w:b w:val="0"/>
-          <w:bCs w:val="0"/>
-          <w:sz w:val="24"/>
-          <w:szCs w:val="24"/>
-        </w:rPr>
-      </w:pPr>
-    </w:p>
-    <w:p>
-      <w:pPr>
-        <w:jc w:val="left"/>
-        <w:rPr>
-          <w:rFonts w:hint="default" w:ascii="Roboto Mono" w:hAnsi="Roboto Mono" w:cs="Roboto Mono"/>
-          <w:b w:val="0"/>
-          <w:bCs w:val="0"/>
-          <w:sz w:val="24"/>
-          <w:szCs w:val="24"/>
-        </w:rPr>
-      </w:pPr>
-      <w:r>
-        <w:rPr>
-          <w:rFonts w:hint="default" w:ascii="Roboto Mono" w:hAnsi="Roboto Mono" w:cs="Roboto Mono"/>
-          <w:b w:val="0"/>
-          <w:bCs w:val="0"/>
-          <w:sz w:val="24"/>
-          <w:szCs w:val="24"/>
-        </w:rPr>
-        <w:t>$InfrXXYZ: qery</w:t>
-      </w:r>
-    </w:p>
-    <w:p>
-      <w:pPr>
-        <w:jc w:val="left"/>
-        <w:rPr>
-          <w:rFonts w:hint="default" w:ascii="Roboto Mono" w:hAnsi="Roboto Mono" w:cs="Roboto Mono"/>
-          <w:b w:val="0"/>
-          <w:bCs w:val="0"/>
-          <w:sz w:val="24"/>
-          <w:szCs w:val="24"/>
-        </w:rPr>
-      </w:pPr>
-      <w:r>
-        <w:rPr>
-          <w:rFonts w:hint="default" w:ascii="Roboto Mono" w:hAnsi="Roboto Mono" w:cs="Roboto Mono"/>
-          <w:b w:val="0"/>
-          <w:bCs w:val="0"/>
-          <w:sz w:val="24"/>
-          <w:szCs w:val="24"/>
-        </w:rPr>
-        <w:t>|| Yeld 1: Existential status</w:t>
-      </w:r>
-    </w:p>
-    <w:p>
-      <w:pPr>
-        <w:rPr>
-          <w:rFonts w:hint="default" w:ascii="Roboto Mono" w:hAnsi="Roboto Mono" w:cs="Roboto Mono"/>
-          <w:b w:val="0"/>
-          <w:bCs w:val="0"/>
-          <w:sz w:val="24"/>
-          <w:szCs w:val="24"/>
-        </w:rPr>
-      </w:pPr>
-    </w:p>
-    <w:p>
-      <w:pPr>
-        <w:rPr>
-          <w:rFonts w:hint="default" w:ascii="Roboto Mono" w:hAnsi="Roboto Mono" w:cs="Roboto Mono"/>
-          <w:b w:val="0"/>
-          <w:bCs w:val="0"/>
-          <w:sz w:val="24"/>
-          <w:szCs w:val="24"/>
-        </w:rPr>
-      </w:pPr>
-    </w:p>
-    <w:p>
-      <w:pPr>
-        <w:rPr>
-          <w:rFonts w:hint="default" w:ascii="Roboto Mono" w:hAnsi="Roboto Mono" w:cs="Roboto Mono"/>
-          <w:b w:val="0"/>
-          <w:bCs w:val="0"/>
-          <w:sz w:val="24"/>
-          <w:szCs w:val="24"/>
-        </w:rPr>
-      </w:pPr>
+        <w:t>5.2.</w:t>
+      </w:r>
       <w:r>
         <w:rPr>
           <w:rFonts w:hint="default" w:ascii="Roboto Mono" w:hAnsi="Roboto Mono" w:cs="Roboto Mono"/>
@@ -1360,462 +1013,8 @@
           <w:sz w:val="36"/>
           <w:szCs w:val="36"/>
         </w:rPr>
-        <w:t>5.2.4: ARCHVING INFORMATION</w:t>
-      </w:r>
-    </w:p>
-    <w:p>
-      <w:pPr>
-        <w:rPr>
-          <w:rFonts w:hint="default" w:ascii="Roboto Mono" w:hAnsi="Roboto Mono" w:cs="Roboto Mono"/>
-          <w:b w:val="0"/>
-          <w:bCs w:val="0"/>
-          <w:sz w:val="24"/>
-          <w:szCs w:val="24"/>
-        </w:rPr>
-      </w:pPr>
-      <w:r>
-        <w:rPr>
-          <w:rFonts w:hint="default" w:ascii="Roboto Mono" w:hAnsi="Roboto Mono" w:cs="Roboto Mono"/>
-          <w:b w:val="0"/>
-          <w:bCs w:val="0"/>
-          <w:sz w:val="24"/>
-          <w:szCs w:val="24"/>
-        </w:rPr>
-        <w:t>$InfrXXYZ: lqfy</w:t>
-      </w:r>
-    </w:p>
-    <w:p>
-      <w:pPr>
-        <w:rPr>
-          <w:rFonts w:hint="default" w:ascii="Roboto Mono" w:hAnsi="Roboto Mono" w:cs="Roboto Mono"/>
-          <w:b w:val="0"/>
-          <w:bCs w:val="0"/>
-          <w:sz w:val="24"/>
-          <w:szCs w:val="24"/>
-        </w:rPr>
-      </w:pPr>
-      <w:r>
-        <w:rPr>
-          <w:rFonts w:hint="default" w:ascii="Roboto Mono" w:hAnsi="Roboto Mono" w:cs="Roboto Mono"/>
-          <w:b w:val="0"/>
-          <w:bCs w:val="0"/>
-          <w:sz w:val="24"/>
-          <w:szCs w:val="24"/>
-        </w:rPr>
-        <w:t>|| Yeld 1: Figure</w:t>
-      </w:r>
-    </w:p>
-    <w:p>
-      <w:pPr>
-        <w:rPr>
-          <w:rFonts w:hint="default" w:ascii="Roboto Mono" w:hAnsi="Roboto Mono" w:cs="Roboto Mono"/>
-          <w:b w:val="0"/>
-          <w:bCs w:val="0"/>
-          <w:sz w:val="24"/>
-          <w:szCs w:val="24"/>
-        </w:rPr>
-      </w:pPr>
-    </w:p>
-    <w:p>
-      <w:pPr>
-        <w:rPr>
-          <w:rFonts w:hint="default" w:ascii="Roboto Mono" w:hAnsi="Roboto Mono" w:cs="Roboto Mono"/>
-          <w:b w:val="0"/>
-          <w:bCs w:val="0"/>
-          <w:sz w:val="24"/>
-          <w:szCs w:val="24"/>
-        </w:rPr>
-      </w:pPr>
-      <w:r>
-        <w:rPr>
-          <w:rFonts w:hint="default" w:ascii="Roboto Mono" w:hAnsi="Roboto Mono" w:cs="Roboto Mono"/>
-          <w:b w:val="0"/>
-          <w:bCs w:val="0"/>
-          <w:sz w:val="24"/>
-          <w:szCs w:val="24"/>
-        </w:rPr>
-        <w:t>$InfrXXYZ: sldf [InfrXYZZ]</w:t>
-      </w:r>
-    </w:p>
-    <w:p>
-      <w:pPr>
-        <w:rPr>
-          <w:rFonts w:hint="default" w:ascii="Roboto Mono" w:hAnsi="Roboto Mono" w:cs="Roboto Mono"/>
-          <w:b w:val="0"/>
-          <w:bCs w:val="0"/>
-          <w:sz w:val="24"/>
-          <w:szCs w:val="24"/>
-        </w:rPr>
-      </w:pPr>
-      <w:r>
-        <w:rPr>
-          <w:rFonts w:hint="default" w:ascii="Roboto Mono" w:hAnsi="Roboto Mono" w:cs="Roboto Mono"/>
-          <w:b w:val="0"/>
-          <w:bCs w:val="0"/>
-          <w:sz w:val="24"/>
-          <w:szCs w:val="24"/>
-        </w:rPr>
-        <w:t>$InfrXXYZ: sldf [$InfrXYZ]</w:t>
-      </w:r>
-    </w:p>
-    <w:p>
-      <w:pPr>
-        <w:rPr>
-          <w:rFonts w:hint="default" w:ascii="Roboto Mono" w:hAnsi="Roboto Mono" w:cs="Roboto Mono"/>
-          <w:b w:val="0"/>
-          <w:bCs w:val="0"/>
-          <w:sz w:val="24"/>
-          <w:szCs w:val="24"/>
-        </w:rPr>
-      </w:pPr>
-      <w:r>
-        <w:rPr>
-          <w:rFonts w:hint="default" w:ascii="Roboto Mono" w:hAnsi="Roboto Mono" w:cs="Roboto Mono"/>
-          <w:b w:val="0"/>
-          <w:bCs w:val="0"/>
-          <w:sz w:val="24"/>
-          <w:szCs w:val="24"/>
-        </w:rPr>
-        <w:t>|| Yeld 1: Success status</w:t>
-      </w:r>
-    </w:p>
-    <w:p>
-      <w:pPr>
-        <w:rPr>
-          <w:rFonts w:hint="default" w:ascii="Roboto Mono" w:hAnsi="Roboto Mono" w:cs="Roboto Mono"/>
-          <w:b w:val="0"/>
-          <w:bCs w:val="0"/>
-          <w:sz w:val="24"/>
-          <w:szCs w:val="24"/>
-        </w:rPr>
-      </w:pPr>
-    </w:p>
-    <w:p>
-      <w:pPr>
-        <w:jc w:val="both"/>
-        <w:rPr>
-          <w:rFonts w:hint="default" w:ascii="Roboto Mono" w:hAnsi="Roboto Mono" w:cs="Roboto Mono"/>
-          <w:sz w:val="24"/>
-          <w:szCs w:val="24"/>
-        </w:rPr>
-      </w:pPr>
-      <w:r>
-        <w:rPr>
-          <w:rFonts w:hint="default" w:ascii="Roboto Mono" w:hAnsi="Roboto Mono" w:cs="Roboto Mono"/>
-          <w:sz w:val="24"/>
-          <w:szCs w:val="24"/>
-        </w:rPr>
-        <w:t>_LAST: name [InstrctXXYZ]</w:t>
-      </w:r>
-    </w:p>
-    <w:p>
-      <w:pPr>
-        <w:jc w:val="both"/>
-        <w:rPr>
-          <w:rFonts w:hint="default" w:ascii="Roboto Mono" w:hAnsi="Roboto Mono" w:cs="Roboto Mono"/>
-          <w:sz w:val="24"/>
-          <w:szCs w:val="24"/>
-        </w:rPr>
-      </w:pPr>
-      <w:r>
-        <w:rPr>
-          <w:rFonts w:hint="default" w:ascii="Roboto Mono" w:hAnsi="Roboto Mono" w:cs="Roboto Mono"/>
-          <w:sz w:val="24"/>
-          <w:szCs w:val="24"/>
-        </w:rPr>
-        <w:t>_LAST: name [$Infrmation]</w:t>
-      </w:r>
-    </w:p>
-    <w:p>
-      <w:pPr>
-        <w:jc w:val="both"/>
-        <w:rPr>
-          <w:rFonts w:hint="default" w:ascii="Roboto Mono" w:hAnsi="Roboto Mono" w:cs="Roboto Mono"/>
-          <w:sz w:val="24"/>
-          <w:szCs w:val="24"/>
-        </w:rPr>
-      </w:pPr>
-      <w:r>
-        <w:rPr>
-          <w:rFonts w:hint="default" w:ascii="Roboto Mono" w:hAnsi="Roboto Mono" w:cs="Roboto Mono"/>
-          <w:sz w:val="24"/>
-          <w:szCs w:val="24"/>
-        </w:rPr>
-        <w:t>_LAST=$FLIT</w:t>
-      </w:r>
-    </w:p>
-    <w:p>
-      <w:pPr>
-        <w:jc w:val="both"/>
-        <w:rPr>
-          <w:rFonts w:hint="default" w:ascii="Roboto Mono" w:hAnsi="Roboto Mono" w:cs="Roboto Mono"/>
-          <w:sz w:val="24"/>
-          <w:szCs w:val="24"/>
-        </w:rPr>
-      </w:pPr>
-      <w:r>
-        <w:rPr>
-          <w:rFonts w:hint="default" w:ascii="Roboto Mono" w:hAnsi="Roboto Mono" w:cs="Roboto Mono"/>
-          <w:sz w:val="24"/>
-          <w:szCs w:val="24"/>
-        </w:rPr>
-        <w:t>|| Plit existential status</w:t>
-      </w:r>
-    </w:p>
-    <w:p>
-      <w:pPr>
-        <w:jc w:val="both"/>
-        <w:rPr>
-          <w:rFonts w:hint="default" w:ascii="Roboto Mono" w:hAnsi="Roboto Mono" w:cs="Roboto Mono"/>
-          <w:sz w:val="24"/>
-          <w:szCs w:val="24"/>
-        </w:rPr>
-      </w:pPr>
-      <w:r>
-        <w:rPr>
-          <w:rFonts w:hint="default" w:ascii="Roboto Mono" w:hAnsi="Roboto Mono" w:cs="Roboto Mono"/>
-          <w:sz w:val="24"/>
-          <w:szCs w:val="24"/>
-        </w:rPr>
-        <w:t>_IttnXXYZ/&amp;PLIT=$CRDN</w:t>
-      </w:r>
-    </w:p>
-    <w:p>
-      <w:pPr>
-        <w:jc w:val="both"/>
-        <w:rPr>
-          <w:rFonts w:hint="default" w:ascii="Roboto Mono" w:hAnsi="Roboto Mono" w:cs="Roboto Mono"/>
-          <w:b w:val="0"/>
-          <w:bCs w:val="0"/>
-          <w:sz w:val="24"/>
-          <w:szCs w:val="24"/>
-        </w:rPr>
-      </w:pPr>
-      <w:r>
-        <w:rPr>
-          <w:rFonts w:hint="default" w:ascii="Roboto Mono" w:hAnsi="Roboto Mono" w:cs="Roboto Mono"/>
-          <w:b w:val="0"/>
-          <w:bCs w:val="0"/>
-          <w:sz w:val="24"/>
-          <w:szCs w:val="24"/>
-        </w:rPr>
-        <w:t>|| Cardinality (1:</w:t>
-      </w:r>
-      <w:r>
-        <w:rPr>
-          <w:rFonts w:hint="default" w:ascii="Roboto Mono" w:hAnsi="Roboto Mono" w:cs="Roboto Mono"/>
-          <w:b w:val="0"/>
-          <w:bCs w:val="0"/>
-          <w:sz w:val="24"/>
-          <w:szCs w:val="24"/>
-        </w:rPr>
-        <w:t>s</w:t>
-      </w:r>
-      <w:r>
-        <w:rPr>
-          <w:rFonts w:hint="default" w:ascii="Roboto Mono" w:hAnsi="Roboto Mono" w:cs="Roboto Mono"/>
-          <w:b w:val="0"/>
-          <w:bCs w:val="0"/>
-          <w:sz w:val="24"/>
-          <w:szCs w:val="24"/>
-        </w:rPr>
-        <w:t xml:space="preserve"> - i:?)</w:t>
-      </w:r>
-    </w:p>
-    <w:p>
-      <w:pPr>
-        <w:jc w:val="both"/>
-        <w:rPr>
-          <w:rFonts w:hint="default" w:ascii="Roboto Mono" w:hAnsi="Roboto Mono" w:cs="Roboto Mono"/>
-          <w:sz w:val="24"/>
-          <w:szCs w:val="24"/>
-        </w:rPr>
-      </w:pPr>
-      <w:r>
-        <w:rPr>
-          <w:rFonts w:hint="default" w:ascii="Roboto Mono" w:hAnsi="Roboto Mono" w:cs="Roboto Mono"/>
-          <w:sz w:val="24"/>
-          <w:szCs w:val="24"/>
-        </w:rPr>
-        <w:t>_IttnXXYZ/&amp;PLIT/!1</w:t>
-      </w:r>
-    </w:p>
-    <w:p>
-      <w:pPr>
-        <w:jc w:val="both"/>
-        <w:rPr>
-          <w:rFonts w:hint="default" w:ascii="Roboto Mono" w:hAnsi="Roboto Mono" w:cs="Roboto Mono"/>
-          <w:sz w:val="24"/>
-          <w:szCs w:val="24"/>
-        </w:rPr>
-      </w:pPr>
-      <w:r>
-        <w:rPr>
-          <w:rFonts w:hint="default" w:ascii="Roboto Mono" w:hAnsi="Roboto Mono" w:cs="Roboto Mono"/>
-          <w:sz w:val="24"/>
-          <w:szCs w:val="24"/>
-        </w:rPr>
-        <w:t xml:space="preserve">_IttnXXYZ/&amp;PLIT/!@$InfrXXYYZ </w:t>
-      </w:r>
-      <w:r>
-        <w:rPr>
-          <w:rFonts w:hint="default" w:ascii="Roboto Mono" w:hAnsi="Roboto Mono" w:cs="Roboto Mono"/>
-          <w:b w:val="0"/>
-          <w:bCs w:val="0"/>
-          <w:sz w:val="24"/>
-          <w:szCs w:val="24"/>
-        </w:rPr>
-        <w:t>|| 1:</w:t>
-      </w:r>
-      <w:r>
-        <w:rPr>
-          <w:rFonts w:hint="default" w:ascii="Roboto Mono" w:hAnsi="Roboto Mono" w:cs="Roboto Mono"/>
-          <w:b w:val="0"/>
-          <w:bCs w:val="0"/>
-          <w:sz w:val="24"/>
-          <w:szCs w:val="24"/>
-        </w:rPr>
-        <w:t>s</w:t>
-      </w:r>
-      <w:r>
-        <w:rPr>
-          <w:rFonts w:hint="default" w:ascii="Roboto Mono" w:hAnsi="Roboto Mono" w:cs="Roboto Mono"/>
-          <w:b w:val="0"/>
-          <w:bCs w:val="0"/>
-          <w:sz w:val="24"/>
-          <w:szCs w:val="24"/>
-        </w:rPr>
-        <w:t>, 2:</w:t>
-      </w:r>
-      <w:r>
-        <w:rPr>
-          <w:rFonts w:hint="default" w:ascii="Roboto Mono" w:hAnsi="Roboto Mono" w:cs="Roboto Mono"/>
-          <w:b w:val="0"/>
-          <w:bCs w:val="0"/>
-          <w:sz w:val="24"/>
-          <w:szCs w:val="24"/>
-        </w:rPr>
-        <w:t>sc</w:t>
-      </w:r>
-    </w:p>
-    <w:p>
-      <w:pPr>
-        <w:jc w:val="both"/>
-        <w:rPr>
-          <w:rFonts w:hint="default" w:ascii="Roboto Mono" w:hAnsi="Roboto Mono" w:cs="Roboto Mono"/>
-          <w:sz w:val="24"/>
-          <w:szCs w:val="24"/>
-        </w:rPr>
-      </w:pPr>
-      <w:r>
-        <w:rPr>
-          <w:rFonts w:hint="default" w:ascii="Roboto Mono" w:hAnsi="Roboto Mono" w:cs="Roboto Mono"/>
-          <w:sz w:val="24"/>
-          <w:szCs w:val="24"/>
-        </w:rPr>
-        <w:t>|| Language-created elements</w:t>
-      </w:r>
-    </w:p>
-    <w:p>
-      <w:pPr>
-        <w:jc w:val="both"/>
-        <w:rPr>
-          <w:rFonts w:hint="default" w:ascii="Roboto Mono" w:hAnsi="Roboto Mono" w:cs="Roboto Mono"/>
-          <w:sz w:val="24"/>
-          <w:szCs w:val="24"/>
-        </w:rPr>
-      </w:pPr>
-      <w:r>
-        <w:rPr>
-          <w:rFonts w:hint="default" w:ascii="Roboto Mono" w:hAnsi="Roboto Mono" w:cs="Roboto Mono"/>
-          <w:sz w:val="24"/>
-          <w:szCs w:val="24"/>
-        </w:rPr>
-        <w:t>|| Prgrmmer-created elements</w:t>
-      </w:r>
-    </w:p>
-    <w:p>
-      <w:pPr>
-        <w:rPr>
-          <w:rFonts w:hint="default" w:ascii="Roboto Mono" w:hAnsi="Roboto Mono" w:cs="Roboto Mono"/>
-          <w:b w:val="0"/>
-          <w:bCs w:val="0"/>
-          <w:sz w:val="24"/>
-          <w:szCs w:val="24"/>
-        </w:rPr>
-      </w:pPr>
-      <w:r>
-        <w:rPr>
-          <w:rFonts w:hint="default" w:ascii="Roboto Mono" w:hAnsi="Roboto Mono" w:cs="Roboto Mono"/>
-          <w:sz w:val="24"/>
-          <w:szCs w:val="24"/>
-        </w:rPr>
-        <w:t>_IttnXXYZ/&amp;PLIT/!1: prmt [$InfrXXYZ]</w:t>
-      </w:r>
-    </w:p>
-    <w:p>
-      <w:pPr>
-        <w:rPr>
-          <w:rFonts w:hint="default" w:ascii="Roboto Mono" w:hAnsi="Roboto Mono" w:cs="Roboto Mono"/>
-          <w:b w:val="0"/>
-          <w:bCs w:val="0"/>
-          <w:sz w:val="24"/>
-          <w:szCs w:val="24"/>
-        </w:rPr>
-      </w:pPr>
-      <w:r>
-        <w:rPr>
-          <w:rFonts w:hint="default" w:ascii="Roboto Mono" w:hAnsi="Roboto Mono" w:cs="Roboto Mono"/>
-          <w:b w:val="0"/>
-          <w:bCs w:val="0"/>
-          <w:sz w:val="24"/>
-          <w:szCs w:val="24"/>
-        </w:rPr>
-        <w:t>|| Standard, Imported, and Bounded</w:t>
-      </w:r>
-    </w:p>
-    <w:p>
-      <w:pPr>
-        <w:rPr>
-          <w:rFonts w:hint="default" w:ascii="Roboto Mono" w:hAnsi="Roboto Mono" w:cs="Roboto Mono"/>
-          <w:b w:val="0"/>
-          <w:bCs w:val="0"/>
-          <w:sz w:val="24"/>
-          <w:szCs w:val="24"/>
-        </w:rPr>
-      </w:pPr>
-      <w:r>
-        <w:rPr>
-          <w:rFonts w:hint="default" w:ascii="Roboto Mono" w:hAnsi="Roboto Mono" w:cs="Roboto Mono"/>
-          <w:b w:val="0"/>
-          <w:bCs w:val="0"/>
-          <w:sz w:val="24"/>
-          <w:szCs w:val="24"/>
-        </w:rPr>
-        <w:t>|| Promote</w:t>
-      </w:r>
-    </w:p>
-    <w:p>
-      <w:pPr>
-        <w:rPr>
-          <w:rFonts w:hint="default" w:ascii="Roboto Mono" w:hAnsi="Roboto Mono" w:cs="Roboto Mono"/>
-          <w:b w:val="0"/>
-          <w:bCs w:val="0"/>
-          <w:sz w:val="24"/>
-          <w:szCs w:val="24"/>
-        </w:rPr>
-      </w:pPr>
-    </w:p>
-    <w:p>
-      <w:pPr>
-        <w:rPr>
-          <w:rFonts w:hint="default" w:ascii="Roboto Mono" w:hAnsi="Roboto Mono" w:cs="Roboto Mono"/>
-          <w:b w:val="0"/>
-          <w:bCs w:val="0"/>
-          <w:sz w:val="24"/>
-          <w:szCs w:val="24"/>
-        </w:rPr>
-      </w:pPr>
+        <w:t>2</w:t>
+      </w:r>
       <w:r>
         <w:rPr>
           <w:rFonts w:hint="default" w:ascii="Roboto Mono" w:hAnsi="Roboto Mono" w:cs="Roboto Mono"/>
@@ -1824,7 +1023,596 @@
           <w:sz w:val="36"/>
           <w:szCs w:val="36"/>
         </w:rPr>
-        <w:t>5.2.5: ADDITIONAL</w:t>
+        <w:t>: DELETING INFORMATION</w:t>
+      </w:r>
+    </w:p>
+    <w:p>
+      <w:pPr>
+        <w:rPr>
+          <w:rFonts w:hint="default" w:ascii="Roboto Mono" w:hAnsi="Roboto Mono" w:cs="Roboto Mono"/>
+          <w:b w:val="0"/>
+          <w:bCs w:val="0"/>
+          <w:sz w:val="24"/>
+          <w:szCs w:val="24"/>
+        </w:rPr>
+      </w:pPr>
+      <w:r>
+        <w:rPr>
+          <w:rFonts w:hint="default" w:ascii="Roboto Mono" w:hAnsi="Roboto Mono" w:cs="Roboto Mono"/>
+          <w:b w:val="0"/>
+          <w:bCs w:val="0"/>
+          <w:sz w:val="24"/>
+          <w:szCs w:val="24"/>
+        </w:rPr>
+        <w:t>$InfrXXYZ: dlte</w:t>
+      </w:r>
+    </w:p>
+    <w:p>
+      <w:pPr>
+        <w:rPr>
+          <w:rFonts w:hint="default" w:ascii="Roboto Mono" w:hAnsi="Roboto Mono" w:cs="Roboto Mono"/>
+          <w:b w:val="0"/>
+          <w:bCs w:val="0"/>
+          <w:sz w:val="24"/>
+          <w:szCs w:val="24"/>
+        </w:rPr>
+      </w:pPr>
+    </w:p>
+    <w:p>
+      <w:pPr>
+        <w:jc w:val="left"/>
+        <w:rPr>
+          <w:rFonts w:hint="default" w:ascii="Roboto Mono" w:hAnsi="Roboto Mono" w:cs="Roboto Mono"/>
+          <w:b w:val="0"/>
+          <w:bCs w:val="0"/>
+          <w:sz w:val="24"/>
+          <w:szCs w:val="24"/>
+        </w:rPr>
+      </w:pPr>
+      <w:r>
+        <w:rPr>
+          <w:rFonts w:hint="default" w:ascii="Roboto Mono" w:hAnsi="Roboto Mono" w:cs="Roboto Mono"/>
+          <w:b w:val="0"/>
+          <w:bCs w:val="0"/>
+          <w:sz w:val="24"/>
+          <w:szCs w:val="24"/>
+        </w:rPr>
+        <w:t>$InfrXXYZ: qery</w:t>
+      </w:r>
+    </w:p>
+    <w:p>
+      <w:pPr>
+        <w:jc w:val="left"/>
+        <w:rPr>
+          <w:rFonts w:hint="default" w:ascii="Roboto Mono" w:hAnsi="Roboto Mono" w:cs="Roboto Mono"/>
+          <w:b w:val="0"/>
+          <w:bCs w:val="0"/>
+          <w:sz w:val="24"/>
+          <w:szCs w:val="24"/>
+        </w:rPr>
+      </w:pPr>
+      <w:r>
+        <w:rPr>
+          <w:rFonts w:hint="default" w:ascii="Roboto Mono" w:hAnsi="Roboto Mono" w:cs="Roboto Mono"/>
+          <w:b w:val="0"/>
+          <w:bCs w:val="0"/>
+          <w:sz w:val="24"/>
+          <w:szCs w:val="24"/>
+        </w:rPr>
+        <w:t>|| Yeld 1: Existential status</w:t>
+      </w:r>
+    </w:p>
+    <w:p>
+      <w:pPr>
+        <w:rPr>
+          <w:rFonts w:hint="default" w:ascii="Roboto Mono" w:hAnsi="Roboto Mono" w:cs="Roboto Mono"/>
+          <w:b w:val="0"/>
+          <w:bCs w:val="0"/>
+          <w:sz w:val="24"/>
+          <w:szCs w:val="24"/>
+        </w:rPr>
+      </w:pPr>
+    </w:p>
+    <w:p>
+      <w:pPr>
+        <w:rPr>
+          <w:rFonts w:hint="default" w:ascii="Roboto Mono" w:hAnsi="Roboto Mono" w:cs="Roboto Mono"/>
+          <w:b w:val="0"/>
+          <w:bCs w:val="0"/>
+          <w:sz w:val="24"/>
+          <w:szCs w:val="24"/>
+        </w:rPr>
+      </w:pPr>
+    </w:p>
+    <w:p>
+      <w:pPr>
+        <w:rPr>
+          <w:rFonts w:hint="default" w:ascii="Roboto Mono" w:hAnsi="Roboto Mono" w:cs="Roboto Mono"/>
+          <w:b w:val="0"/>
+          <w:bCs w:val="0"/>
+          <w:sz w:val="24"/>
+          <w:szCs w:val="24"/>
+        </w:rPr>
+      </w:pPr>
+      <w:r>
+        <w:rPr>
+          <w:rFonts w:hint="default" w:ascii="Roboto Mono" w:hAnsi="Roboto Mono" w:cs="Roboto Mono"/>
+          <w:b w:val="0"/>
+          <w:bCs w:val="0"/>
+          <w:sz w:val="36"/>
+          <w:szCs w:val="36"/>
+        </w:rPr>
+        <w:t>5.2.</w:t>
+      </w:r>
+      <w:r>
+        <w:rPr>
+          <w:rFonts w:hint="default" w:ascii="Roboto Mono" w:hAnsi="Roboto Mono" w:cs="Roboto Mono"/>
+          <w:b w:val="0"/>
+          <w:bCs w:val="0"/>
+          <w:sz w:val="36"/>
+          <w:szCs w:val="36"/>
+        </w:rPr>
+        <w:t>3</w:t>
+      </w:r>
+      <w:r>
+        <w:rPr>
+          <w:rFonts w:hint="default" w:ascii="Roboto Mono" w:hAnsi="Roboto Mono" w:cs="Roboto Mono"/>
+          <w:b w:val="0"/>
+          <w:bCs w:val="0"/>
+          <w:sz w:val="36"/>
+          <w:szCs w:val="36"/>
+        </w:rPr>
+        <w:t>: ARCHVING INFORMATION</w:t>
+      </w:r>
+    </w:p>
+    <w:p>
+      <w:pPr>
+        <w:rPr>
+          <w:rFonts w:hint="default" w:ascii="Roboto Mono" w:hAnsi="Roboto Mono" w:cs="Roboto Mono"/>
+          <w:b w:val="0"/>
+          <w:bCs w:val="0"/>
+          <w:sz w:val="24"/>
+          <w:szCs w:val="24"/>
+        </w:rPr>
+      </w:pPr>
+      <w:r>
+        <w:rPr>
+          <w:rFonts w:hint="default" w:ascii="Roboto Mono" w:hAnsi="Roboto Mono" w:cs="Roboto Mono"/>
+          <w:b w:val="0"/>
+          <w:bCs w:val="0"/>
+          <w:sz w:val="24"/>
+          <w:szCs w:val="24"/>
+        </w:rPr>
+        <w:t>$InfrXXYZ: lqfy</w:t>
+      </w:r>
+    </w:p>
+    <w:p>
+      <w:pPr>
+        <w:rPr>
+          <w:rFonts w:hint="default" w:ascii="Roboto Mono" w:hAnsi="Roboto Mono" w:cs="Roboto Mono"/>
+          <w:b w:val="0"/>
+          <w:bCs w:val="0"/>
+          <w:sz w:val="24"/>
+          <w:szCs w:val="24"/>
+        </w:rPr>
+      </w:pPr>
+      <w:r>
+        <w:rPr>
+          <w:rFonts w:hint="default" w:ascii="Roboto Mono" w:hAnsi="Roboto Mono" w:cs="Roboto Mono"/>
+          <w:b w:val="0"/>
+          <w:bCs w:val="0"/>
+          <w:sz w:val="24"/>
+          <w:szCs w:val="24"/>
+        </w:rPr>
+        <w:t>|| Yeld 1: Figure</w:t>
+      </w:r>
+    </w:p>
+    <w:p>
+      <w:pPr>
+        <w:rPr>
+          <w:rFonts w:hint="default" w:ascii="Roboto Mono" w:hAnsi="Roboto Mono" w:cs="Roboto Mono"/>
+          <w:b w:val="0"/>
+          <w:bCs w:val="0"/>
+          <w:sz w:val="24"/>
+          <w:szCs w:val="24"/>
+        </w:rPr>
+      </w:pPr>
+    </w:p>
+    <w:p>
+      <w:pPr>
+        <w:rPr>
+          <w:rFonts w:hint="default" w:ascii="Roboto Mono" w:hAnsi="Roboto Mono" w:cs="Roboto Mono"/>
+          <w:b w:val="0"/>
+          <w:bCs w:val="0"/>
+          <w:sz w:val="24"/>
+          <w:szCs w:val="24"/>
+        </w:rPr>
+      </w:pPr>
+      <w:r>
+        <w:rPr>
+          <w:rFonts w:hint="default" w:ascii="Roboto Mono" w:hAnsi="Roboto Mono" w:cs="Roboto Mono"/>
+          <w:b w:val="0"/>
+          <w:bCs w:val="0"/>
+          <w:sz w:val="24"/>
+          <w:szCs w:val="24"/>
+        </w:rPr>
+        <w:t>$InfrXXYZ: sldf [InfrXYZZ]</w:t>
+      </w:r>
+    </w:p>
+    <w:p>
+      <w:pPr>
+        <w:rPr>
+          <w:rFonts w:hint="default" w:ascii="Roboto Mono" w:hAnsi="Roboto Mono" w:cs="Roboto Mono"/>
+          <w:b w:val="0"/>
+          <w:bCs w:val="0"/>
+          <w:sz w:val="24"/>
+          <w:szCs w:val="24"/>
+        </w:rPr>
+      </w:pPr>
+      <w:r>
+        <w:rPr>
+          <w:rFonts w:hint="default" w:ascii="Roboto Mono" w:hAnsi="Roboto Mono" w:cs="Roboto Mono"/>
+          <w:b w:val="0"/>
+          <w:bCs w:val="0"/>
+          <w:sz w:val="24"/>
+          <w:szCs w:val="24"/>
+        </w:rPr>
+        <w:t>$InfrXXYZ: sldf [$InfrXYZ]</w:t>
+      </w:r>
+    </w:p>
+    <w:p>
+      <w:pPr>
+        <w:rPr>
+          <w:rFonts w:hint="default" w:ascii="Roboto Mono" w:hAnsi="Roboto Mono" w:cs="Roboto Mono"/>
+          <w:b w:val="0"/>
+          <w:bCs w:val="0"/>
+          <w:sz w:val="24"/>
+          <w:szCs w:val="24"/>
+        </w:rPr>
+      </w:pPr>
+      <w:r>
+        <w:rPr>
+          <w:rFonts w:hint="default" w:ascii="Roboto Mono" w:hAnsi="Roboto Mono" w:cs="Roboto Mono"/>
+          <w:b w:val="0"/>
+          <w:bCs w:val="0"/>
+          <w:sz w:val="24"/>
+          <w:szCs w:val="24"/>
+        </w:rPr>
+        <w:t>|| Yeld 1: Success status</w:t>
+      </w:r>
+    </w:p>
+    <w:p>
+      <w:pPr>
+        <w:rPr>
+          <w:rFonts w:hint="default" w:ascii="Roboto Mono" w:hAnsi="Roboto Mono" w:cs="Roboto Mono"/>
+          <w:b w:val="0"/>
+          <w:bCs w:val="0"/>
+          <w:sz w:val="24"/>
+          <w:szCs w:val="24"/>
+        </w:rPr>
+      </w:pPr>
+    </w:p>
+    <w:p>
+      <w:pPr>
+        <w:jc w:val="both"/>
+        <w:rPr>
+          <w:rFonts w:hint="default" w:ascii="Roboto Mono" w:hAnsi="Roboto Mono" w:cs="Roboto Mono"/>
+          <w:sz w:val="24"/>
+          <w:szCs w:val="24"/>
+        </w:rPr>
+      </w:pPr>
+      <w:r>
+        <w:rPr>
+          <w:rFonts w:hint="default" w:ascii="Roboto Mono" w:hAnsi="Roboto Mono" w:cs="Roboto Mono"/>
+          <w:sz w:val="24"/>
+          <w:szCs w:val="24"/>
+        </w:rPr>
+        <w:t>_LAST: name [InstrctXXYZ]</w:t>
+      </w:r>
+    </w:p>
+    <w:p>
+      <w:pPr>
+        <w:jc w:val="both"/>
+        <w:rPr>
+          <w:rFonts w:hint="default" w:ascii="Roboto Mono" w:hAnsi="Roboto Mono" w:cs="Roboto Mono"/>
+          <w:sz w:val="24"/>
+          <w:szCs w:val="24"/>
+        </w:rPr>
+      </w:pPr>
+      <w:r>
+        <w:rPr>
+          <w:rFonts w:hint="default" w:ascii="Roboto Mono" w:hAnsi="Roboto Mono" w:cs="Roboto Mono"/>
+          <w:sz w:val="24"/>
+          <w:szCs w:val="24"/>
+        </w:rPr>
+        <w:t>_LAST: name [$Infrmation]</w:t>
+      </w:r>
+    </w:p>
+    <w:p>
+      <w:pPr>
+        <w:jc w:val="both"/>
+        <w:rPr>
+          <w:rFonts w:hint="default" w:ascii="Roboto Mono" w:hAnsi="Roboto Mono" w:cs="Roboto Mono"/>
+          <w:sz w:val="24"/>
+          <w:szCs w:val="24"/>
+        </w:rPr>
+      </w:pPr>
+      <w:r>
+        <w:rPr>
+          <w:rFonts w:hint="default" w:ascii="Roboto Mono" w:hAnsi="Roboto Mono" w:cs="Roboto Mono"/>
+          <w:sz w:val="24"/>
+          <w:szCs w:val="24"/>
+        </w:rPr>
+        <w:t>_LAST=$FLIT</w:t>
+      </w:r>
+    </w:p>
+    <w:p>
+      <w:pPr>
+        <w:jc w:val="both"/>
+        <w:rPr>
+          <w:rFonts w:hint="default" w:ascii="Roboto Mono" w:hAnsi="Roboto Mono" w:cs="Roboto Mono"/>
+          <w:sz w:val="24"/>
+          <w:szCs w:val="24"/>
+        </w:rPr>
+      </w:pPr>
+      <w:r>
+        <w:rPr>
+          <w:rFonts w:hint="default" w:ascii="Roboto Mono" w:hAnsi="Roboto Mono" w:cs="Roboto Mono"/>
+          <w:sz w:val="24"/>
+          <w:szCs w:val="24"/>
+        </w:rPr>
+        <w:t>|| Plit existential status</w:t>
+      </w:r>
+    </w:p>
+    <w:p>
+      <w:pPr>
+        <w:jc w:val="both"/>
+        <w:rPr>
+          <w:rFonts w:hint="default" w:ascii="Roboto Mono" w:hAnsi="Roboto Mono" w:cs="Roboto Mono"/>
+          <w:sz w:val="24"/>
+          <w:szCs w:val="24"/>
+        </w:rPr>
+      </w:pPr>
+      <w:r>
+        <w:rPr>
+          <w:rFonts w:hint="default" w:ascii="Roboto Mono" w:hAnsi="Roboto Mono" w:cs="Roboto Mono"/>
+          <w:sz w:val="24"/>
+          <w:szCs w:val="24"/>
+        </w:rPr>
+        <w:t>_IttnXXYZ/&amp;PLIT=$CRDN</w:t>
+      </w:r>
+    </w:p>
+    <w:p>
+      <w:pPr>
+        <w:jc w:val="both"/>
+        <w:rPr>
+          <w:rFonts w:hint="default" w:ascii="Roboto Mono" w:hAnsi="Roboto Mono" w:cs="Roboto Mono"/>
+          <w:b w:val="0"/>
+          <w:bCs w:val="0"/>
+          <w:sz w:val="24"/>
+          <w:szCs w:val="24"/>
+        </w:rPr>
+      </w:pPr>
+      <w:r>
+        <w:rPr>
+          <w:rFonts w:hint="default" w:ascii="Roboto Mono" w:hAnsi="Roboto Mono" w:cs="Roboto Mono"/>
+          <w:b w:val="0"/>
+          <w:bCs w:val="0"/>
+          <w:sz w:val="24"/>
+          <w:szCs w:val="24"/>
+        </w:rPr>
+        <w:t>|| Cardinality (1:s - i:?)</w:t>
+      </w:r>
+    </w:p>
+    <w:p>
+      <w:pPr>
+        <w:jc w:val="both"/>
+        <w:rPr>
+          <w:rFonts w:hint="default" w:ascii="Roboto Mono" w:hAnsi="Roboto Mono" w:cs="Roboto Mono"/>
+          <w:sz w:val="24"/>
+          <w:szCs w:val="24"/>
+        </w:rPr>
+      </w:pPr>
+      <w:r>
+        <w:rPr>
+          <w:rFonts w:hint="default" w:ascii="Roboto Mono" w:hAnsi="Roboto Mono" w:cs="Roboto Mono"/>
+          <w:sz w:val="24"/>
+          <w:szCs w:val="24"/>
+        </w:rPr>
+        <w:t>_IttnXXYZ/&amp;PLIT/!1</w:t>
+      </w:r>
+    </w:p>
+    <w:p>
+      <w:pPr>
+        <w:jc w:val="both"/>
+        <w:rPr>
+          <w:rFonts w:hint="default" w:ascii="Roboto Mono" w:hAnsi="Roboto Mono" w:cs="Roboto Mono"/>
+          <w:sz w:val="24"/>
+          <w:szCs w:val="24"/>
+        </w:rPr>
+      </w:pPr>
+      <w:r>
+        <w:rPr>
+          <w:rFonts w:hint="default" w:ascii="Roboto Mono" w:hAnsi="Roboto Mono" w:cs="Roboto Mono"/>
+          <w:sz w:val="24"/>
+          <w:szCs w:val="24"/>
+        </w:rPr>
+        <w:t xml:space="preserve">_IttnXXYZ/&amp;PLIT/!@$InfrXXYYZ </w:t>
+      </w:r>
+      <w:r>
+        <w:rPr>
+          <w:rFonts w:hint="default" w:ascii="Roboto Mono" w:hAnsi="Roboto Mono" w:cs="Roboto Mono"/>
+          <w:b w:val="0"/>
+          <w:bCs w:val="0"/>
+          <w:sz w:val="24"/>
+          <w:szCs w:val="24"/>
+        </w:rPr>
+        <w:t>|| 1:s, 2:sc</w:t>
+      </w:r>
+    </w:p>
+    <w:p>
+      <w:pPr>
+        <w:jc w:val="both"/>
+        <w:rPr>
+          <w:rFonts w:hint="default" w:ascii="Roboto Mono" w:hAnsi="Roboto Mono" w:cs="Roboto Mono"/>
+          <w:sz w:val="24"/>
+          <w:szCs w:val="24"/>
+        </w:rPr>
+      </w:pPr>
+      <w:r>
+        <w:rPr>
+          <w:rFonts w:hint="default" w:ascii="Roboto Mono" w:hAnsi="Roboto Mono" w:cs="Roboto Mono"/>
+          <w:sz w:val="24"/>
+          <w:szCs w:val="24"/>
+        </w:rPr>
+        <w:t>|| Language-created elements</w:t>
+      </w:r>
+    </w:p>
+    <w:p>
+      <w:pPr>
+        <w:jc w:val="both"/>
+        <w:rPr>
+          <w:rFonts w:hint="default" w:ascii="Roboto Mono" w:hAnsi="Roboto Mono" w:cs="Roboto Mono"/>
+          <w:sz w:val="24"/>
+          <w:szCs w:val="24"/>
+        </w:rPr>
+      </w:pPr>
+      <w:r>
+        <w:rPr>
+          <w:rFonts w:hint="default" w:ascii="Roboto Mono" w:hAnsi="Roboto Mono" w:cs="Roboto Mono"/>
+          <w:sz w:val="24"/>
+          <w:szCs w:val="24"/>
+        </w:rPr>
+        <w:t>|| Prgrmmer-created elements</w:t>
+      </w:r>
+    </w:p>
+    <w:p>
+      <w:pPr>
+        <w:rPr>
+          <w:rFonts w:hint="default" w:ascii="Roboto Mono" w:hAnsi="Roboto Mono" w:cs="Roboto Mono"/>
+          <w:b w:val="0"/>
+          <w:bCs w:val="0"/>
+          <w:sz w:val="24"/>
+          <w:szCs w:val="24"/>
+        </w:rPr>
+      </w:pPr>
+      <w:r>
+        <w:rPr>
+          <w:rFonts w:hint="default" w:ascii="Roboto Mono" w:hAnsi="Roboto Mono" w:cs="Roboto Mono"/>
+          <w:sz w:val="24"/>
+          <w:szCs w:val="24"/>
+        </w:rPr>
+        <w:t>_IttnXXYZ/&amp;PLIT/!1: prmt [$InfrXXYZ]</w:t>
+      </w:r>
+    </w:p>
+    <w:p>
+      <w:pPr>
+        <w:rPr>
+          <w:rFonts w:hint="default" w:ascii="Roboto Mono" w:hAnsi="Roboto Mono" w:cs="Roboto Mono"/>
+          <w:b w:val="0"/>
+          <w:bCs w:val="0"/>
+          <w:sz w:val="24"/>
+          <w:szCs w:val="24"/>
+        </w:rPr>
+      </w:pPr>
+      <w:r>
+        <w:rPr>
+          <w:rFonts w:hint="default" w:ascii="Roboto Mono" w:hAnsi="Roboto Mono" w:cs="Roboto Mono"/>
+          <w:b w:val="0"/>
+          <w:bCs w:val="0"/>
+          <w:sz w:val="24"/>
+          <w:szCs w:val="24"/>
+        </w:rPr>
+        <w:t xml:space="preserve">|| Standard, Imported, and </w:t>
+      </w:r>
+      <w:r>
+        <w:rPr>
+          <w:rFonts w:hint="default" w:ascii="Roboto Mono" w:hAnsi="Roboto Mono" w:cs="Roboto Mono"/>
+          <w:b w:val="0"/>
+          <w:bCs w:val="0"/>
+          <w:sz w:val="24"/>
+          <w:szCs w:val="24"/>
+        </w:rPr>
+        <w:t>Attribute</w:t>
+      </w:r>
+    </w:p>
+    <w:p>
+      <w:pPr>
+        <w:rPr>
+          <w:rFonts w:hint="default" w:ascii="Roboto Mono" w:hAnsi="Roboto Mono" w:cs="Roboto Mono"/>
+          <w:b w:val="0"/>
+          <w:bCs w:val="0"/>
+          <w:sz w:val="24"/>
+          <w:szCs w:val="24"/>
+        </w:rPr>
+      </w:pPr>
+      <w:r>
+        <w:rPr>
+          <w:rFonts w:hint="default" w:ascii="Roboto Mono" w:hAnsi="Roboto Mono" w:cs="Roboto Mono"/>
+          <w:sz w:val="24"/>
+          <w:szCs w:val="24"/>
+        </w:rPr>
+        <w:t xml:space="preserve">_LAST: </w:t>
+      </w:r>
+      <w:r>
+        <w:rPr>
+          <w:rFonts w:hint="default" w:ascii="Roboto Mono" w:hAnsi="Roboto Mono" w:cs="Roboto Mono"/>
+          <w:sz w:val="24"/>
+          <w:szCs w:val="24"/>
+        </w:rPr>
+        <w:t>dlte</w:t>
+      </w:r>
+    </w:p>
+    <w:p>
+      <w:pPr>
+        <w:rPr>
+          <w:rFonts w:hint="default" w:ascii="Roboto Mono" w:hAnsi="Roboto Mono" w:cs="Roboto Mono"/>
+          <w:b w:val="0"/>
+          <w:bCs w:val="0"/>
+          <w:sz w:val="24"/>
+          <w:szCs w:val="24"/>
+        </w:rPr>
+      </w:pPr>
+    </w:p>
+    <w:p>
+      <w:pPr>
+        <w:rPr>
+          <w:rFonts w:hint="default" w:ascii="Roboto Mono" w:hAnsi="Roboto Mono" w:cs="Roboto Mono"/>
+          <w:b w:val="0"/>
+          <w:bCs w:val="0"/>
+          <w:sz w:val="24"/>
+          <w:szCs w:val="24"/>
+        </w:rPr>
+      </w:pPr>
+      <w:r>
+        <w:rPr>
+          <w:rFonts w:hint="default" w:ascii="Roboto Mono" w:hAnsi="Roboto Mono" w:cs="Roboto Mono"/>
+          <w:b w:val="0"/>
+          <w:bCs w:val="0"/>
+          <w:sz w:val="36"/>
+          <w:szCs w:val="36"/>
+        </w:rPr>
+        <w:t>5.2.</w:t>
+      </w:r>
+      <w:r>
+        <w:rPr>
+          <w:rFonts w:hint="default" w:ascii="Roboto Mono" w:hAnsi="Roboto Mono" w:cs="Roboto Mono"/>
+          <w:b w:val="0"/>
+          <w:bCs w:val="0"/>
+          <w:sz w:val="36"/>
+          <w:szCs w:val="36"/>
+        </w:rPr>
+        <w:t>4</w:t>
+      </w:r>
+      <w:r>
+        <w:rPr>
+          <w:rFonts w:hint="default" w:ascii="Roboto Mono" w:hAnsi="Roboto Mono" w:cs="Roboto Mono"/>
+          <w:b w:val="0"/>
+          <w:bCs w:val="0"/>
+          <w:sz w:val="36"/>
+          <w:szCs w:val="36"/>
+        </w:rPr>
+        <w:t>: ADDITIONAL</w:t>
       </w:r>
     </w:p>
     <w:p>

--- a/S46 - C5.2 - CCI.docx
+++ b/S46 - C5.2 - CCI.docx
@@ -83,29 +83,7 @@
           <w:szCs w:val="36"/>
           <w:u w:val="none"/>
         </w:rPr>
-        <w:t xml:space="preserve">5.2.1: CREATING </w:t>
-      </w:r>
-      <w:r>
-        <w:rPr>
-          <w:rFonts w:hint="default" w:ascii="Roboto Mono" w:hAnsi="Roboto Mono" w:cs="Roboto Mono"/>
-          <w:b w:val="0"/>
-          <w:bCs w:val="0"/>
-          <w:sz w:val="36"/>
-          <w:szCs w:val="36"/>
-          <w:u w:val="none"/>
-        </w:rPr>
-        <w:t xml:space="preserve">(&amp; CHANGING) </w:t>
-      </w:r>
-      <w:r>
-        <w:rPr>
-          <w:rFonts w:hint="default" w:ascii="Roboto Mono" w:hAnsi="Roboto Mono" w:cs="Roboto Mono"/>
-          <w:b w:val="0"/>
-          <w:bCs w:val="0"/>
-          <w:sz w:val="36"/>
-          <w:szCs w:val="36"/>
-          <w:u w:val="none"/>
-        </w:rPr>
-        <w:t>INFORMATION</w:t>
+        <w:t>5.2.1: CREATING (&amp; CHANGING) INFORMATION</w:t>
       </w:r>
     </w:p>
     <w:p>
@@ -141,8 +119,6 @@
         </w:rPr>
         <w:t>crte</w:t>
       </w:r>
-      <w:bookmarkStart w:id="0" w:name="_GoBack"/>
-      <w:bookmarkEnd w:id="0"/>
     </w:p>
     <w:p>
       <w:pPr>
@@ -371,7 +347,7 @@
           <w:sz w:val="24"/>
           <w:szCs w:val="24"/>
         </w:rPr>
-        <w:t>stuf</w:t>
+        <w:t>grow</w:t>
       </w:r>
       <w:r>
         <w:rPr>
@@ -866,7 +842,15 @@
           <w:sz w:val="24"/>
           <w:szCs w:val="24"/>
         </w:rPr>
-        <w:t>cut0 [T</w:t>
+        <w:t>shrn</w:t>
+      </w:r>
+      <w:r>
+        <w:rPr>
+          <w:rFonts w:hint="default" w:ascii="Roboto Mono" w:hAnsi="Roboto Mono" w:cs="Roboto Mono"/>
+          <w:sz w:val="24"/>
+          <w:szCs w:val="24"/>
+        </w:rPr>
+        <w:t xml:space="preserve"> [T</w:t>
       </w:r>
       <w:r>
         <w:rPr>
@@ -913,6 +897,30 @@
     </w:p>
     <w:p>
       <w:pPr>
+        <w:jc w:val="left"/>
+        <w:rPr>
+          <w:rFonts w:hint="default" w:ascii="Roboto Mono" w:hAnsi="Roboto Mono" w:cs="Roboto Mono"/>
+          <w:i w:val="0"/>
+          <w:iCs w:val="0"/>
+          <w:sz w:val="24"/>
+          <w:szCs w:val="24"/>
+        </w:rPr>
+      </w:pPr>
+      <w:r>
+        <w:rPr>
+          <w:rFonts w:hint="default" w:ascii="Roboto Mono" w:hAnsi="Roboto Mono" w:cs="Roboto Mono"/>
+          <w:i w:val="0"/>
+          <w:iCs w:val="0"/>
+          <w:sz w:val="24"/>
+          <w:szCs w:val="24"/>
+        </w:rPr>
+        <w:t>|| Shrink</w:t>
+      </w:r>
+      <w:bookmarkStart w:id="0" w:name="_GoBack"/>
+      <w:bookmarkEnd w:id="0"/>
+    </w:p>
+    <w:p>
+      <w:pPr>
         <w:jc w:val="both"/>
         <w:rPr>
           <w:rFonts w:hint="default" w:ascii="Roboto Mono" w:hAnsi="Roboto Mono" w:cs="Roboto Mono"/>
@@ -1003,8 +1011,117 @@
           <w:sz w:val="36"/>
           <w:szCs w:val="36"/>
         </w:rPr>
-        <w:t>5.2.</w:t>
-      </w:r>
+        <w:t>5.2.2: DELETING INFORMATION</w:t>
+      </w:r>
+    </w:p>
+    <w:p>
+      <w:pPr>
+        <w:rPr>
+          <w:rFonts w:hint="default" w:ascii="Roboto Mono" w:hAnsi="Roboto Mono" w:cs="Roboto Mono"/>
+          <w:b w:val="0"/>
+          <w:bCs w:val="0"/>
+          <w:sz w:val="24"/>
+          <w:szCs w:val="24"/>
+        </w:rPr>
+      </w:pPr>
+      <w:r>
+        <w:rPr>
+          <w:rFonts w:hint="default" w:ascii="Roboto Mono" w:hAnsi="Roboto Mono" w:cs="Roboto Mono"/>
+          <w:b w:val="0"/>
+          <w:bCs w:val="0"/>
+          <w:sz w:val="24"/>
+          <w:szCs w:val="24"/>
+        </w:rPr>
+        <w:t>$InfrXXYZ: dlte</w:t>
+      </w:r>
+    </w:p>
+    <w:p>
+      <w:pPr>
+        <w:rPr>
+          <w:rFonts w:hint="default" w:ascii="Roboto Mono" w:hAnsi="Roboto Mono" w:cs="Roboto Mono"/>
+          <w:b w:val="0"/>
+          <w:bCs w:val="0"/>
+          <w:sz w:val="24"/>
+          <w:szCs w:val="24"/>
+        </w:rPr>
+      </w:pPr>
+    </w:p>
+    <w:p>
+      <w:pPr>
+        <w:jc w:val="left"/>
+        <w:rPr>
+          <w:rFonts w:hint="default" w:ascii="Roboto Mono" w:hAnsi="Roboto Mono" w:cs="Roboto Mono"/>
+          <w:b w:val="0"/>
+          <w:bCs w:val="0"/>
+          <w:sz w:val="24"/>
+          <w:szCs w:val="24"/>
+        </w:rPr>
+      </w:pPr>
+      <w:r>
+        <w:rPr>
+          <w:rFonts w:hint="default" w:ascii="Roboto Mono" w:hAnsi="Roboto Mono" w:cs="Roboto Mono"/>
+          <w:b w:val="0"/>
+          <w:bCs w:val="0"/>
+          <w:sz w:val="24"/>
+          <w:szCs w:val="24"/>
+        </w:rPr>
+        <w:t>$InfrXXYZ: qery</w:t>
+      </w:r>
+    </w:p>
+    <w:p>
+      <w:pPr>
+        <w:jc w:val="left"/>
+        <w:rPr>
+          <w:rFonts w:hint="default" w:ascii="Roboto Mono" w:hAnsi="Roboto Mono" w:cs="Roboto Mono"/>
+          <w:b w:val="0"/>
+          <w:bCs w:val="0"/>
+          <w:sz w:val="24"/>
+          <w:szCs w:val="24"/>
+        </w:rPr>
+      </w:pPr>
+      <w:r>
+        <w:rPr>
+          <w:rFonts w:hint="default" w:ascii="Roboto Mono" w:hAnsi="Roboto Mono" w:cs="Roboto Mono"/>
+          <w:b w:val="0"/>
+          <w:bCs w:val="0"/>
+          <w:sz w:val="24"/>
+          <w:szCs w:val="24"/>
+        </w:rPr>
+        <w:t>|| Yeld 1: Existential status</w:t>
+      </w:r>
+    </w:p>
+    <w:p>
+      <w:pPr>
+        <w:rPr>
+          <w:rFonts w:hint="default" w:ascii="Roboto Mono" w:hAnsi="Roboto Mono" w:cs="Roboto Mono"/>
+          <w:b w:val="0"/>
+          <w:bCs w:val="0"/>
+          <w:sz w:val="24"/>
+          <w:szCs w:val="24"/>
+        </w:rPr>
+      </w:pPr>
+    </w:p>
+    <w:p>
+      <w:pPr>
+        <w:rPr>
+          <w:rFonts w:hint="default" w:ascii="Roboto Mono" w:hAnsi="Roboto Mono" w:cs="Roboto Mono"/>
+          <w:b w:val="0"/>
+          <w:bCs w:val="0"/>
+          <w:sz w:val="24"/>
+          <w:szCs w:val="24"/>
+        </w:rPr>
+      </w:pPr>
+    </w:p>
+    <w:p>
+      <w:pPr>
+        <w:rPr>
+          <w:rFonts w:hint="default" w:ascii="Roboto Mono" w:hAnsi="Roboto Mono" w:cs="Roboto Mono"/>
+          <w:b w:val="0"/>
+          <w:bCs w:val="0"/>
+          <w:sz w:val="24"/>
+          <w:szCs w:val="24"/>
+        </w:rPr>
+      </w:pPr>
       <w:r>
         <w:rPr>
           <w:rFonts w:hint="default" w:ascii="Roboto Mono" w:hAnsi="Roboto Mono" w:cs="Roboto Mono"/>
@@ -1013,8 +1130,410 @@
           <w:sz w:val="36"/>
           <w:szCs w:val="36"/>
         </w:rPr>
-        <w:t>2</w:t>
-      </w:r>
+        <w:t>5.2.3: ARCHVING INFORMATION</w:t>
+      </w:r>
+    </w:p>
+    <w:p>
+      <w:pPr>
+        <w:rPr>
+          <w:rFonts w:hint="default" w:ascii="Roboto Mono" w:hAnsi="Roboto Mono" w:cs="Roboto Mono"/>
+          <w:b w:val="0"/>
+          <w:bCs w:val="0"/>
+          <w:sz w:val="24"/>
+          <w:szCs w:val="24"/>
+        </w:rPr>
+      </w:pPr>
+      <w:r>
+        <w:rPr>
+          <w:rFonts w:hint="default" w:ascii="Roboto Mono" w:hAnsi="Roboto Mono" w:cs="Roboto Mono"/>
+          <w:b w:val="0"/>
+          <w:bCs w:val="0"/>
+          <w:sz w:val="24"/>
+          <w:szCs w:val="24"/>
+        </w:rPr>
+        <w:t>$InfrXXYZ: lqfy</w:t>
+      </w:r>
+    </w:p>
+    <w:p>
+      <w:pPr>
+        <w:rPr>
+          <w:rFonts w:hint="default" w:ascii="Roboto Mono" w:hAnsi="Roboto Mono" w:cs="Roboto Mono"/>
+          <w:b w:val="0"/>
+          <w:bCs w:val="0"/>
+          <w:sz w:val="24"/>
+          <w:szCs w:val="24"/>
+        </w:rPr>
+      </w:pPr>
+      <w:r>
+        <w:rPr>
+          <w:rFonts w:hint="default" w:ascii="Roboto Mono" w:hAnsi="Roboto Mono" w:cs="Roboto Mono"/>
+          <w:b w:val="0"/>
+          <w:bCs w:val="0"/>
+          <w:sz w:val="24"/>
+          <w:szCs w:val="24"/>
+        </w:rPr>
+        <w:t>|| Yeld 1: Figure</w:t>
+      </w:r>
+    </w:p>
+    <w:p>
+      <w:pPr>
+        <w:rPr>
+          <w:rFonts w:hint="default" w:ascii="Roboto Mono" w:hAnsi="Roboto Mono" w:cs="Roboto Mono"/>
+          <w:b w:val="0"/>
+          <w:bCs w:val="0"/>
+          <w:sz w:val="24"/>
+          <w:szCs w:val="24"/>
+        </w:rPr>
+      </w:pPr>
+    </w:p>
+    <w:p>
+      <w:pPr>
+        <w:rPr>
+          <w:rFonts w:hint="default" w:ascii="Roboto Mono" w:hAnsi="Roboto Mono" w:cs="Roboto Mono"/>
+          <w:b w:val="0"/>
+          <w:bCs w:val="0"/>
+          <w:sz w:val="24"/>
+          <w:szCs w:val="24"/>
+        </w:rPr>
+      </w:pPr>
+      <w:r>
+        <w:rPr>
+          <w:rFonts w:hint="default" w:ascii="Roboto Mono" w:hAnsi="Roboto Mono" w:cs="Roboto Mono"/>
+          <w:b w:val="0"/>
+          <w:bCs w:val="0"/>
+          <w:sz w:val="24"/>
+          <w:szCs w:val="24"/>
+        </w:rPr>
+        <w:t>$InfrXXYZ: sldf [InfrXYZZ]</w:t>
+      </w:r>
+    </w:p>
+    <w:p>
+      <w:pPr>
+        <w:rPr>
+          <w:rFonts w:hint="default" w:ascii="Roboto Mono" w:hAnsi="Roboto Mono" w:cs="Roboto Mono"/>
+          <w:b w:val="0"/>
+          <w:bCs w:val="0"/>
+          <w:sz w:val="24"/>
+          <w:szCs w:val="24"/>
+        </w:rPr>
+      </w:pPr>
+      <w:r>
+        <w:rPr>
+          <w:rFonts w:hint="default" w:ascii="Roboto Mono" w:hAnsi="Roboto Mono" w:cs="Roboto Mono"/>
+          <w:b w:val="0"/>
+          <w:bCs w:val="0"/>
+          <w:sz w:val="24"/>
+          <w:szCs w:val="24"/>
+        </w:rPr>
+        <w:t>$InfrXXYZ: sldf [$InfrXYZ]</w:t>
+      </w:r>
+    </w:p>
+    <w:p>
+      <w:pPr>
+        <w:rPr>
+          <w:rFonts w:hint="default" w:ascii="Roboto Mono" w:hAnsi="Roboto Mono" w:cs="Roboto Mono"/>
+          <w:b w:val="0"/>
+          <w:bCs w:val="0"/>
+          <w:sz w:val="24"/>
+          <w:szCs w:val="24"/>
+        </w:rPr>
+      </w:pPr>
+      <w:r>
+        <w:rPr>
+          <w:rFonts w:hint="default" w:ascii="Roboto Mono" w:hAnsi="Roboto Mono" w:cs="Roboto Mono"/>
+          <w:b w:val="0"/>
+          <w:bCs w:val="0"/>
+          <w:sz w:val="24"/>
+          <w:szCs w:val="24"/>
+        </w:rPr>
+        <w:t>|| Yeld 1: Success status</w:t>
+      </w:r>
+    </w:p>
+    <w:p>
+      <w:pPr>
+        <w:rPr>
+          <w:rFonts w:hint="default" w:ascii="Roboto Mono" w:hAnsi="Roboto Mono" w:cs="Roboto Mono"/>
+          <w:b w:val="0"/>
+          <w:bCs w:val="0"/>
+          <w:sz w:val="24"/>
+          <w:szCs w:val="24"/>
+        </w:rPr>
+      </w:pPr>
+    </w:p>
+    <w:p>
+      <w:pPr>
+        <w:jc w:val="both"/>
+        <w:rPr>
+          <w:rFonts w:hint="default" w:ascii="Roboto Mono" w:hAnsi="Roboto Mono" w:cs="Roboto Mono"/>
+          <w:sz w:val="24"/>
+          <w:szCs w:val="24"/>
+        </w:rPr>
+      </w:pPr>
+      <w:r>
+        <w:rPr>
+          <w:rFonts w:hint="default" w:ascii="Roboto Mono" w:hAnsi="Roboto Mono" w:cs="Roboto Mono"/>
+          <w:sz w:val="24"/>
+          <w:szCs w:val="24"/>
+        </w:rPr>
+        <w:t>_LAST: name [InstrctXXYZ]</w:t>
+      </w:r>
+    </w:p>
+    <w:p>
+      <w:pPr>
+        <w:jc w:val="both"/>
+        <w:rPr>
+          <w:rFonts w:hint="default" w:ascii="Roboto Mono" w:hAnsi="Roboto Mono" w:cs="Roboto Mono"/>
+          <w:sz w:val="24"/>
+          <w:szCs w:val="24"/>
+        </w:rPr>
+      </w:pPr>
+      <w:r>
+        <w:rPr>
+          <w:rFonts w:hint="default" w:ascii="Roboto Mono" w:hAnsi="Roboto Mono" w:cs="Roboto Mono"/>
+          <w:sz w:val="24"/>
+          <w:szCs w:val="24"/>
+        </w:rPr>
+        <w:t>_LAST: name [$Infrmation]</w:t>
+      </w:r>
+    </w:p>
+    <w:p>
+      <w:pPr>
+        <w:jc w:val="both"/>
+        <w:rPr>
+          <w:rFonts w:hint="default" w:ascii="Roboto Mono" w:hAnsi="Roboto Mono" w:cs="Roboto Mono"/>
+          <w:sz w:val="24"/>
+          <w:szCs w:val="24"/>
+        </w:rPr>
+      </w:pPr>
+      <w:r>
+        <w:rPr>
+          <w:rFonts w:hint="default" w:ascii="Roboto Mono" w:hAnsi="Roboto Mono" w:cs="Roboto Mono"/>
+          <w:sz w:val="24"/>
+          <w:szCs w:val="24"/>
+        </w:rPr>
+        <w:t>_LAST=$FLIT</w:t>
+      </w:r>
+    </w:p>
+    <w:p>
+      <w:pPr>
+        <w:jc w:val="both"/>
+        <w:rPr>
+          <w:rFonts w:hint="default" w:ascii="Roboto Mono" w:hAnsi="Roboto Mono" w:cs="Roboto Mono"/>
+          <w:sz w:val="24"/>
+          <w:szCs w:val="24"/>
+        </w:rPr>
+      </w:pPr>
+      <w:r>
+        <w:rPr>
+          <w:rFonts w:hint="default" w:ascii="Roboto Mono" w:hAnsi="Roboto Mono" w:cs="Roboto Mono"/>
+          <w:sz w:val="24"/>
+          <w:szCs w:val="24"/>
+        </w:rPr>
+        <w:t>|| Plit existential status</w:t>
+      </w:r>
+    </w:p>
+    <w:p>
+      <w:pPr>
+        <w:jc w:val="both"/>
+        <w:rPr>
+          <w:rFonts w:hint="default" w:ascii="Roboto Mono" w:hAnsi="Roboto Mono" w:cs="Roboto Mono"/>
+          <w:sz w:val="24"/>
+          <w:szCs w:val="24"/>
+        </w:rPr>
+      </w:pPr>
+      <w:r>
+        <w:rPr>
+          <w:rFonts w:hint="default" w:ascii="Roboto Mono" w:hAnsi="Roboto Mono" w:cs="Roboto Mono"/>
+          <w:sz w:val="24"/>
+          <w:szCs w:val="24"/>
+        </w:rPr>
+        <w:t>_IttnXXYZ/&amp;PLIT=$CRDN</w:t>
+      </w:r>
+    </w:p>
+    <w:p>
+      <w:pPr>
+        <w:jc w:val="both"/>
+        <w:rPr>
+          <w:rFonts w:hint="default" w:ascii="Roboto Mono" w:hAnsi="Roboto Mono" w:cs="Roboto Mono"/>
+          <w:b w:val="0"/>
+          <w:bCs w:val="0"/>
+          <w:sz w:val="24"/>
+          <w:szCs w:val="24"/>
+        </w:rPr>
+      </w:pPr>
+      <w:r>
+        <w:rPr>
+          <w:rFonts w:hint="default" w:ascii="Roboto Mono" w:hAnsi="Roboto Mono" w:cs="Roboto Mono"/>
+          <w:b w:val="0"/>
+          <w:bCs w:val="0"/>
+          <w:sz w:val="24"/>
+          <w:szCs w:val="24"/>
+        </w:rPr>
+        <w:t>|| Cardinality (1:s - i:?)</w:t>
+      </w:r>
+    </w:p>
+    <w:p>
+      <w:pPr>
+        <w:jc w:val="both"/>
+        <w:rPr>
+          <w:rFonts w:hint="default" w:ascii="Roboto Mono" w:hAnsi="Roboto Mono" w:cs="Roboto Mono"/>
+          <w:sz w:val="24"/>
+          <w:szCs w:val="24"/>
+        </w:rPr>
+      </w:pPr>
+      <w:r>
+        <w:rPr>
+          <w:rFonts w:hint="default" w:ascii="Roboto Mono" w:hAnsi="Roboto Mono" w:cs="Roboto Mono"/>
+          <w:sz w:val="24"/>
+          <w:szCs w:val="24"/>
+        </w:rPr>
+        <w:t>_IttnXXYZ/&amp;PLIT/!1</w:t>
+      </w:r>
+    </w:p>
+    <w:p>
+      <w:pPr>
+        <w:jc w:val="both"/>
+        <w:rPr>
+          <w:rFonts w:hint="default" w:ascii="Roboto Mono" w:hAnsi="Roboto Mono" w:cs="Roboto Mono"/>
+          <w:sz w:val="24"/>
+          <w:szCs w:val="24"/>
+        </w:rPr>
+      </w:pPr>
+      <w:r>
+        <w:rPr>
+          <w:rFonts w:hint="default" w:ascii="Roboto Mono" w:hAnsi="Roboto Mono" w:cs="Roboto Mono"/>
+          <w:sz w:val="24"/>
+          <w:szCs w:val="24"/>
+        </w:rPr>
+        <w:t xml:space="preserve">_IttnXXYZ/&amp;PLIT/!@$InfrXXYYZ </w:t>
+      </w:r>
+      <w:r>
+        <w:rPr>
+          <w:rFonts w:hint="default" w:ascii="Roboto Mono" w:hAnsi="Roboto Mono" w:cs="Roboto Mono"/>
+          <w:b w:val="0"/>
+          <w:bCs w:val="0"/>
+          <w:sz w:val="24"/>
+          <w:szCs w:val="24"/>
+        </w:rPr>
+        <w:t>|| 1:s, 2:sc</w:t>
+      </w:r>
+    </w:p>
+    <w:p>
+      <w:pPr>
+        <w:jc w:val="both"/>
+        <w:rPr>
+          <w:rFonts w:hint="default" w:ascii="Roboto Mono" w:hAnsi="Roboto Mono" w:cs="Roboto Mono"/>
+          <w:sz w:val="24"/>
+          <w:szCs w:val="24"/>
+        </w:rPr>
+      </w:pPr>
+      <w:r>
+        <w:rPr>
+          <w:rFonts w:hint="default" w:ascii="Roboto Mono" w:hAnsi="Roboto Mono" w:cs="Roboto Mono"/>
+          <w:sz w:val="24"/>
+          <w:szCs w:val="24"/>
+        </w:rPr>
+        <w:t>|| Language-created elements</w:t>
+      </w:r>
+    </w:p>
+    <w:p>
+      <w:pPr>
+        <w:jc w:val="both"/>
+        <w:rPr>
+          <w:rFonts w:hint="default" w:ascii="Roboto Mono" w:hAnsi="Roboto Mono" w:cs="Roboto Mono"/>
+          <w:sz w:val="24"/>
+          <w:szCs w:val="24"/>
+        </w:rPr>
+      </w:pPr>
+      <w:r>
+        <w:rPr>
+          <w:rFonts w:hint="default" w:ascii="Roboto Mono" w:hAnsi="Roboto Mono" w:cs="Roboto Mono"/>
+          <w:sz w:val="24"/>
+          <w:szCs w:val="24"/>
+        </w:rPr>
+        <w:t>|| Prgrmmer-created elements</w:t>
+      </w:r>
+    </w:p>
+    <w:p>
+      <w:pPr>
+        <w:rPr>
+          <w:rFonts w:hint="default" w:ascii="Roboto Mono" w:hAnsi="Roboto Mono" w:cs="Roboto Mono"/>
+          <w:b w:val="0"/>
+          <w:bCs w:val="0"/>
+          <w:sz w:val="24"/>
+          <w:szCs w:val="24"/>
+        </w:rPr>
+      </w:pPr>
+      <w:r>
+        <w:rPr>
+          <w:rFonts w:hint="default" w:ascii="Roboto Mono" w:hAnsi="Roboto Mono" w:cs="Roboto Mono"/>
+          <w:sz w:val="24"/>
+          <w:szCs w:val="24"/>
+        </w:rPr>
+        <w:t>_IttnXXYZ/&amp;PLIT/!1: prmt [$InfrXXYZ]</w:t>
+      </w:r>
+    </w:p>
+    <w:p>
+      <w:pPr>
+        <w:rPr>
+          <w:rFonts w:hint="default" w:ascii="Roboto Mono" w:hAnsi="Roboto Mono" w:cs="Roboto Mono"/>
+          <w:b w:val="0"/>
+          <w:bCs w:val="0"/>
+          <w:sz w:val="24"/>
+          <w:szCs w:val="24"/>
+        </w:rPr>
+      </w:pPr>
+      <w:r>
+        <w:rPr>
+          <w:rFonts w:hint="default" w:ascii="Roboto Mono" w:hAnsi="Roboto Mono" w:cs="Roboto Mono"/>
+          <w:b w:val="0"/>
+          <w:bCs w:val="0"/>
+          <w:sz w:val="24"/>
+          <w:szCs w:val="24"/>
+        </w:rPr>
+        <w:t>|| Standard, Imported, and Attribute</w:t>
+      </w:r>
+    </w:p>
+    <w:p>
+      <w:pPr>
+        <w:rPr>
+          <w:rFonts w:hint="default" w:ascii="Roboto Mono" w:hAnsi="Roboto Mono" w:cs="Roboto Mono"/>
+          <w:b w:val="0"/>
+          <w:bCs w:val="0"/>
+          <w:sz w:val="24"/>
+          <w:szCs w:val="24"/>
+        </w:rPr>
+      </w:pPr>
+      <w:r>
+        <w:rPr>
+          <w:rFonts w:hint="default" w:ascii="Roboto Mono" w:hAnsi="Roboto Mono" w:cs="Roboto Mono"/>
+          <w:sz w:val="24"/>
+          <w:szCs w:val="24"/>
+        </w:rPr>
+        <w:t>_LAST: dlte</w:t>
+      </w:r>
+    </w:p>
+    <w:p>
+      <w:pPr>
+        <w:rPr>
+          <w:rFonts w:hint="default" w:ascii="Roboto Mono" w:hAnsi="Roboto Mono" w:cs="Roboto Mono"/>
+          <w:b w:val="0"/>
+          <w:bCs w:val="0"/>
+          <w:sz w:val="24"/>
+          <w:szCs w:val="24"/>
+        </w:rPr>
+      </w:pPr>
+    </w:p>
+    <w:p>
+      <w:pPr>
+        <w:rPr>
+          <w:rFonts w:hint="default" w:ascii="Roboto Mono" w:hAnsi="Roboto Mono" w:cs="Roboto Mono"/>
+          <w:b w:val="0"/>
+          <w:bCs w:val="0"/>
+          <w:sz w:val="24"/>
+          <w:szCs w:val="24"/>
+        </w:rPr>
+      </w:pPr>
       <w:r>
         <w:rPr>
           <w:rFonts w:hint="default" w:ascii="Roboto Mono" w:hAnsi="Roboto Mono" w:cs="Roboto Mono"/>
@@ -1023,596 +1542,7 @@
           <w:sz w:val="36"/>
           <w:szCs w:val="36"/>
         </w:rPr>
-        <w:t>: DELETING INFORMATION</w:t>
-      </w:r>
-    </w:p>
-    <w:p>
-      <w:pPr>
-        <w:rPr>
-          <w:rFonts w:hint="default" w:ascii="Roboto Mono" w:hAnsi="Roboto Mono" w:cs="Roboto Mono"/>
-          <w:b w:val="0"/>
-          <w:bCs w:val="0"/>
-          <w:sz w:val="24"/>
-          <w:szCs w:val="24"/>
-        </w:rPr>
-      </w:pPr>
-      <w:r>
-        <w:rPr>
-          <w:rFonts w:hint="default" w:ascii="Roboto Mono" w:hAnsi="Roboto Mono" w:cs="Roboto Mono"/>
-          <w:b w:val="0"/>
-          <w:bCs w:val="0"/>
-          <w:sz w:val="24"/>
-          <w:szCs w:val="24"/>
-        </w:rPr>
-        <w:t>$InfrXXYZ: dlte</w:t>
-      </w:r>
-    </w:p>
-    <w:p>
-      <w:pPr>
-        <w:rPr>
-          <w:rFonts w:hint="default" w:ascii="Roboto Mono" w:hAnsi="Roboto Mono" w:cs="Roboto Mono"/>
-          <w:b w:val="0"/>
-          <w:bCs w:val="0"/>
-          <w:sz w:val="24"/>
-          <w:szCs w:val="24"/>
-        </w:rPr>
-      </w:pPr>
-    </w:p>
-    <w:p>
-      <w:pPr>
-        <w:jc w:val="left"/>
-        <w:rPr>
-          <w:rFonts w:hint="default" w:ascii="Roboto Mono" w:hAnsi="Roboto Mono" w:cs="Roboto Mono"/>
-          <w:b w:val="0"/>
-          <w:bCs w:val="0"/>
-          <w:sz w:val="24"/>
-          <w:szCs w:val="24"/>
-        </w:rPr>
-      </w:pPr>
-      <w:r>
-        <w:rPr>
-          <w:rFonts w:hint="default" w:ascii="Roboto Mono" w:hAnsi="Roboto Mono" w:cs="Roboto Mono"/>
-          <w:b w:val="0"/>
-          <w:bCs w:val="0"/>
-          <w:sz w:val="24"/>
-          <w:szCs w:val="24"/>
-        </w:rPr>
-        <w:t>$InfrXXYZ: qery</w:t>
-      </w:r>
-    </w:p>
-    <w:p>
-      <w:pPr>
-        <w:jc w:val="left"/>
-        <w:rPr>
-          <w:rFonts w:hint="default" w:ascii="Roboto Mono" w:hAnsi="Roboto Mono" w:cs="Roboto Mono"/>
-          <w:b w:val="0"/>
-          <w:bCs w:val="0"/>
-          <w:sz w:val="24"/>
-          <w:szCs w:val="24"/>
-        </w:rPr>
-      </w:pPr>
-      <w:r>
-        <w:rPr>
-          <w:rFonts w:hint="default" w:ascii="Roboto Mono" w:hAnsi="Roboto Mono" w:cs="Roboto Mono"/>
-          <w:b w:val="0"/>
-          <w:bCs w:val="0"/>
-          <w:sz w:val="24"/>
-          <w:szCs w:val="24"/>
-        </w:rPr>
-        <w:t>|| Yeld 1: Existential status</w:t>
-      </w:r>
-    </w:p>
-    <w:p>
-      <w:pPr>
-        <w:rPr>
-          <w:rFonts w:hint="default" w:ascii="Roboto Mono" w:hAnsi="Roboto Mono" w:cs="Roboto Mono"/>
-          <w:b w:val="0"/>
-          <w:bCs w:val="0"/>
-          <w:sz w:val="24"/>
-          <w:szCs w:val="24"/>
-        </w:rPr>
-      </w:pPr>
-    </w:p>
-    <w:p>
-      <w:pPr>
-        <w:rPr>
-          <w:rFonts w:hint="default" w:ascii="Roboto Mono" w:hAnsi="Roboto Mono" w:cs="Roboto Mono"/>
-          <w:b w:val="0"/>
-          <w:bCs w:val="0"/>
-          <w:sz w:val="24"/>
-          <w:szCs w:val="24"/>
-        </w:rPr>
-      </w:pPr>
-    </w:p>
-    <w:p>
-      <w:pPr>
-        <w:rPr>
-          <w:rFonts w:hint="default" w:ascii="Roboto Mono" w:hAnsi="Roboto Mono" w:cs="Roboto Mono"/>
-          <w:b w:val="0"/>
-          <w:bCs w:val="0"/>
-          <w:sz w:val="24"/>
-          <w:szCs w:val="24"/>
-        </w:rPr>
-      </w:pPr>
-      <w:r>
-        <w:rPr>
-          <w:rFonts w:hint="default" w:ascii="Roboto Mono" w:hAnsi="Roboto Mono" w:cs="Roboto Mono"/>
-          <w:b w:val="0"/>
-          <w:bCs w:val="0"/>
-          <w:sz w:val="36"/>
-          <w:szCs w:val="36"/>
-        </w:rPr>
-        <w:t>5.2.</w:t>
-      </w:r>
-      <w:r>
-        <w:rPr>
-          <w:rFonts w:hint="default" w:ascii="Roboto Mono" w:hAnsi="Roboto Mono" w:cs="Roboto Mono"/>
-          <w:b w:val="0"/>
-          <w:bCs w:val="0"/>
-          <w:sz w:val="36"/>
-          <w:szCs w:val="36"/>
-        </w:rPr>
-        <w:t>3</w:t>
-      </w:r>
-      <w:r>
-        <w:rPr>
-          <w:rFonts w:hint="default" w:ascii="Roboto Mono" w:hAnsi="Roboto Mono" w:cs="Roboto Mono"/>
-          <w:b w:val="0"/>
-          <w:bCs w:val="0"/>
-          <w:sz w:val="36"/>
-          <w:szCs w:val="36"/>
-        </w:rPr>
-        <w:t>: ARCHVING INFORMATION</w:t>
-      </w:r>
-    </w:p>
-    <w:p>
-      <w:pPr>
-        <w:rPr>
-          <w:rFonts w:hint="default" w:ascii="Roboto Mono" w:hAnsi="Roboto Mono" w:cs="Roboto Mono"/>
-          <w:b w:val="0"/>
-          <w:bCs w:val="0"/>
-          <w:sz w:val="24"/>
-          <w:szCs w:val="24"/>
-        </w:rPr>
-      </w:pPr>
-      <w:r>
-        <w:rPr>
-          <w:rFonts w:hint="default" w:ascii="Roboto Mono" w:hAnsi="Roboto Mono" w:cs="Roboto Mono"/>
-          <w:b w:val="0"/>
-          <w:bCs w:val="0"/>
-          <w:sz w:val="24"/>
-          <w:szCs w:val="24"/>
-        </w:rPr>
-        <w:t>$InfrXXYZ: lqfy</w:t>
-      </w:r>
-    </w:p>
-    <w:p>
-      <w:pPr>
-        <w:rPr>
-          <w:rFonts w:hint="default" w:ascii="Roboto Mono" w:hAnsi="Roboto Mono" w:cs="Roboto Mono"/>
-          <w:b w:val="0"/>
-          <w:bCs w:val="0"/>
-          <w:sz w:val="24"/>
-          <w:szCs w:val="24"/>
-        </w:rPr>
-      </w:pPr>
-      <w:r>
-        <w:rPr>
-          <w:rFonts w:hint="default" w:ascii="Roboto Mono" w:hAnsi="Roboto Mono" w:cs="Roboto Mono"/>
-          <w:b w:val="0"/>
-          <w:bCs w:val="0"/>
-          <w:sz w:val="24"/>
-          <w:szCs w:val="24"/>
-        </w:rPr>
-        <w:t>|| Yeld 1: Figure</w:t>
-      </w:r>
-    </w:p>
-    <w:p>
-      <w:pPr>
-        <w:rPr>
-          <w:rFonts w:hint="default" w:ascii="Roboto Mono" w:hAnsi="Roboto Mono" w:cs="Roboto Mono"/>
-          <w:b w:val="0"/>
-          <w:bCs w:val="0"/>
-          <w:sz w:val="24"/>
-          <w:szCs w:val="24"/>
-        </w:rPr>
-      </w:pPr>
-    </w:p>
-    <w:p>
-      <w:pPr>
-        <w:rPr>
-          <w:rFonts w:hint="default" w:ascii="Roboto Mono" w:hAnsi="Roboto Mono" w:cs="Roboto Mono"/>
-          <w:b w:val="0"/>
-          <w:bCs w:val="0"/>
-          <w:sz w:val="24"/>
-          <w:szCs w:val="24"/>
-        </w:rPr>
-      </w:pPr>
-      <w:r>
-        <w:rPr>
-          <w:rFonts w:hint="default" w:ascii="Roboto Mono" w:hAnsi="Roboto Mono" w:cs="Roboto Mono"/>
-          <w:b w:val="0"/>
-          <w:bCs w:val="0"/>
-          <w:sz w:val="24"/>
-          <w:szCs w:val="24"/>
-        </w:rPr>
-        <w:t>$InfrXXYZ: sldf [InfrXYZZ]</w:t>
-      </w:r>
-    </w:p>
-    <w:p>
-      <w:pPr>
-        <w:rPr>
-          <w:rFonts w:hint="default" w:ascii="Roboto Mono" w:hAnsi="Roboto Mono" w:cs="Roboto Mono"/>
-          <w:b w:val="0"/>
-          <w:bCs w:val="0"/>
-          <w:sz w:val="24"/>
-          <w:szCs w:val="24"/>
-        </w:rPr>
-      </w:pPr>
-      <w:r>
-        <w:rPr>
-          <w:rFonts w:hint="default" w:ascii="Roboto Mono" w:hAnsi="Roboto Mono" w:cs="Roboto Mono"/>
-          <w:b w:val="0"/>
-          <w:bCs w:val="0"/>
-          <w:sz w:val="24"/>
-          <w:szCs w:val="24"/>
-        </w:rPr>
-        <w:t>$InfrXXYZ: sldf [$InfrXYZ]</w:t>
-      </w:r>
-    </w:p>
-    <w:p>
-      <w:pPr>
-        <w:rPr>
-          <w:rFonts w:hint="default" w:ascii="Roboto Mono" w:hAnsi="Roboto Mono" w:cs="Roboto Mono"/>
-          <w:b w:val="0"/>
-          <w:bCs w:val="0"/>
-          <w:sz w:val="24"/>
-          <w:szCs w:val="24"/>
-        </w:rPr>
-      </w:pPr>
-      <w:r>
-        <w:rPr>
-          <w:rFonts w:hint="default" w:ascii="Roboto Mono" w:hAnsi="Roboto Mono" w:cs="Roboto Mono"/>
-          <w:b w:val="0"/>
-          <w:bCs w:val="0"/>
-          <w:sz w:val="24"/>
-          <w:szCs w:val="24"/>
-        </w:rPr>
-        <w:t>|| Yeld 1: Success status</w:t>
-      </w:r>
-    </w:p>
-    <w:p>
-      <w:pPr>
-        <w:rPr>
-          <w:rFonts w:hint="default" w:ascii="Roboto Mono" w:hAnsi="Roboto Mono" w:cs="Roboto Mono"/>
-          <w:b w:val="0"/>
-          <w:bCs w:val="0"/>
-          <w:sz w:val="24"/>
-          <w:szCs w:val="24"/>
-        </w:rPr>
-      </w:pPr>
-    </w:p>
-    <w:p>
-      <w:pPr>
-        <w:jc w:val="both"/>
-        <w:rPr>
-          <w:rFonts w:hint="default" w:ascii="Roboto Mono" w:hAnsi="Roboto Mono" w:cs="Roboto Mono"/>
-          <w:sz w:val="24"/>
-          <w:szCs w:val="24"/>
-        </w:rPr>
-      </w:pPr>
-      <w:r>
-        <w:rPr>
-          <w:rFonts w:hint="default" w:ascii="Roboto Mono" w:hAnsi="Roboto Mono" w:cs="Roboto Mono"/>
-          <w:sz w:val="24"/>
-          <w:szCs w:val="24"/>
-        </w:rPr>
-        <w:t>_LAST: name [InstrctXXYZ]</w:t>
-      </w:r>
-    </w:p>
-    <w:p>
-      <w:pPr>
-        <w:jc w:val="both"/>
-        <w:rPr>
-          <w:rFonts w:hint="default" w:ascii="Roboto Mono" w:hAnsi="Roboto Mono" w:cs="Roboto Mono"/>
-          <w:sz w:val="24"/>
-          <w:szCs w:val="24"/>
-        </w:rPr>
-      </w:pPr>
-      <w:r>
-        <w:rPr>
-          <w:rFonts w:hint="default" w:ascii="Roboto Mono" w:hAnsi="Roboto Mono" w:cs="Roboto Mono"/>
-          <w:sz w:val="24"/>
-          <w:szCs w:val="24"/>
-        </w:rPr>
-        <w:t>_LAST: name [$Infrmation]</w:t>
-      </w:r>
-    </w:p>
-    <w:p>
-      <w:pPr>
-        <w:jc w:val="both"/>
-        <w:rPr>
-          <w:rFonts w:hint="default" w:ascii="Roboto Mono" w:hAnsi="Roboto Mono" w:cs="Roboto Mono"/>
-          <w:sz w:val="24"/>
-          <w:szCs w:val="24"/>
-        </w:rPr>
-      </w:pPr>
-      <w:r>
-        <w:rPr>
-          <w:rFonts w:hint="default" w:ascii="Roboto Mono" w:hAnsi="Roboto Mono" w:cs="Roboto Mono"/>
-          <w:sz w:val="24"/>
-          <w:szCs w:val="24"/>
-        </w:rPr>
-        <w:t>_LAST=$FLIT</w:t>
-      </w:r>
-    </w:p>
-    <w:p>
-      <w:pPr>
-        <w:jc w:val="both"/>
-        <w:rPr>
-          <w:rFonts w:hint="default" w:ascii="Roboto Mono" w:hAnsi="Roboto Mono" w:cs="Roboto Mono"/>
-          <w:sz w:val="24"/>
-          <w:szCs w:val="24"/>
-        </w:rPr>
-      </w:pPr>
-      <w:r>
-        <w:rPr>
-          <w:rFonts w:hint="default" w:ascii="Roboto Mono" w:hAnsi="Roboto Mono" w:cs="Roboto Mono"/>
-          <w:sz w:val="24"/>
-          <w:szCs w:val="24"/>
-        </w:rPr>
-        <w:t>|| Plit existential status</w:t>
-      </w:r>
-    </w:p>
-    <w:p>
-      <w:pPr>
-        <w:jc w:val="both"/>
-        <w:rPr>
-          <w:rFonts w:hint="default" w:ascii="Roboto Mono" w:hAnsi="Roboto Mono" w:cs="Roboto Mono"/>
-          <w:sz w:val="24"/>
-          <w:szCs w:val="24"/>
-        </w:rPr>
-      </w:pPr>
-      <w:r>
-        <w:rPr>
-          <w:rFonts w:hint="default" w:ascii="Roboto Mono" w:hAnsi="Roboto Mono" w:cs="Roboto Mono"/>
-          <w:sz w:val="24"/>
-          <w:szCs w:val="24"/>
-        </w:rPr>
-        <w:t>_IttnXXYZ/&amp;PLIT=$CRDN</w:t>
-      </w:r>
-    </w:p>
-    <w:p>
-      <w:pPr>
-        <w:jc w:val="both"/>
-        <w:rPr>
-          <w:rFonts w:hint="default" w:ascii="Roboto Mono" w:hAnsi="Roboto Mono" w:cs="Roboto Mono"/>
-          <w:b w:val="0"/>
-          <w:bCs w:val="0"/>
-          <w:sz w:val="24"/>
-          <w:szCs w:val="24"/>
-        </w:rPr>
-      </w:pPr>
-      <w:r>
-        <w:rPr>
-          <w:rFonts w:hint="default" w:ascii="Roboto Mono" w:hAnsi="Roboto Mono" w:cs="Roboto Mono"/>
-          <w:b w:val="0"/>
-          <w:bCs w:val="0"/>
-          <w:sz w:val="24"/>
-          <w:szCs w:val="24"/>
-        </w:rPr>
-        <w:t>|| Cardinality (1:s - i:?)</w:t>
-      </w:r>
-    </w:p>
-    <w:p>
-      <w:pPr>
-        <w:jc w:val="both"/>
-        <w:rPr>
-          <w:rFonts w:hint="default" w:ascii="Roboto Mono" w:hAnsi="Roboto Mono" w:cs="Roboto Mono"/>
-          <w:sz w:val="24"/>
-          <w:szCs w:val="24"/>
-        </w:rPr>
-      </w:pPr>
-      <w:r>
-        <w:rPr>
-          <w:rFonts w:hint="default" w:ascii="Roboto Mono" w:hAnsi="Roboto Mono" w:cs="Roboto Mono"/>
-          <w:sz w:val="24"/>
-          <w:szCs w:val="24"/>
-        </w:rPr>
-        <w:t>_IttnXXYZ/&amp;PLIT/!1</w:t>
-      </w:r>
-    </w:p>
-    <w:p>
-      <w:pPr>
-        <w:jc w:val="both"/>
-        <w:rPr>
-          <w:rFonts w:hint="default" w:ascii="Roboto Mono" w:hAnsi="Roboto Mono" w:cs="Roboto Mono"/>
-          <w:sz w:val="24"/>
-          <w:szCs w:val="24"/>
-        </w:rPr>
-      </w:pPr>
-      <w:r>
-        <w:rPr>
-          <w:rFonts w:hint="default" w:ascii="Roboto Mono" w:hAnsi="Roboto Mono" w:cs="Roboto Mono"/>
-          <w:sz w:val="24"/>
-          <w:szCs w:val="24"/>
-        </w:rPr>
-        <w:t xml:space="preserve">_IttnXXYZ/&amp;PLIT/!@$InfrXXYYZ </w:t>
-      </w:r>
-      <w:r>
-        <w:rPr>
-          <w:rFonts w:hint="default" w:ascii="Roboto Mono" w:hAnsi="Roboto Mono" w:cs="Roboto Mono"/>
-          <w:b w:val="0"/>
-          <w:bCs w:val="0"/>
-          <w:sz w:val="24"/>
-          <w:szCs w:val="24"/>
-        </w:rPr>
-        <w:t>|| 1:s, 2:sc</w:t>
-      </w:r>
-    </w:p>
-    <w:p>
-      <w:pPr>
-        <w:jc w:val="both"/>
-        <w:rPr>
-          <w:rFonts w:hint="default" w:ascii="Roboto Mono" w:hAnsi="Roboto Mono" w:cs="Roboto Mono"/>
-          <w:sz w:val="24"/>
-          <w:szCs w:val="24"/>
-        </w:rPr>
-      </w:pPr>
-      <w:r>
-        <w:rPr>
-          <w:rFonts w:hint="default" w:ascii="Roboto Mono" w:hAnsi="Roboto Mono" w:cs="Roboto Mono"/>
-          <w:sz w:val="24"/>
-          <w:szCs w:val="24"/>
-        </w:rPr>
-        <w:t>|| Language-created elements</w:t>
-      </w:r>
-    </w:p>
-    <w:p>
-      <w:pPr>
-        <w:jc w:val="both"/>
-        <w:rPr>
-          <w:rFonts w:hint="default" w:ascii="Roboto Mono" w:hAnsi="Roboto Mono" w:cs="Roboto Mono"/>
-          <w:sz w:val="24"/>
-          <w:szCs w:val="24"/>
-        </w:rPr>
-      </w:pPr>
-      <w:r>
-        <w:rPr>
-          <w:rFonts w:hint="default" w:ascii="Roboto Mono" w:hAnsi="Roboto Mono" w:cs="Roboto Mono"/>
-          <w:sz w:val="24"/>
-          <w:szCs w:val="24"/>
-        </w:rPr>
-        <w:t>|| Prgrmmer-created elements</w:t>
-      </w:r>
-    </w:p>
-    <w:p>
-      <w:pPr>
-        <w:rPr>
-          <w:rFonts w:hint="default" w:ascii="Roboto Mono" w:hAnsi="Roboto Mono" w:cs="Roboto Mono"/>
-          <w:b w:val="0"/>
-          <w:bCs w:val="0"/>
-          <w:sz w:val="24"/>
-          <w:szCs w:val="24"/>
-        </w:rPr>
-      </w:pPr>
-      <w:r>
-        <w:rPr>
-          <w:rFonts w:hint="default" w:ascii="Roboto Mono" w:hAnsi="Roboto Mono" w:cs="Roboto Mono"/>
-          <w:sz w:val="24"/>
-          <w:szCs w:val="24"/>
-        </w:rPr>
-        <w:t>_IttnXXYZ/&amp;PLIT/!1: prmt [$InfrXXYZ]</w:t>
-      </w:r>
-    </w:p>
-    <w:p>
-      <w:pPr>
-        <w:rPr>
-          <w:rFonts w:hint="default" w:ascii="Roboto Mono" w:hAnsi="Roboto Mono" w:cs="Roboto Mono"/>
-          <w:b w:val="0"/>
-          <w:bCs w:val="0"/>
-          <w:sz w:val="24"/>
-          <w:szCs w:val="24"/>
-        </w:rPr>
-      </w:pPr>
-      <w:r>
-        <w:rPr>
-          <w:rFonts w:hint="default" w:ascii="Roboto Mono" w:hAnsi="Roboto Mono" w:cs="Roboto Mono"/>
-          <w:b w:val="0"/>
-          <w:bCs w:val="0"/>
-          <w:sz w:val="24"/>
-          <w:szCs w:val="24"/>
-        </w:rPr>
-        <w:t xml:space="preserve">|| Standard, Imported, and </w:t>
-      </w:r>
-      <w:r>
-        <w:rPr>
-          <w:rFonts w:hint="default" w:ascii="Roboto Mono" w:hAnsi="Roboto Mono" w:cs="Roboto Mono"/>
-          <w:b w:val="0"/>
-          <w:bCs w:val="0"/>
-          <w:sz w:val="24"/>
-          <w:szCs w:val="24"/>
-        </w:rPr>
-        <w:t>Attribute</w:t>
-      </w:r>
-    </w:p>
-    <w:p>
-      <w:pPr>
-        <w:rPr>
-          <w:rFonts w:hint="default" w:ascii="Roboto Mono" w:hAnsi="Roboto Mono" w:cs="Roboto Mono"/>
-          <w:b w:val="0"/>
-          <w:bCs w:val="0"/>
-          <w:sz w:val="24"/>
-          <w:szCs w:val="24"/>
-        </w:rPr>
-      </w:pPr>
-      <w:r>
-        <w:rPr>
-          <w:rFonts w:hint="default" w:ascii="Roboto Mono" w:hAnsi="Roboto Mono" w:cs="Roboto Mono"/>
-          <w:sz w:val="24"/>
-          <w:szCs w:val="24"/>
-        </w:rPr>
-        <w:t xml:space="preserve">_LAST: </w:t>
-      </w:r>
-      <w:r>
-        <w:rPr>
-          <w:rFonts w:hint="default" w:ascii="Roboto Mono" w:hAnsi="Roboto Mono" w:cs="Roboto Mono"/>
-          <w:sz w:val="24"/>
-          <w:szCs w:val="24"/>
-        </w:rPr>
-        <w:t>dlte</w:t>
-      </w:r>
-    </w:p>
-    <w:p>
-      <w:pPr>
-        <w:rPr>
-          <w:rFonts w:hint="default" w:ascii="Roboto Mono" w:hAnsi="Roboto Mono" w:cs="Roboto Mono"/>
-          <w:b w:val="0"/>
-          <w:bCs w:val="0"/>
-          <w:sz w:val="24"/>
-          <w:szCs w:val="24"/>
-        </w:rPr>
-      </w:pPr>
-    </w:p>
-    <w:p>
-      <w:pPr>
-        <w:rPr>
-          <w:rFonts w:hint="default" w:ascii="Roboto Mono" w:hAnsi="Roboto Mono" w:cs="Roboto Mono"/>
-          <w:b w:val="0"/>
-          <w:bCs w:val="0"/>
-          <w:sz w:val="24"/>
-          <w:szCs w:val="24"/>
-        </w:rPr>
-      </w:pPr>
-      <w:r>
-        <w:rPr>
-          <w:rFonts w:hint="default" w:ascii="Roboto Mono" w:hAnsi="Roboto Mono" w:cs="Roboto Mono"/>
-          <w:b w:val="0"/>
-          <w:bCs w:val="0"/>
-          <w:sz w:val="36"/>
-          <w:szCs w:val="36"/>
-        </w:rPr>
-        <w:t>5.2.</w:t>
-      </w:r>
-      <w:r>
-        <w:rPr>
-          <w:rFonts w:hint="default" w:ascii="Roboto Mono" w:hAnsi="Roboto Mono" w:cs="Roboto Mono"/>
-          <w:b w:val="0"/>
-          <w:bCs w:val="0"/>
-          <w:sz w:val="36"/>
-          <w:szCs w:val="36"/>
-        </w:rPr>
-        <w:t>4</w:t>
-      </w:r>
-      <w:r>
-        <w:rPr>
-          <w:rFonts w:hint="default" w:ascii="Roboto Mono" w:hAnsi="Roboto Mono" w:cs="Roboto Mono"/>
-          <w:b w:val="0"/>
-          <w:bCs w:val="0"/>
-          <w:sz w:val="36"/>
-          <w:szCs w:val="36"/>
-        </w:rPr>
-        <w:t>: ADDITIONAL</w:t>
+        <w:t>5.2.4: ADDITIONAL</w:t>
       </w:r>
     </w:p>
     <w:p>

--- a/S46 - C5.2 - CCI.docx
+++ b/S46 - C5.2 - CCI.docx
@@ -101,7 +101,23 @@
           <w:sz w:val="24"/>
           <w:szCs w:val="24"/>
         </w:rPr>
-        <w:t>$InfrXXYZ</w:t>
+        <w:t>$Inf</w:t>
+      </w:r>
+      <w:r>
+        <w:rPr>
+          <w:rFonts w:hint="default" w:ascii="Roboto Mono" w:hAnsi="Roboto Mono" w:cs="Roboto Mono"/>
+          <w:sz w:val="24"/>
+          <w:szCs w:val="24"/>
+        </w:rPr>
+        <w:t>o</w:t>
+      </w:r>
+      <w:r>
+        <w:rPr>
+          <w:rFonts w:hint="default" w:ascii="Roboto Mono" w:hAnsi="Roboto Mono" w:cs="Roboto Mono"/>
+          <w:sz w:val="24"/>
+          <w:szCs w:val="24"/>
+        </w:rPr>
+        <w:t>XXYZ</w:t>
       </w:r>
       <w:r>
         <w:rPr>
@@ -117,25 +133,41 @@
           <w:sz w:val="24"/>
           <w:szCs w:val="24"/>
         </w:rPr>
-        <w:t>crte</w:t>
-      </w:r>
-    </w:p>
-    <w:p>
-      <w:pPr>
-        <w:jc w:val="both"/>
-        <w:rPr>
-          <w:rFonts w:hint="default" w:ascii="Roboto Mono" w:hAnsi="Roboto Mono" w:cs="Roboto Mono"/>
-          <w:sz w:val="24"/>
-          <w:szCs w:val="24"/>
-        </w:rPr>
-      </w:pPr>
-      <w:r>
-        <w:rPr>
-          <w:rFonts w:hint="default" w:ascii="Roboto Mono" w:hAnsi="Roboto Mono" w:cs="Roboto Mono"/>
-          <w:sz w:val="24"/>
-          <w:szCs w:val="24"/>
-        </w:rPr>
-        <w:t>crte</w:t>
+        <w:t>cr</w:t>
+      </w:r>
+      <w:r>
+        <w:rPr>
+          <w:rFonts w:hint="default" w:ascii="Roboto Mono" w:hAnsi="Roboto Mono" w:cs="Roboto Mono"/>
+          <w:sz w:val="24"/>
+          <w:szCs w:val="24"/>
+        </w:rPr>
+        <w:t>ea</w:t>
+      </w:r>
+    </w:p>
+    <w:p>
+      <w:pPr>
+        <w:jc w:val="both"/>
+        <w:rPr>
+          <w:rFonts w:hint="default" w:ascii="Roboto Mono" w:hAnsi="Roboto Mono" w:cs="Roboto Mono"/>
+          <w:sz w:val="24"/>
+          <w:szCs w:val="24"/>
+        </w:rPr>
+      </w:pPr>
+      <w:r>
+        <w:rPr>
+          <w:rFonts w:hint="default" w:ascii="Roboto Mono" w:hAnsi="Roboto Mono" w:cs="Roboto Mono"/>
+          <w:sz w:val="24"/>
+          <w:szCs w:val="24"/>
+        </w:rPr>
+        <w:t>cr</w:t>
+      </w:r>
+      <w:r>
+        <w:rPr>
+          <w:rFonts w:hint="default" w:ascii="Roboto Mono" w:hAnsi="Roboto Mono" w:cs="Roboto Mono"/>
+          <w:sz w:val="24"/>
+          <w:szCs w:val="24"/>
+        </w:rPr>
+        <w:t>ea</w:t>
       </w:r>
       <w:r>
         <w:rPr>
@@ -151,7 +183,39 @@
           <w:sz w:val="24"/>
           <w:szCs w:val="24"/>
         </w:rPr>
-        <w:t>INFR [InfrXXYZ] || cssscssccsscccsscccccssssccs</w:t>
+        <w:t>INF</w:t>
+      </w:r>
+      <w:r>
+        <w:rPr>
+          <w:rFonts w:hint="default" w:ascii="Roboto Mono" w:hAnsi="Roboto Mono" w:cs="Roboto Mono"/>
+          <w:sz w:val="24"/>
+          <w:szCs w:val="24"/>
+        </w:rPr>
+        <w:t>O</w:t>
+      </w:r>
+      <w:r>
+        <w:rPr>
+          <w:rFonts w:hint="default" w:ascii="Roboto Mono" w:hAnsi="Roboto Mono" w:cs="Roboto Mono"/>
+          <w:sz w:val="24"/>
+          <w:szCs w:val="24"/>
+        </w:rPr>
+        <w:t xml:space="preserve"> [Inf</w:t>
+      </w:r>
+      <w:r>
+        <w:rPr>
+          <w:rFonts w:hint="default" w:ascii="Roboto Mono" w:hAnsi="Roboto Mono" w:cs="Roboto Mono"/>
+          <w:sz w:val="24"/>
+          <w:szCs w:val="24"/>
+        </w:rPr>
+        <w:t>o</w:t>
+      </w:r>
+      <w:r>
+        <w:rPr>
+          <w:rFonts w:hint="default" w:ascii="Roboto Mono" w:hAnsi="Roboto Mono" w:cs="Roboto Mono"/>
+          <w:sz w:val="24"/>
+          <w:szCs w:val="24"/>
+        </w:rPr>
+        <w:t>XXYZ] || cssscssccsscccsscccccssssccs</w:t>
       </w:r>
     </w:p>
     <w:p>
@@ -241,13 +305,31 @@
           <w:szCs w:val="24"/>
         </w:rPr>
       </w:pPr>
-      <w:r>
-        <w:rPr>
-          <w:rFonts w:hint="default" w:ascii="Roboto Mono" w:hAnsi="Roboto Mono" w:cs="Roboto Mono"/>
-          <w:sz w:val="24"/>
-          <w:szCs w:val="24"/>
-        </w:rPr>
-        <w:t>$InfrXXYZ=$GRIM</w:t>
+      <w:bookmarkStart w:id="0" w:name="_GoBack"/>
+      <w:bookmarkEnd w:id="0"/>
+      <w:r>
+        <w:rPr>
+          <w:rFonts w:hint="default" w:ascii="Roboto Mono" w:hAnsi="Roboto Mono" w:cs="Roboto Mono"/>
+          <w:sz w:val="24"/>
+          <w:szCs w:val="24"/>
+        </w:rPr>
+        <w:t>$</w:t>
+      </w:r>
+      <w:r>
+        <w:rPr>
+          <w:rFonts w:hint="default" w:ascii="Roboto Mono" w:hAnsi="Roboto Mono" w:cs="Roboto Mono"/>
+          <w:sz w:val="24"/>
+          <w:szCs w:val="24"/>
+        </w:rPr>
+        <w:t>InfoXXYZ</w:t>
+      </w:r>
+      <w:r>
+        <w:rPr>
+          <w:rFonts w:hint="default" w:ascii="Roboto Mono" w:hAnsi="Roboto Mono" w:cs="Roboto Mono"/>
+          <w:sz w:val="24"/>
+          <w:szCs w:val="24"/>
+        </w:rPr>
+        <w:t>=$GRIM</w:t>
       </w:r>
     </w:p>
     <w:p>
@@ -283,7 +365,23 @@
           <w:sz w:val="24"/>
           <w:szCs w:val="24"/>
         </w:rPr>
-        <w:t>$InfrXXYZ=$STAP || ---------------------------------</w:t>
+        <w:t>$</w:t>
+      </w:r>
+      <w:r>
+        <w:rPr>
+          <w:rFonts w:hint="default" w:ascii="Roboto Mono" w:hAnsi="Roboto Mono" w:cs="Roboto Mono"/>
+          <w:sz w:val="24"/>
+          <w:szCs w:val="24"/>
+        </w:rPr>
+        <w:t>InfoXXYZ</w:t>
+      </w:r>
+      <w:r>
+        <w:rPr>
+          <w:rFonts w:hint="default" w:ascii="Roboto Mono" w:hAnsi="Roboto Mono" w:cs="Roboto Mono"/>
+          <w:sz w:val="24"/>
+          <w:szCs w:val="24"/>
+        </w:rPr>
+        <w:t>=$STAP || ---------------------------------</w:t>
       </w:r>
     </w:p>
     <w:p>
@@ -331,7 +429,15 @@
           <w:sz w:val="24"/>
           <w:szCs w:val="24"/>
         </w:rPr>
-        <w:t>$InfrXXYZ</w:t>
+        <w:t>$</w:t>
+      </w:r>
+      <w:r>
+        <w:rPr>
+          <w:rFonts w:hint="default" w:ascii="Roboto Mono" w:hAnsi="Roboto Mono" w:cs="Roboto Mono"/>
+          <w:sz w:val="24"/>
+          <w:szCs w:val="24"/>
+        </w:rPr>
+        <w:t>InfoXXYZ</w:t>
       </w:r>
       <w:r>
         <w:rPr>
@@ -826,7 +932,15 @@
           <w:sz w:val="24"/>
           <w:szCs w:val="24"/>
         </w:rPr>
-        <w:t>$InfrXXYZ</w:t>
+        <w:t>$</w:t>
+      </w:r>
+      <w:r>
+        <w:rPr>
+          <w:rFonts w:hint="default" w:ascii="Roboto Mono" w:hAnsi="Roboto Mono" w:cs="Roboto Mono"/>
+          <w:sz w:val="24"/>
+          <w:szCs w:val="24"/>
+        </w:rPr>
+        <w:t>InfoXXYZ</w:t>
       </w:r>
       <w:r>
         <w:rPr>
@@ -842,7 +956,15 @@
           <w:sz w:val="24"/>
           <w:szCs w:val="24"/>
         </w:rPr>
-        <w:t>shrn</w:t>
+        <w:t>shr</w:t>
+      </w:r>
+      <w:r>
+        <w:rPr>
+          <w:rFonts w:hint="default" w:ascii="Roboto Mono" w:hAnsi="Roboto Mono" w:cs="Roboto Mono"/>
+          <w:sz w:val="24"/>
+          <w:szCs w:val="24"/>
+        </w:rPr>
+        <w:t>i</w:t>
       </w:r>
       <w:r>
         <w:rPr>
@@ -916,8 +1038,6 @@
         </w:rPr>
         <w:t>|| Shrink</w:t>
       </w:r>
-      <w:bookmarkStart w:id="0" w:name="_GoBack"/>
-      <w:bookmarkEnd w:id="0"/>
     </w:p>
     <w:p>
       <w:pPr>
@@ -1032,7 +1152,37 @@
           <w:sz w:val="24"/>
           <w:szCs w:val="24"/>
         </w:rPr>
-        <w:t>$InfrXXYZ: dlte</w:t>
+        <w:t>$</w:t>
+      </w:r>
+      <w:r>
+        <w:rPr>
+          <w:rFonts w:hint="default" w:ascii="Roboto Mono" w:hAnsi="Roboto Mono" w:cs="Roboto Mono"/>
+          <w:b w:val="0"/>
+          <w:bCs w:val="0"/>
+          <w:sz w:val="24"/>
+          <w:szCs w:val="24"/>
+        </w:rPr>
+        <w:t>InfoXXYZ</w:t>
+      </w:r>
+      <w:r>
+        <w:rPr>
+          <w:rFonts w:hint="default" w:ascii="Roboto Mono" w:hAnsi="Roboto Mono" w:cs="Roboto Mono"/>
+          <w:b w:val="0"/>
+          <w:bCs w:val="0"/>
+          <w:sz w:val="24"/>
+          <w:szCs w:val="24"/>
+        </w:rPr>
+        <w:t>: d</w:t>
+      </w:r>
+      <w:r>
+        <w:rPr>
+          <w:rFonts w:hint="default" w:ascii="Roboto Mono" w:hAnsi="Roboto Mono" w:cs="Roboto Mono"/>
+          <w:b w:val="0"/>
+          <w:bCs w:val="0"/>
+          <w:sz w:val="24"/>
+          <w:szCs w:val="24"/>
+        </w:rPr>
+        <w:t>ele</w:t>
       </w:r>
     </w:p>
     <w:p>
@@ -1065,7 +1215,37 @@
           <w:sz w:val="24"/>
           <w:szCs w:val="24"/>
         </w:rPr>
-        <w:t>$InfrXXYZ: qery</w:t>
+        <w:t>$</w:t>
+      </w:r>
+      <w:r>
+        <w:rPr>
+          <w:rFonts w:hint="default" w:ascii="Roboto Mono" w:hAnsi="Roboto Mono" w:cs="Roboto Mono"/>
+          <w:b w:val="0"/>
+          <w:bCs w:val="0"/>
+          <w:sz w:val="24"/>
+          <w:szCs w:val="24"/>
+        </w:rPr>
+        <w:t>InfoXXYZ</w:t>
+      </w:r>
+      <w:r>
+        <w:rPr>
+          <w:rFonts w:hint="default" w:ascii="Roboto Mono" w:hAnsi="Roboto Mono" w:cs="Roboto Mono"/>
+          <w:b w:val="0"/>
+          <w:bCs w:val="0"/>
+          <w:sz w:val="24"/>
+          <w:szCs w:val="24"/>
+        </w:rPr>
+        <w:t>: q</w:t>
+      </w:r>
+      <w:r>
+        <w:rPr>
+          <w:rFonts w:hint="default" w:ascii="Roboto Mono" w:hAnsi="Roboto Mono" w:cs="Roboto Mono"/>
+          <w:b w:val="0"/>
+          <w:bCs w:val="0"/>
+          <w:sz w:val="24"/>
+          <w:szCs w:val="24"/>
+        </w:rPr>
+        <w:t>uer</w:t>
       </w:r>
     </w:p>
     <w:p>
@@ -1151,7 +1331,37 @@
           <w:sz w:val="24"/>
           <w:szCs w:val="24"/>
         </w:rPr>
-        <w:t>$InfrXXYZ: lqfy</w:t>
+        <w:t>$</w:t>
+      </w:r>
+      <w:r>
+        <w:rPr>
+          <w:rFonts w:hint="default" w:ascii="Roboto Mono" w:hAnsi="Roboto Mono" w:cs="Roboto Mono"/>
+          <w:b w:val="0"/>
+          <w:bCs w:val="0"/>
+          <w:sz w:val="24"/>
+          <w:szCs w:val="24"/>
+        </w:rPr>
+        <w:t>InfoXXYZ</w:t>
+      </w:r>
+      <w:r>
+        <w:rPr>
+          <w:rFonts w:hint="default" w:ascii="Roboto Mono" w:hAnsi="Roboto Mono" w:cs="Roboto Mono"/>
+          <w:b w:val="0"/>
+          <w:bCs w:val="0"/>
+          <w:sz w:val="24"/>
+          <w:szCs w:val="24"/>
+        </w:rPr>
+        <w:t>: l</w:t>
+      </w:r>
+      <w:r>
+        <w:rPr>
+          <w:rFonts w:hint="default" w:ascii="Roboto Mono" w:hAnsi="Roboto Mono" w:cs="Roboto Mono"/>
+          <w:b w:val="0"/>
+          <w:bCs w:val="0"/>
+          <w:sz w:val="24"/>
+          <w:szCs w:val="24"/>
+        </w:rPr>
+        <w:t>iqu</w:t>
       </w:r>
     </w:p>
     <w:p>
@@ -1204,28 +1414,108 @@
           <w:sz w:val="24"/>
           <w:szCs w:val="24"/>
         </w:rPr>
-        <w:t>$InfrXXYZ: sldf [InfrXYZZ]</w:t>
-      </w:r>
-    </w:p>
-    <w:p>
-      <w:pPr>
-        <w:rPr>
-          <w:rFonts w:hint="default" w:ascii="Roboto Mono" w:hAnsi="Roboto Mono" w:cs="Roboto Mono"/>
-          <w:b w:val="0"/>
-          <w:bCs w:val="0"/>
-          <w:sz w:val="24"/>
-          <w:szCs w:val="24"/>
-        </w:rPr>
-      </w:pPr>
-      <w:r>
-        <w:rPr>
-          <w:rFonts w:hint="default" w:ascii="Roboto Mono" w:hAnsi="Roboto Mono" w:cs="Roboto Mono"/>
-          <w:b w:val="0"/>
-          <w:bCs w:val="0"/>
-          <w:sz w:val="24"/>
-          <w:szCs w:val="24"/>
-        </w:rPr>
-        <w:t>$InfrXXYZ: sldf [$InfrXYZ]</w:t>
+        <w:t>$</w:t>
+      </w:r>
+      <w:r>
+        <w:rPr>
+          <w:rFonts w:hint="default" w:ascii="Roboto Mono" w:hAnsi="Roboto Mono" w:cs="Roboto Mono"/>
+          <w:b w:val="0"/>
+          <w:bCs w:val="0"/>
+          <w:sz w:val="24"/>
+          <w:szCs w:val="24"/>
+        </w:rPr>
+        <w:t>InfoXXYZ</w:t>
+      </w:r>
+      <w:r>
+        <w:rPr>
+          <w:rFonts w:hint="default" w:ascii="Roboto Mono" w:hAnsi="Roboto Mono" w:cs="Roboto Mono"/>
+          <w:b w:val="0"/>
+          <w:bCs w:val="0"/>
+          <w:sz w:val="24"/>
+          <w:szCs w:val="24"/>
+        </w:rPr>
+        <w:t>: s</w:t>
+      </w:r>
+      <w:r>
+        <w:rPr>
+          <w:rFonts w:hint="default" w:ascii="Roboto Mono" w:hAnsi="Roboto Mono" w:cs="Roboto Mono"/>
+          <w:b w:val="0"/>
+          <w:bCs w:val="0"/>
+          <w:sz w:val="24"/>
+          <w:szCs w:val="24"/>
+        </w:rPr>
+        <w:t>oli</w:t>
+      </w:r>
+      <w:r>
+        <w:rPr>
+          <w:rFonts w:hint="default" w:ascii="Roboto Mono" w:hAnsi="Roboto Mono" w:cs="Roboto Mono"/>
+          <w:b w:val="0"/>
+          <w:bCs w:val="0"/>
+          <w:sz w:val="24"/>
+          <w:szCs w:val="24"/>
+        </w:rPr>
+        <w:t xml:space="preserve"> [InfrXYZZ]</w:t>
+      </w:r>
+    </w:p>
+    <w:p>
+      <w:pPr>
+        <w:rPr>
+          <w:rFonts w:hint="default" w:ascii="Roboto Mono" w:hAnsi="Roboto Mono" w:cs="Roboto Mono"/>
+          <w:b w:val="0"/>
+          <w:bCs w:val="0"/>
+          <w:sz w:val="24"/>
+          <w:szCs w:val="24"/>
+        </w:rPr>
+      </w:pPr>
+      <w:r>
+        <w:rPr>
+          <w:rFonts w:hint="default" w:ascii="Roboto Mono" w:hAnsi="Roboto Mono" w:cs="Roboto Mono"/>
+          <w:b w:val="0"/>
+          <w:bCs w:val="0"/>
+          <w:sz w:val="24"/>
+          <w:szCs w:val="24"/>
+        </w:rPr>
+        <w:t>$</w:t>
+      </w:r>
+      <w:r>
+        <w:rPr>
+          <w:rFonts w:hint="default" w:ascii="Roboto Mono" w:hAnsi="Roboto Mono" w:cs="Roboto Mono"/>
+          <w:b w:val="0"/>
+          <w:bCs w:val="0"/>
+          <w:sz w:val="24"/>
+          <w:szCs w:val="24"/>
+        </w:rPr>
+        <w:t>InfoXXYZ</w:t>
+      </w:r>
+      <w:r>
+        <w:rPr>
+          <w:rFonts w:hint="default" w:ascii="Roboto Mono" w:hAnsi="Roboto Mono" w:cs="Roboto Mono"/>
+          <w:b w:val="0"/>
+          <w:bCs w:val="0"/>
+          <w:sz w:val="24"/>
+          <w:szCs w:val="24"/>
+        </w:rPr>
+        <w:t>: s</w:t>
+      </w:r>
+      <w:r>
+        <w:rPr>
+          <w:rFonts w:hint="default" w:ascii="Roboto Mono" w:hAnsi="Roboto Mono" w:cs="Roboto Mono"/>
+          <w:b w:val="0"/>
+          <w:bCs w:val="0"/>
+          <w:sz w:val="24"/>
+          <w:szCs w:val="24"/>
+        </w:rPr>
+        <w:t>oli</w:t>
+      </w:r>
+      <w:r>
+        <w:rPr>
+          <w:rFonts w:hint="default" w:ascii="Roboto Mono" w:hAnsi="Roboto Mono" w:cs="Roboto Mono"/>
+          <w:b w:val="0"/>
+          <w:bCs w:val="0"/>
+          <w:sz w:val="24"/>
+          <w:szCs w:val="24"/>
+        </w:rPr>
+        <w:t xml:space="preserve"> [$InfrXYZ]</w:t>
       </w:r>
     </w:p>
     <w:p>
@@ -1347,7 +1637,15 @@
           <w:sz w:val="24"/>
           <w:szCs w:val="24"/>
         </w:rPr>
-        <w:t>_IttnXXYZ/&amp;PLIT=$CRDN</w:t>
+        <w:t>_IttnXXYZ/&amp;PLIT=$C</w:t>
+      </w:r>
+      <w:r>
+        <w:rPr>
+          <w:rFonts w:hint="default" w:ascii="Roboto Mono" w:hAnsi="Roboto Mono" w:cs="Roboto Mono"/>
+          <w:sz w:val="24"/>
+          <w:szCs w:val="24"/>
+        </w:rPr>
+        <w:t>ARD</w:t>
       </w:r>
     </w:p>
     <w:p>
@@ -1405,7 +1703,23 @@
           <w:sz w:val="24"/>
           <w:szCs w:val="24"/>
         </w:rPr>
-        <w:t xml:space="preserve">_IttnXXYZ/&amp;PLIT/!@$InfrXXYYZ </w:t>
+        <w:t>_IttnXXYZ/&amp;PLIT/!@$Inf</w:t>
+      </w:r>
+      <w:r>
+        <w:rPr>
+          <w:rFonts w:hint="default" w:ascii="Roboto Mono" w:hAnsi="Roboto Mono" w:cs="Roboto Mono"/>
+          <w:sz w:val="24"/>
+          <w:szCs w:val="24"/>
+        </w:rPr>
+        <w:t>o</w:t>
+      </w:r>
+      <w:r>
+        <w:rPr>
+          <w:rFonts w:hint="default" w:ascii="Roboto Mono" w:hAnsi="Roboto Mono" w:cs="Roboto Mono"/>
+          <w:sz w:val="24"/>
+          <w:szCs w:val="24"/>
+        </w:rPr>
+        <w:t xml:space="preserve">XXYYZ </w:t>
       </w:r>
       <w:r>
         <w:rPr>
@@ -1470,7 +1784,39 @@
           <w:sz w:val="24"/>
           <w:szCs w:val="24"/>
         </w:rPr>
-        <w:t>_IttnXXYZ/&amp;PLIT/!1: prmt [$InfrXXYZ]</w:t>
+        <w:t>_IttnXXYZ/&amp;PLIT/!1: pr</w:t>
+      </w:r>
+      <w:r>
+        <w:rPr>
+          <w:rFonts w:hint="default" w:ascii="Roboto Mono" w:hAnsi="Roboto Mono" w:cs="Roboto Mono"/>
+          <w:sz w:val="24"/>
+          <w:szCs w:val="24"/>
+        </w:rPr>
+        <w:t>om</w:t>
+      </w:r>
+      <w:r>
+        <w:rPr>
+          <w:rFonts w:hint="default" w:ascii="Roboto Mono" w:hAnsi="Roboto Mono" w:cs="Roboto Mono"/>
+          <w:sz w:val="24"/>
+          <w:szCs w:val="24"/>
+        </w:rPr>
+        <w:t xml:space="preserve"> [$</w:t>
+      </w:r>
+      <w:r>
+        <w:rPr>
+          <w:rFonts w:hint="default" w:ascii="Roboto Mono" w:hAnsi="Roboto Mono" w:cs="Roboto Mono"/>
+          <w:sz w:val="24"/>
+          <w:szCs w:val="24"/>
+        </w:rPr>
+        <w:t>InfoXXYZ</w:t>
+      </w:r>
+      <w:r>
+        <w:rPr>
+          <w:rFonts w:hint="default" w:ascii="Roboto Mono" w:hAnsi="Roboto Mono" w:cs="Roboto Mono"/>
+          <w:sz w:val="24"/>
+          <w:szCs w:val="24"/>
+        </w:rPr>
+        <w:t>]</w:t>
       </w:r>
     </w:p>
     <w:p>
@@ -1510,7 +1856,15 @@
           <w:sz w:val="24"/>
           <w:szCs w:val="24"/>
         </w:rPr>
-        <w:t>_LAST: dlte</w:t>
+        <w:t>_LAST: d</w:t>
+      </w:r>
+      <w:r>
+        <w:rPr>
+          <w:rFonts w:hint="default" w:ascii="Roboto Mono" w:hAnsi="Roboto Mono" w:cs="Roboto Mono"/>
+          <w:sz w:val="24"/>
+          <w:szCs w:val="24"/>
+        </w:rPr>
+        <w:t>ele</w:t>
       </w:r>
     </w:p>
     <w:p>
@@ -1563,123 +1917,273 @@
           <w:sz w:val="24"/>
           <w:szCs w:val="24"/>
         </w:rPr>
-        <w:t>$InfrXXYZ=$TYPE</w:t>
-      </w:r>
-    </w:p>
-    <w:p>
-      <w:pPr>
-        <w:rPr>
-          <w:rFonts w:hint="default" w:ascii="Roboto Mono" w:hAnsi="Roboto Mono" w:cs="Roboto Mono"/>
-          <w:b w:val="0"/>
-          <w:bCs w:val="0"/>
-          <w:sz w:val="24"/>
-          <w:szCs w:val="24"/>
-        </w:rPr>
-      </w:pPr>
-      <w:r>
-        <w:rPr>
-          <w:rFonts w:hint="default" w:ascii="Roboto Mono" w:hAnsi="Roboto Mono" w:cs="Roboto Mono"/>
-          <w:b w:val="0"/>
-          <w:bCs w:val="0"/>
-          <w:sz w:val="24"/>
-          <w:szCs w:val="24"/>
-        </w:rPr>
-        <w:t>$InfrXXYZ=$TYP2</w:t>
-      </w:r>
-    </w:p>
-    <w:p>
-      <w:pPr>
-        <w:rPr>
-          <w:rFonts w:hint="default" w:ascii="Roboto Mono" w:hAnsi="Roboto Mono" w:cs="Roboto Mono"/>
-          <w:b w:val="0"/>
-          <w:bCs w:val="0"/>
-          <w:sz w:val="24"/>
-          <w:szCs w:val="24"/>
-        </w:rPr>
-      </w:pPr>
-      <w:r>
-        <w:rPr>
-          <w:rFonts w:hint="default" w:ascii="Roboto Mono" w:hAnsi="Roboto Mono" w:cs="Roboto Mono"/>
-          <w:b w:val="0"/>
-          <w:bCs w:val="0"/>
-          <w:sz w:val="24"/>
-          <w:szCs w:val="24"/>
-        </w:rPr>
-        <w:t>$InfrXXYZ=$TYP3</w:t>
-      </w:r>
-    </w:p>
-    <w:p>
-      <w:pPr>
-        <w:rPr>
-          <w:rFonts w:hint="default" w:ascii="Roboto Mono" w:hAnsi="Roboto Mono" w:cs="Roboto Mono"/>
-          <w:b w:val="0"/>
-          <w:bCs w:val="0"/>
-          <w:sz w:val="24"/>
-          <w:szCs w:val="24"/>
-        </w:rPr>
-      </w:pPr>
-    </w:p>
-    <w:p>
-      <w:pPr>
-        <w:rPr>
-          <w:rFonts w:hint="default" w:ascii="Roboto Mono" w:hAnsi="Roboto Mono" w:cs="Roboto Mono"/>
-          <w:b w:val="0"/>
-          <w:bCs w:val="0"/>
-          <w:sz w:val="24"/>
-          <w:szCs w:val="24"/>
-        </w:rPr>
-      </w:pPr>
-      <w:r>
-        <w:rPr>
-          <w:rFonts w:hint="default" w:ascii="Roboto Mono" w:hAnsi="Roboto Mono" w:cs="Roboto Mono"/>
-          <w:b w:val="0"/>
-          <w:bCs w:val="0"/>
-          <w:sz w:val="24"/>
-          <w:szCs w:val="24"/>
-        </w:rPr>
-        <w:t>$InfrXXYZ: hrdn</w:t>
-      </w:r>
-    </w:p>
-    <w:p>
-      <w:pPr>
-        <w:rPr>
-          <w:rFonts w:hint="default" w:ascii="Roboto Mono" w:hAnsi="Roboto Mono" w:cs="Roboto Mono"/>
-          <w:b w:val="0"/>
-          <w:bCs w:val="0"/>
-          <w:sz w:val="24"/>
-          <w:szCs w:val="24"/>
-        </w:rPr>
-      </w:pPr>
-      <w:r>
-        <w:rPr>
-          <w:rFonts w:hint="default" w:ascii="Roboto Mono" w:hAnsi="Roboto Mono" w:cs="Roboto Mono"/>
-          <w:b w:val="0"/>
-          <w:bCs w:val="0"/>
-          <w:sz w:val="24"/>
-          <w:szCs w:val="24"/>
-        </w:rPr>
-        <w:t>$InfrXXYZ=$STTE</w:t>
-      </w:r>
-    </w:p>
-    <w:p>
-      <w:pPr>
-        <w:rPr>
-          <w:rFonts w:hint="default" w:ascii="Roboto Mono" w:hAnsi="Roboto Mono" w:cs="Roboto Mono"/>
-          <w:b w:val="0"/>
-          <w:bCs w:val="0"/>
-          <w:sz w:val="24"/>
-          <w:szCs w:val="24"/>
-        </w:rPr>
-      </w:pPr>
-      <w:r>
-        <w:rPr>
-          <w:rFonts w:hint="default" w:ascii="Roboto Mono" w:hAnsi="Roboto Mono" w:cs="Roboto Mono"/>
-          <w:b w:val="0"/>
-          <w:bCs w:val="0"/>
-          <w:sz w:val="24"/>
-          <w:szCs w:val="24"/>
-        </w:rPr>
-        <w:t>$InfrXXYZ: sftn</w:t>
+        <w:t>$Inf</w:t>
+      </w:r>
+      <w:r>
+        <w:rPr>
+          <w:rFonts w:hint="default" w:ascii="Roboto Mono" w:hAnsi="Roboto Mono" w:cs="Roboto Mono"/>
+          <w:b w:val="0"/>
+          <w:bCs w:val="0"/>
+          <w:sz w:val="24"/>
+          <w:szCs w:val="24"/>
+        </w:rPr>
+        <w:t>o</w:t>
+      </w:r>
+      <w:r>
+        <w:rPr>
+          <w:rFonts w:hint="default" w:ascii="Roboto Mono" w:hAnsi="Roboto Mono" w:cs="Roboto Mono"/>
+          <w:b w:val="0"/>
+          <w:bCs w:val="0"/>
+          <w:sz w:val="24"/>
+          <w:szCs w:val="24"/>
+        </w:rPr>
+        <w:t>XXYZ=$TYPE</w:t>
+      </w:r>
+    </w:p>
+    <w:p>
+      <w:pPr>
+        <w:rPr>
+          <w:rFonts w:hint="default" w:ascii="Roboto Mono" w:hAnsi="Roboto Mono" w:cs="Roboto Mono"/>
+          <w:b w:val="0"/>
+          <w:bCs w:val="0"/>
+          <w:sz w:val="24"/>
+          <w:szCs w:val="24"/>
+        </w:rPr>
+      </w:pPr>
+      <w:r>
+        <w:rPr>
+          <w:rFonts w:hint="default" w:ascii="Roboto Mono" w:hAnsi="Roboto Mono" w:cs="Roboto Mono"/>
+          <w:b w:val="0"/>
+          <w:bCs w:val="0"/>
+          <w:sz w:val="24"/>
+          <w:szCs w:val="24"/>
+        </w:rPr>
+        <w:t>$Inf</w:t>
+      </w:r>
+      <w:r>
+        <w:rPr>
+          <w:rFonts w:hint="default" w:ascii="Roboto Mono" w:hAnsi="Roboto Mono" w:cs="Roboto Mono"/>
+          <w:b w:val="0"/>
+          <w:bCs w:val="0"/>
+          <w:sz w:val="24"/>
+          <w:szCs w:val="24"/>
+        </w:rPr>
+        <w:t>o</w:t>
+      </w:r>
+      <w:r>
+        <w:rPr>
+          <w:rFonts w:hint="default" w:ascii="Roboto Mono" w:hAnsi="Roboto Mono" w:cs="Roboto Mono"/>
+          <w:b w:val="0"/>
+          <w:bCs w:val="0"/>
+          <w:sz w:val="24"/>
+          <w:szCs w:val="24"/>
+        </w:rPr>
+        <w:t>XXYZ=$TYP2</w:t>
+      </w:r>
+    </w:p>
+    <w:p>
+      <w:pPr>
+        <w:rPr>
+          <w:rFonts w:hint="default" w:ascii="Roboto Mono" w:hAnsi="Roboto Mono" w:cs="Roboto Mono"/>
+          <w:b w:val="0"/>
+          <w:bCs w:val="0"/>
+          <w:sz w:val="24"/>
+          <w:szCs w:val="24"/>
+        </w:rPr>
+      </w:pPr>
+      <w:r>
+        <w:rPr>
+          <w:rFonts w:hint="default" w:ascii="Roboto Mono" w:hAnsi="Roboto Mono" w:cs="Roboto Mono"/>
+          <w:b w:val="0"/>
+          <w:bCs w:val="0"/>
+          <w:sz w:val="24"/>
+          <w:szCs w:val="24"/>
+        </w:rPr>
+        <w:t>$Inf</w:t>
+      </w:r>
+      <w:r>
+        <w:rPr>
+          <w:rFonts w:hint="default" w:ascii="Roboto Mono" w:hAnsi="Roboto Mono" w:cs="Roboto Mono"/>
+          <w:b w:val="0"/>
+          <w:bCs w:val="0"/>
+          <w:sz w:val="24"/>
+          <w:szCs w:val="24"/>
+        </w:rPr>
+        <w:t>o</w:t>
+      </w:r>
+      <w:r>
+        <w:rPr>
+          <w:rFonts w:hint="default" w:ascii="Roboto Mono" w:hAnsi="Roboto Mono" w:cs="Roboto Mono"/>
+          <w:b w:val="0"/>
+          <w:bCs w:val="0"/>
+          <w:sz w:val="24"/>
+          <w:szCs w:val="24"/>
+        </w:rPr>
+        <w:t>XXYZ=$TYP3</w:t>
+      </w:r>
+    </w:p>
+    <w:p>
+      <w:pPr>
+        <w:rPr>
+          <w:rFonts w:hint="default" w:ascii="Roboto Mono" w:hAnsi="Roboto Mono" w:cs="Roboto Mono"/>
+          <w:b w:val="0"/>
+          <w:bCs w:val="0"/>
+          <w:sz w:val="24"/>
+          <w:szCs w:val="24"/>
+        </w:rPr>
+      </w:pPr>
+    </w:p>
+    <w:p>
+      <w:pPr>
+        <w:rPr>
+          <w:rFonts w:hint="default" w:ascii="Roboto Mono" w:hAnsi="Roboto Mono" w:cs="Roboto Mono"/>
+          <w:b w:val="0"/>
+          <w:bCs w:val="0"/>
+          <w:sz w:val="24"/>
+          <w:szCs w:val="24"/>
+        </w:rPr>
+      </w:pPr>
+      <w:r>
+        <w:rPr>
+          <w:rFonts w:hint="default" w:ascii="Roboto Mono" w:hAnsi="Roboto Mono" w:cs="Roboto Mono"/>
+          <w:b w:val="0"/>
+          <w:bCs w:val="0"/>
+          <w:sz w:val="24"/>
+          <w:szCs w:val="24"/>
+        </w:rPr>
+        <w:t>$Inf</w:t>
+      </w:r>
+      <w:r>
+        <w:rPr>
+          <w:rFonts w:hint="default" w:ascii="Roboto Mono" w:hAnsi="Roboto Mono" w:cs="Roboto Mono"/>
+          <w:b w:val="0"/>
+          <w:bCs w:val="0"/>
+          <w:sz w:val="24"/>
+          <w:szCs w:val="24"/>
+        </w:rPr>
+        <w:t>o</w:t>
+      </w:r>
+      <w:r>
+        <w:rPr>
+          <w:rFonts w:hint="default" w:ascii="Roboto Mono" w:hAnsi="Roboto Mono" w:cs="Roboto Mono"/>
+          <w:b w:val="0"/>
+          <w:bCs w:val="0"/>
+          <w:sz w:val="24"/>
+          <w:szCs w:val="24"/>
+        </w:rPr>
+        <w:t>XXYZ: h</w:t>
+      </w:r>
+      <w:r>
+        <w:rPr>
+          <w:rFonts w:hint="default" w:ascii="Roboto Mono" w:hAnsi="Roboto Mono" w:cs="Roboto Mono"/>
+          <w:b w:val="0"/>
+          <w:bCs w:val="0"/>
+          <w:sz w:val="24"/>
+          <w:szCs w:val="24"/>
+        </w:rPr>
+        <w:t>ard</w:t>
+      </w:r>
+    </w:p>
+    <w:p>
+      <w:pPr>
+        <w:rPr>
+          <w:rFonts w:hint="default" w:ascii="Roboto Mono" w:hAnsi="Roboto Mono" w:cs="Roboto Mono"/>
+          <w:b w:val="0"/>
+          <w:bCs w:val="0"/>
+          <w:sz w:val="24"/>
+          <w:szCs w:val="24"/>
+        </w:rPr>
+      </w:pPr>
+      <w:r>
+        <w:rPr>
+          <w:rFonts w:hint="default" w:ascii="Roboto Mono" w:hAnsi="Roboto Mono" w:cs="Roboto Mono"/>
+          <w:b w:val="0"/>
+          <w:bCs w:val="0"/>
+          <w:sz w:val="24"/>
+          <w:szCs w:val="24"/>
+        </w:rPr>
+        <w:t>$Inf</w:t>
+      </w:r>
+      <w:r>
+        <w:rPr>
+          <w:rFonts w:hint="default" w:ascii="Roboto Mono" w:hAnsi="Roboto Mono" w:cs="Roboto Mono"/>
+          <w:b w:val="0"/>
+          <w:bCs w:val="0"/>
+          <w:sz w:val="24"/>
+          <w:szCs w:val="24"/>
+        </w:rPr>
+        <w:t>o</w:t>
+      </w:r>
+      <w:r>
+        <w:rPr>
+          <w:rFonts w:hint="default" w:ascii="Roboto Mono" w:hAnsi="Roboto Mono" w:cs="Roboto Mono"/>
+          <w:b w:val="0"/>
+          <w:bCs w:val="0"/>
+          <w:sz w:val="24"/>
+          <w:szCs w:val="24"/>
+        </w:rPr>
+        <w:t>XXYZ=$S</w:t>
+      </w:r>
+      <w:r>
+        <w:rPr>
+          <w:rFonts w:hint="default" w:ascii="Roboto Mono" w:hAnsi="Roboto Mono" w:cs="Roboto Mono"/>
+          <w:b w:val="0"/>
+          <w:bCs w:val="0"/>
+          <w:sz w:val="24"/>
+          <w:szCs w:val="24"/>
+        </w:rPr>
+        <w:t>TAT</w:t>
+      </w:r>
+    </w:p>
+    <w:p>
+      <w:pPr>
+        <w:rPr>
+          <w:rFonts w:hint="default" w:ascii="Roboto Mono" w:hAnsi="Roboto Mono" w:cs="Roboto Mono"/>
+          <w:b w:val="0"/>
+          <w:bCs w:val="0"/>
+          <w:sz w:val="24"/>
+          <w:szCs w:val="24"/>
+        </w:rPr>
+      </w:pPr>
+      <w:r>
+        <w:rPr>
+          <w:rFonts w:hint="default" w:ascii="Roboto Mono" w:hAnsi="Roboto Mono" w:cs="Roboto Mono"/>
+          <w:b w:val="0"/>
+          <w:bCs w:val="0"/>
+          <w:sz w:val="24"/>
+          <w:szCs w:val="24"/>
+        </w:rPr>
+        <w:t>$Inf</w:t>
+      </w:r>
+      <w:r>
+        <w:rPr>
+          <w:rFonts w:hint="default" w:ascii="Roboto Mono" w:hAnsi="Roboto Mono" w:cs="Roboto Mono"/>
+          <w:b w:val="0"/>
+          <w:bCs w:val="0"/>
+          <w:sz w:val="24"/>
+          <w:szCs w:val="24"/>
+        </w:rPr>
+        <w:t>o</w:t>
+      </w:r>
+      <w:r>
+        <w:rPr>
+          <w:rFonts w:hint="default" w:ascii="Roboto Mono" w:hAnsi="Roboto Mono" w:cs="Roboto Mono"/>
+          <w:b w:val="0"/>
+          <w:bCs w:val="0"/>
+          <w:sz w:val="24"/>
+          <w:szCs w:val="24"/>
+        </w:rPr>
+        <w:t>XXYZ: s</w:t>
+      </w:r>
+      <w:r>
+        <w:rPr>
+          <w:rFonts w:hint="default" w:ascii="Roboto Mono" w:hAnsi="Roboto Mono" w:cs="Roboto Mono"/>
+          <w:b w:val="0"/>
+          <w:bCs w:val="0"/>
+          <w:sz w:val="24"/>
+          <w:szCs w:val="24"/>
+        </w:rPr>
+        <w:t>oft</w:t>
       </w:r>
     </w:p>
     <w:p>

--- a/S46 - C5.2 - CCI.docx
+++ b/S46 - C5.2 - CCI.docx
@@ -101,23 +101,7 @@
           <w:sz w:val="24"/>
           <w:szCs w:val="24"/>
         </w:rPr>
-        <w:t>$Inf</w:t>
-      </w:r>
-      <w:r>
-        <w:rPr>
-          <w:rFonts w:hint="default" w:ascii="Roboto Mono" w:hAnsi="Roboto Mono" w:cs="Roboto Mono"/>
-          <w:sz w:val="24"/>
-          <w:szCs w:val="24"/>
-        </w:rPr>
-        <w:t>o</w:t>
-      </w:r>
-      <w:r>
-        <w:rPr>
-          <w:rFonts w:hint="default" w:ascii="Roboto Mono" w:hAnsi="Roboto Mono" w:cs="Roboto Mono"/>
-          <w:sz w:val="24"/>
-          <w:szCs w:val="24"/>
-        </w:rPr>
-        <w:t>XXYZ</w:t>
+        <w:t>$InfoXXYZ</w:t>
       </w:r>
       <w:r>
         <w:rPr>
@@ -133,41 +117,25 @@
           <w:sz w:val="24"/>
           <w:szCs w:val="24"/>
         </w:rPr>
-        <w:t>cr</w:t>
-      </w:r>
-      <w:r>
-        <w:rPr>
-          <w:rFonts w:hint="default" w:ascii="Roboto Mono" w:hAnsi="Roboto Mono" w:cs="Roboto Mono"/>
-          <w:sz w:val="24"/>
-          <w:szCs w:val="24"/>
-        </w:rPr>
-        <w:t>ea</w:t>
-      </w:r>
-    </w:p>
-    <w:p>
-      <w:pPr>
-        <w:jc w:val="both"/>
-        <w:rPr>
-          <w:rFonts w:hint="default" w:ascii="Roboto Mono" w:hAnsi="Roboto Mono" w:cs="Roboto Mono"/>
-          <w:sz w:val="24"/>
-          <w:szCs w:val="24"/>
-        </w:rPr>
-      </w:pPr>
-      <w:r>
-        <w:rPr>
-          <w:rFonts w:hint="default" w:ascii="Roboto Mono" w:hAnsi="Roboto Mono" w:cs="Roboto Mono"/>
-          <w:sz w:val="24"/>
-          <w:szCs w:val="24"/>
-        </w:rPr>
-        <w:t>cr</w:t>
-      </w:r>
-      <w:r>
-        <w:rPr>
-          <w:rFonts w:hint="default" w:ascii="Roboto Mono" w:hAnsi="Roboto Mono" w:cs="Roboto Mono"/>
-          <w:sz w:val="24"/>
-          <w:szCs w:val="24"/>
-        </w:rPr>
-        <w:t>ea</w:t>
+        <w:t>crea</w:t>
+      </w:r>
+    </w:p>
+    <w:p>
+      <w:pPr>
+        <w:jc w:val="both"/>
+        <w:rPr>
+          <w:rFonts w:hint="default" w:ascii="Roboto Mono" w:hAnsi="Roboto Mono" w:cs="Roboto Mono"/>
+          <w:sz w:val="24"/>
+          <w:szCs w:val="24"/>
+        </w:rPr>
+      </w:pPr>
+      <w:r>
+        <w:rPr>
+          <w:rFonts w:hint="default" w:ascii="Roboto Mono" w:hAnsi="Roboto Mono" w:cs="Roboto Mono"/>
+          <w:sz w:val="24"/>
+          <w:szCs w:val="24"/>
+        </w:rPr>
+        <w:t>crea</w:t>
       </w:r>
       <w:r>
         <w:rPr>
@@ -183,39 +151,7 @@
           <w:sz w:val="24"/>
           <w:szCs w:val="24"/>
         </w:rPr>
-        <w:t>INF</w:t>
-      </w:r>
-      <w:r>
-        <w:rPr>
-          <w:rFonts w:hint="default" w:ascii="Roboto Mono" w:hAnsi="Roboto Mono" w:cs="Roboto Mono"/>
-          <w:sz w:val="24"/>
-          <w:szCs w:val="24"/>
-        </w:rPr>
-        <w:t>O</w:t>
-      </w:r>
-      <w:r>
-        <w:rPr>
-          <w:rFonts w:hint="default" w:ascii="Roboto Mono" w:hAnsi="Roboto Mono" w:cs="Roboto Mono"/>
-          <w:sz w:val="24"/>
-          <w:szCs w:val="24"/>
-        </w:rPr>
-        <w:t xml:space="preserve"> [Inf</w:t>
-      </w:r>
-      <w:r>
-        <w:rPr>
-          <w:rFonts w:hint="default" w:ascii="Roboto Mono" w:hAnsi="Roboto Mono" w:cs="Roboto Mono"/>
-          <w:sz w:val="24"/>
-          <w:szCs w:val="24"/>
-        </w:rPr>
-        <w:t>o</w:t>
-      </w:r>
-      <w:r>
-        <w:rPr>
-          <w:rFonts w:hint="default" w:ascii="Roboto Mono" w:hAnsi="Roboto Mono" w:cs="Roboto Mono"/>
-          <w:sz w:val="24"/>
-          <w:szCs w:val="24"/>
-        </w:rPr>
-        <w:t>XXYZ] || cssscssccsscccsscccccssssccs</w:t>
+        <w:t>INFO [$InfoXXYZ] || cssscssccsscccsscccccssssccs</w:t>
       </w:r>
     </w:p>
     <w:p>
@@ -305,31 +241,13 @@
           <w:szCs w:val="24"/>
         </w:rPr>
       </w:pPr>
-      <w:bookmarkStart w:id="0" w:name="_GoBack"/>
-      <w:bookmarkEnd w:id="0"/>
-      <w:r>
-        <w:rPr>
-          <w:rFonts w:hint="default" w:ascii="Roboto Mono" w:hAnsi="Roboto Mono" w:cs="Roboto Mono"/>
-          <w:sz w:val="24"/>
-          <w:szCs w:val="24"/>
-        </w:rPr>
-        <w:t>$</w:t>
-      </w:r>
-      <w:r>
-        <w:rPr>
-          <w:rFonts w:hint="default" w:ascii="Roboto Mono" w:hAnsi="Roboto Mono" w:cs="Roboto Mono"/>
-          <w:sz w:val="24"/>
-          <w:szCs w:val="24"/>
-        </w:rPr>
-        <w:t>InfoXXYZ</w:t>
-      </w:r>
-      <w:r>
-        <w:rPr>
-          <w:rFonts w:hint="default" w:ascii="Roboto Mono" w:hAnsi="Roboto Mono" w:cs="Roboto Mono"/>
-          <w:sz w:val="24"/>
-          <w:szCs w:val="24"/>
-        </w:rPr>
-        <w:t>=$GRIM</w:t>
+      <w:r>
+        <w:rPr>
+          <w:rFonts w:hint="default" w:ascii="Roboto Mono" w:hAnsi="Roboto Mono" w:cs="Roboto Mono"/>
+          <w:sz w:val="24"/>
+          <w:szCs w:val="24"/>
+        </w:rPr>
+        <w:t>$InfoXXYZ=$GRIM</w:t>
       </w:r>
     </w:p>
     <w:p>
@@ -365,23 +283,7 @@
           <w:sz w:val="24"/>
           <w:szCs w:val="24"/>
         </w:rPr>
-        <w:t>$</w:t>
-      </w:r>
-      <w:r>
-        <w:rPr>
-          <w:rFonts w:hint="default" w:ascii="Roboto Mono" w:hAnsi="Roboto Mono" w:cs="Roboto Mono"/>
-          <w:sz w:val="24"/>
-          <w:szCs w:val="24"/>
-        </w:rPr>
-        <w:t>InfoXXYZ</w:t>
-      </w:r>
-      <w:r>
-        <w:rPr>
-          <w:rFonts w:hint="default" w:ascii="Roboto Mono" w:hAnsi="Roboto Mono" w:cs="Roboto Mono"/>
-          <w:sz w:val="24"/>
-          <w:szCs w:val="24"/>
-        </w:rPr>
-        <w:t>=$STAP || ---------------------------------</w:t>
+        <w:t>$InfoXXYZ=$STAP || ---------------------------------</w:t>
       </w:r>
     </w:p>
     <w:p>
@@ -429,15 +331,7 @@
           <w:sz w:val="24"/>
           <w:szCs w:val="24"/>
         </w:rPr>
-        <w:t>$</w:t>
-      </w:r>
-      <w:r>
-        <w:rPr>
-          <w:rFonts w:hint="default" w:ascii="Roboto Mono" w:hAnsi="Roboto Mono" w:cs="Roboto Mono"/>
-          <w:sz w:val="24"/>
-          <w:szCs w:val="24"/>
-        </w:rPr>
-        <w:t>InfoXXYZ</w:t>
+        <w:t>$InfoXXYZ</w:t>
       </w:r>
       <w:r>
         <w:rPr>
@@ -932,15 +826,7 @@
           <w:sz w:val="24"/>
           <w:szCs w:val="24"/>
         </w:rPr>
-        <w:t>$</w:t>
-      </w:r>
-      <w:r>
-        <w:rPr>
-          <w:rFonts w:hint="default" w:ascii="Roboto Mono" w:hAnsi="Roboto Mono" w:cs="Roboto Mono"/>
-          <w:sz w:val="24"/>
-          <w:szCs w:val="24"/>
-        </w:rPr>
-        <w:t>InfoXXYZ</w:t>
+        <w:t>$InfoXXYZ</w:t>
       </w:r>
       <w:r>
         <w:rPr>
@@ -956,23 +842,7 @@
           <w:sz w:val="24"/>
           <w:szCs w:val="24"/>
         </w:rPr>
-        <w:t>shr</w:t>
-      </w:r>
-      <w:r>
-        <w:rPr>
-          <w:rFonts w:hint="default" w:ascii="Roboto Mono" w:hAnsi="Roboto Mono" w:cs="Roboto Mono"/>
-          <w:sz w:val="24"/>
-          <w:szCs w:val="24"/>
-        </w:rPr>
-        <w:t>i</w:t>
-      </w:r>
-      <w:r>
-        <w:rPr>
-          <w:rFonts w:hint="default" w:ascii="Roboto Mono" w:hAnsi="Roboto Mono" w:cs="Roboto Mono"/>
-          <w:sz w:val="24"/>
-          <w:szCs w:val="24"/>
-        </w:rPr>
-        <w:t xml:space="preserve"> [T</w:t>
+        <w:t>shri [T</w:t>
       </w:r>
       <w:r>
         <w:rPr>
@@ -1152,37 +1022,7 @@
           <w:sz w:val="24"/>
           <w:szCs w:val="24"/>
         </w:rPr>
-        <w:t>$</w:t>
-      </w:r>
-      <w:r>
-        <w:rPr>
-          <w:rFonts w:hint="default" w:ascii="Roboto Mono" w:hAnsi="Roboto Mono" w:cs="Roboto Mono"/>
-          <w:b w:val="0"/>
-          <w:bCs w:val="0"/>
-          <w:sz w:val="24"/>
-          <w:szCs w:val="24"/>
-        </w:rPr>
-        <w:t>InfoXXYZ</w:t>
-      </w:r>
-      <w:r>
-        <w:rPr>
-          <w:rFonts w:hint="default" w:ascii="Roboto Mono" w:hAnsi="Roboto Mono" w:cs="Roboto Mono"/>
-          <w:b w:val="0"/>
-          <w:bCs w:val="0"/>
-          <w:sz w:val="24"/>
-          <w:szCs w:val="24"/>
-        </w:rPr>
-        <w:t>: d</w:t>
-      </w:r>
-      <w:r>
-        <w:rPr>
-          <w:rFonts w:hint="default" w:ascii="Roboto Mono" w:hAnsi="Roboto Mono" w:cs="Roboto Mono"/>
-          <w:b w:val="0"/>
-          <w:bCs w:val="0"/>
-          <w:sz w:val="24"/>
-          <w:szCs w:val="24"/>
-        </w:rPr>
-        <w:t>ele</w:t>
+        <w:t>$InfoXXYZ: dele</w:t>
       </w:r>
     </w:p>
     <w:p>
@@ -1215,37 +1055,7 @@
           <w:sz w:val="24"/>
           <w:szCs w:val="24"/>
         </w:rPr>
-        <w:t>$</w:t>
-      </w:r>
-      <w:r>
-        <w:rPr>
-          <w:rFonts w:hint="default" w:ascii="Roboto Mono" w:hAnsi="Roboto Mono" w:cs="Roboto Mono"/>
-          <w:b w:val="0"/>
-          <w:bCs w:val="0"/>
-          <w:sz w:val="24"/>
-          <w:szCs w:val="24"/>
-        </w:rPr>
-        <w:t>InfoXXYZ</w:t>
-      </w:r>
-      <w:r>
-        <w:rPr>
-          <w:rFonts w:hint="default" w:ascii="Roboto Mono" w:hAnsi="Roboto Mono" w:cs="Roboto Mono"/>
-          <w:b w:val="0"/>
-          <w:bCs w:val="0"/>
-          <w:sz w:val="24"/>
-          <w:szCs w:val="24"/>
-        </w:rPr>
-        <w:t>: q</w:t>
-      </w:r>
-      <w:r>
-        <w:rPr>
-          <w:rFonts w:hint="default" w:ascii="Roboto Mono" w:hAnsi="Roboto Mono" w:cs="Roboto Mono"/>
-          <w:b w:val="0"/>
-          <w:bCs w:val="0"/>
-          <w:sz w:val="24"/>
-          <w:szCs w:val="24"/>
-        </w:rPr>
-        <w:t>uer</w:t>
+        <w:t>$InfoXXYZ: quer</w:t>
       </w:r>
     </w:p>
     <w:p>
@@ -1331,6 +1141,69 @@
           <w:sz w:val="24"/>
           <w:szCs w:val="24"/>
         </w:rPr>
+        <w:t>$InfoXXYZ: liqu</w:t>
+      </w:r>
+    </w:p>
+    <w:p>
+      <w:pPr>
+        <w:rPr>
+          <w:rFonts w:hint="default" w:ascii="Roboto Mono" w:hAnsi="Roboto Mono" w:cs="Roboto Mono"/>
+          <w:b w:val="0"/>
+          <w:bCs w:val="0"/>
+          <w:sz w:val="24"/>
+          <w:szCs w:val="24"/>
+        </w:rPr>
+      </w:pPr>
+      <w:r>
+        <w:rPr>
+          <w:rFonts w:hint="default" w:ascii="Roboto Mono" w:hAnsi="Roboto Mono" w:cs="Roboto Mono"/>
+          <w:b w:val="0"/>
+          <w:bCs w:val="0"/>
+          <w:sz w:val="24"/>
+          <w:szCs w:val="24"/>
+        </w:rPr>
+        <w:t>|| Yeld 1: Figure</w:t>
+      </w:r>
+    </w:p>
+    <w:p>
+      <w:pPr>
+        <w:rPr>
+          <w:rFonts w:hint="default" w:ascii="Roboto Mono" w:hAnsi="Roboto Mono" w:cs="Roboto Mono"/>
+          <w:b w:val="0"/>
+          <w:bCs w:val="0"/>
+          <w:sz w:val="24"/>
+          <w:szCs w:val="24"/>
+        </w:rPr>
+      </w:pPr>
+    </w:p>
+    <w:p>
+      <w:pPr>
+        <w:rPr>
+          <w:rFonts w:hint="default" w:ascii="Roboto Mono" w:hAnsi="Roboto Mono" w:cs="Roboto Mono"/>
+          <w:b w:val="0"/>
+          <w:bCs w:val="0"/>
+          <w:sz w:val="24"/>
+          <w:szCs w:val="24"/>
+        </w:rPr>
+      </w:pPr>
+      <w:r>
+        <w:rPr>
+          <w:rFonts w:hint="default" w:ascii="Roboto Mono" w:hAnsi="Roboto Mono" w:cs="Roboto Mono"/>
+          <w:b w:val="0"/>
+          <w:bCs w:val="0"/>
+          <w:sz w:val="24"/>
+          <w:szCs w:val="24"/>
+        </w:rPr>
+        <w:t>$InfoXXYZ: soli [</w:t>
+      </w:r>
+      <w:r>
+        <w:rPr>
+          <w:rFonts w:hint="default" w:ascii="Roboto Mono" w:hAnsi="Roboto Mono" w:cs="Roboto Mono"/>
+          <w:b w:val="0"/>
+          <w:bCs w:val="0"/>
+          <w:sz w:val="24"/>
+          <w:szCs w:val="24"/>
+        </w:rPr>
         <w:t>$</w:t>
       </w:r>
       <w:r>
@@ -1341,76 +1214,104 @@
           <w:sz w:val="24"/>
           <w:szCs w:val="24"/>
         </w:rPr>
-        <w:t>InfoXXYZ</w:t>
-      </w:r>
-      <w:r>
-        <w:rPr>
-          <w:rFonts w:hint="default" w:ascii="Roboto Mono" w:hAnsi="Roboto Mono" w:cs="Roboto Mono"/>
-          <w:b w:val="0"/>
-          <w:bCs w:val="0"/>
-          <w:sz w:val="24"/>
-          <w:szCs w:val="24"/>
-        </w:rPr>
-        <w:t>: l</w:t>
-      </w:r>
-      <w:r>
-        <w:rPr>
-          <w:rFonts w:hint="default" w:ascii="Roboto Mono" w:hAnsi="Roboto Mono" w:cs="Roboto Mono"/>
-          <w:b w:val="0"/>
-          <w:bCs w:val="0"/>
-          <w:sz w:val="24"/>
-          <w:szCs w:val="24"/>
-        </w:rPr>
-        <w:t>iqu</w:t>
-      </w:r>
-    </w:p>
-    <w:p>
-      <w:pPr>
-        <w:rPr>
-          <w:rFonts w:hint="default" w:ascii="Roboto Mono" w:hAnsi="Roboto Mono" w:cs="Roboto Mono"/>
-          <w:b w:val="0"/>
-          <w:bCs w:val="0"/>
-          <w:sz w:val="24"/>
-          <w:szCs w:val="24"/>
-        </w:rPr>
-      </w:pPr>
-      <w:r>
-        <w:rPr>
-          <w:rFonts w:hint="default" w:ascii="Roboto Mono" w:hAnsi="Roboto Mono" w:cs="Roboto Mono"/>
-          <w:b w:val="0"/>
-          <w:bCs w:val="0"/>
-          <w:sz w:val="24"/>
-          <w:szCs w:val="24"/>
-        </w:rPr>
-        <w:t>|| Yeld 1: Figure</w:t>
-      </w:r>
-    </w:p>
-    <w:p>
-      <w:pPr>
-        <w:rPr>
-          <w:rFonts w:hint="default" w:ascii="Roboto Mono" w:hAnsi="Roboto Mono" w:cs="Roboto Mono"/>
-          <w:b w:val="0"/>
-          <w:bCs w:val="0"/>
-          <w:sz w:val="24"/>
-          <w:szCs w:val="24"/>
-        </w:rPr>
-      </w:pPr>
-    </w:p>
-    <w:p>
-      <w:pPr>
-        <w:rPr>
-          <w:rFonts w:hint="default" w:ascii="Roboto Mono" w:hAnsi="Roboto Mono" w:cs="Roboto Mono"/>
-          <w:b w:val="0"/>
-          <w:bCs w:val="0"/>
-          <w:sz w:val="24"/>
-          <w:szCs w:val="24"/>
-        </w:rPr>
-      </w:pPr>
-      <w:r>
-        <w:rPr>
-          <w:rFonts w:hint="default" w:ascii="Roboto Mono" w:hAnsi="Roboto Mono" w:cs="Roboto Mono"/>
-          <w:b w:val="0"/>
-          <w:bCs w:val="0"/>
+        <w:t>InfrXYZZ]</w:t>
+      </w:r>
+    </w:p>
+    <w:p>
+      <w:pPr>
+        <w:rPr>
+          <w:rFonts w:hint="default" w:ascii="Roboto Mono" w:hAnsi="Roboto Mono" w:cs="Roboto Mono"/>
+          <w:b w:val="0"/>
+          <w:bCs w:val="0"/>
+          <w:sz w:val="24"/>
+          <w:szCs w:val="24"/>
+        </w:rPr>
+      </w:pPr>
+      <w:r>
+        <w:rPr>
+          <w:rFonts w:hint="default" w:ascii="Roboto Mono" w:hAnsi="Roboto Mono" w:cs="Roboto Mono"/>
+          <w:b w:val="0"/>
+          <w:bCs w:val="0"/>
+          <w:sz w:val="24"/>
+          <w:szCs w:val="24"/>
+        </w:rPr>
+        <w:t>$InfoXXYZ: soli [$</w:t>
+      </w:r>
+      <w:r>
+        <w:rPr>
+          <w:rFonts w:hint="default" w:ascii="Roboto Mono" w:hAnsi="Roboto Mono" w:cs="Roboto Mono"/>
+          <w:b w:val="0"/>
+          <w:bCs w:val="0"/>
+          <w:sz w:val="24"/>
+          <w:szCs w:val="24"/>
+        </w:rPr>
+        <w:t>@$</w:t>
+      </w:r>
+      <w:r>
+        <w:rPr>
+          <w:rFonts w:hint="default" w:ascii="Roboto Mono" w:hAnsi="Roboto Mono" w:cs="Roboto Mono"/>
+          <w:b w:val="0"/>
+          <w:bCs w:val="0"/>
+          <w:sz w:val="24"/>
+          <w:szCs w:val="24"/>
+        </w:rPr>
+        <w:t>InfrXY]</w:t>
+      </w:r>
+    </w:p>
+    <w:p>
+      <w:pPr>
+        <w:rPr>
+          <w:rFonts w:hint="default" w:ascii="Roboto Mono" w:hAnsi="Roboto Mono" w:cs="Roboto Mono"/>
+          <w:b w:val="0"/>
+          <w:bCs w:val="0"/>
+          <w:sz w:val="24"/>
+          <w:szCs w:val="24"/>
+        </w:rPr>
+      </w:pPr>
+      <w:r>
+        <w:rPr>
+          <w:rFonts w:hint="default" w:ascii="Roboto Mono" w:hAnsi="Roboto Mono" w:cs="Roboto Mono"/>
+          <w:b w:val="0"/>
+          <w:bCs w:val="0"/>
+          <w:sz w:val="24"/>
+          <w:szCs w:val="24"/>
+        </w:rPr>
+        <w:t>|| Yeld 1: Success status</w:t>
+      </w:r>
+    </w:p>
+    <w:p>
+      <w:pPr>
+        <w:rPr>
+          <w:rFonts w:hint="default" w:ascii="Roboto Mono" w:hAnsi="Roboto Mono" w:cs="Roboto Mono"/>
+          <w:b w:val="0"/>
+          <w:bCs w:val="0"/>
+          <w:sz w:val="24"/>
+          <w:szCs w:val="24"/>
+        </w:rPr>
+      </w:pPr>
+    </w:p>
+    <w:p>
+      <w:pPr>
+        <w:jc w:val="both"/>
+        <w:rPr>
+          <w:rFonts w:hint="default" w:ascii="Roboto Mono" w:hAnsi="Roboto Mono" w:cs="Roboto Mono"/>
+          <w:sz w:val="24"/>
+          <w:szCs w:val="24"/>
+        </w:rPr>
+      </w:pPr>
+      <w:bookmarkStart w:id="0" w:name="_GoBack"/>
+      <w:bookmarkEnd w:id="0"/>
+      <w:r>
+        <w:rPr>
+          <w:rFonts w:hint="default" w:ascii="Roboto Mono" w:hAnsi="Roboto Mono" w:cs="Roboto Mono"/>
+          <w:sz w:val="24"/>
+          <w:szCs w:val="24"/>
+        </w:rPr>
+        <w:t>_LAST: name [</w:t>
+      </w:r>
+      <w:r>
+        <w:rPr>
+          <w:rFonts w:hint="default" w:ascii="Roboto Mono" w:hAnsi="Roboto Mono" w:cs="Roboto Mono"/>
           <w:sz w:val="24"/>
           <w:szCs w:val="24"/>
         </w:rPr>
@@ -1419,171 +1320,60 @@
       <w:r>
         <w:rPr>
           <w:rFonts w:hint="default" w:ascii="Roboto Mono" w:hAnsi="Roboto Mono" w:cs="Roboto Mono"/>
-          <w:b w:val="0"/>
-          <w:bCs w:val="0"/>
-          <w:sz w:val="24"/>
-          <w:szCs w:val="24"/>
-        </w:rPr>
-        <w:t>InfoXXYZ</w:t>
-      </w:r>
-      <w:r>
-        <w:rPr>
-          <w:rFonts w:hint="default" w:ascii="Roboto Mono" w:hAnsi="Roboto Mono" w:cs="Roboto Mono"/>
-          <w:b w:val="0"/>
-          <w:bCs w:val="0"/>
-          <w:sz w:val="24"/>
-          <w:szCs w:val="24"/>
-        </w:rPr>
-        <w:t>: s</w:t>
-      </w:r>
-      <w:r>
-        <w:rPr>
-          <w:rFonts w:hint="default" w:ascii="Roboto Mono" w:hAnsi="Roboto Mono" w:cs="Roboto Mono"/>
-          <w:b w:val="0"/>
-          <w:bCs w:val="0"/>
-          <w:sz w:val="24"/>
-          <w:szCs w:val="24"/>
-        </w:rPr>
-        <w:t>oli</w:t>
-      </w:r>
-      <w:r>
-        <w:rPr>
-          <w:rFonts w:hint="default" w:ascii="Roboto Mono" w:hAnsi="Roboto Mono" w:cs="Roboto Mono"/>
-          <w:b w:val="0"/>
-          <w:bCs w:val="0"/>
-          <w:sz w:val="24"/>
-          <w:szCs w:val="24"/>
-        </w:rPr>
-        <w:t xml:space="preserve"> [InfrXYZZ]</w:t>
-      </w:r>
-    </w:p>
-    <w:p>
-      <w:pPr>
-        <w:rPr>
-          <w:rFonts w:hint="default" w:ascii="Roboto Mono" w:hAnsi="Roboto Mono" w:cs="Roboto Mono"/>
-          <w:b w:val="0"/>
-          <w:bCs w:val="0"/>
-          <w:sz w:val="24"/>
-          <w:szCs w:val="24"/>
-        </w:rPr>
-      </w:pPr>
-      <w:r>
-        <w:rPr>
-          <w:rFonts w:hint="default" w:ascii="Roboto Mono" w:hAnsi="Roboto Mono" w:cs="Roboto Mono"/>
-          <w:b w:val="0"/>
-          <w:bCs w:val="0"/>
-          <w:sz w:val="24"/>
-          <w:szCs w:val="24"/>
-        </w:rPr>
-        <w:t>$</w:t>
-      </w:r>
-      <w:r>
-        <w:rPr>
-          <w:rFonts w:hint="default" w:ascii="Roboto Mono" w:hAnsi="Roboto Mono" w:cs="Roboto Mono"/>
-          <w:b w:val="0"/>
-          <w:bCs w:val="0"/>
-          <w:sz w:val="24"/>
-          <w:szCs w:val="24"/>
-        </w:rPr>
-        <w:t>InfoXXYZ</w:t>
-      </w:r>
-      <w:r>
-        <w:rPr>
-          <w:rFonts w:hint="default" w:ascii="Roboto Mono" w:hAnsi="Roboto Mono" w:cs="Roboto Mono"/>
-          <w:b w:val="0"/>
-          <w:bCs w:val="0"/>
-          <w:sz w:val="24"/>
-          <w:szCs w:val="24"/>
-        </w:rPr>
-        <w:t>: s</w:t>
-      </w:r>
-      <w:r>
-        <w:rPr>
-          <w:rFonts w:hint="default" w:ascii="Roboto Mono" w:hAnsi="Roboto Mono" w:cs="Roboto Mono"/>
-          <w:b w:val="0"/>
-          <w:bCs w:val="0"/>
-          <w:sz w:val="24"/>
-          <w:szCs w:val="24"/>
-        </w:rPr>
-        <w:t>oli</w:t>
-      </w:r>
-      <w:r>
-        <w:rPr>
-          <w:rFonts w:hint="default" w:ascii="Roboto Mono" w:hAnsi="Roboto Mono" w:cs="Roboto Mono"/>
-          <w:b w:val="0"/>
-          <w:bCs w:val="0"/>
-          <w:sz w:val="24"/>
-          <w:szCs w:val="24"/>
-        </w:rPr>
-        <w:t xml:space="preserve"> [$InfrXYZ]</w:t>
-      </w:r>
-    </w:p>
-    <w:p>
-      <w:pPr>
-        <w:rPr>
-          <w:rFonts w:hint="default" w:ascii="Roboto Mono" w:hAnsi="Roboto Mono" w:cs="Roboto Mono"/>
-          <w:b w:val="0"/>
-          <w:bCs w:val="0"/>
-          <w:sz w:val="24"/>
-          <w:szCs w:val="24"/>
-        </w:rPr>
-      </w:pPr>
-      <w:r>
-        <w:rPr>
-          <w:rFonts w:hint="default" w:ascii="Roboto Mono" w:hAnsi="Roboto Mono" w:cs="Roboto Mono"/>
-          <w:b w:val="0"/>
-          <w:bCs w:val="0"/>
-          <w:sz w:val="24"/>
-          <w:szCs w:val="24"/>
-        </w:rPr>
-        <w:t>|| Yeld 1: Success status</w:t>
-      </w:r>
-    </w:p>
-    <w:p>
-      <w:pPr>
-        <w:rPr>
-          <w:rFonts w:hint="default" w:ascii="Roboto Mono" w:hAnsi="Roboto Mono" w:cs="Roboto Mono"/>
-          <w:b w:val="0"/>
-          <w:bCs w:val="0"/>
-          <w:sz w:val="24"/>
-          <w:szCs w:val="24"/>
-        </w:rPr>
-      </w:pPr>
-    </w:p>
-    <w:p>
-      <w:pPr>
-        <w:jc w:val="both"/>
-        <w:rPr>
-          <w:rFonts w:hint="default" w:ascii="Roboto Mono" w:hAnsi="Roboto Mono" w:cs="Roboto Mono"/>
-          <w:sz w:val="24"/>
-          <w:szCs w:val="24"/>
-        </w:rPr>
-      </w:pPr>
-      <w:r>
-        <w:rPr>
-          <w:rFonts w:hint="default" w:ascii="Roboto Mono" w:hAnsi="Roboto Mono" w:cs="Roboto Mono"/>
-          <w:sz w:val="24"/>
-          <w:szCs w:val="24"/>
-        </w:rPr>
-        <w:t>_LAST: name [InstrctXXYZ]</w:t>
-      </w:r>
-    </w:p>
-    <w:p>
-      <w:pPr>
-        <w:jc w:val="both"/>
-        <w:rPr>
-          <w:rFonts w:hint="default" w:ascii="Roboto Mono" w:hAnsi="Roboto Mono" w:cs="Roboto Mono"/>
-          <w:sz w:val="24"/>
-          <w:szCs w:val="24"/>
-        </w:rPr>
-      </w:pPr>
-      <w:r>
-        <w:rPr>
-          <w:rFonts w:hint="default" w:ascii="Roboto Mono" w:hAnsi="Roboto Mono" w:cs="Roboto Mono"/>
-          <w:sz w:val="24"/>
-          <w:szCs w:val="24"/>
-        </w:rPr>
-        <w:t>_LAST: name [$Infrmation]</w:t>
+          <w:sz w:val="24"/>
+          <w:szCs w:val="24"/>
+        </w:rPr>
+        <w:t>InstrctXXYZ</w:t>
+      </w:r>
+      <w:r>
+        <w:rPr>
+          <w:rFonts w:hint="default" w:ascii="Roboto Mono" w:hAnsi="Roboto Mono" w:cs="Roboto Mono"/>
+          <w:sz w:val="24"/>
+          <w:szCs w:val="24"/>
+        </w:rPr>
+        <w:t>Z</w:t>
+      </w:r>
+      <w:r>
+        <w:rPr>
+          <w:rFonts w:hint="default" w:ascii="Roboto Mono" w:hAnsi="Roboto Mono" w:cs="Roboto Mono"/>
+          <w:sz w:val="24"/>
+          <w:szCs w:val="24"/>
+        </w:rPr>
+        <w:t>]</w:t>
+      </w:r>
+    </w:p>
+    <w:p>
+      <w:pPr>
+        <w:jc w:val="both"/>
+        <w:rPr>
+          <w:rFonts w:hint="default" w:ascii="Roboto Mono" w:hAnsi="Roboto Mono" w:cs="Roboto Mono"/>
+          <w:sz w:val="24"/>
+          <w:szCs w:val="24"/>
+        </w:rPr>
+      </w:pPr>
+      <w:r>
+        <w:rPr>
+          <w:rFonts w:hint="default" w:ascii="Roboto Mono" w:hAnsi="Roboto Mono" w:cs="Roboto Mono"/>
+          <w:sz w:val="24"/>
+          <w:szCs w:val="24"/>
+        </w:rPr>
+        <w:t>_LAST: name [$</w:t>
+      </w:r>
+      <w:r>
+        <w:rPr>
+          <w:rFonts w:hint="default" w:ascii="Roboto Mono" w:hAnsi="Roboto Mono" w:cs="Roboto Mono"/>
+          <w:sz w:val="24"/>
+          <w:szCs w:val="24"/>
+        </w:rPr>
+        <w:t>@$</w:t>
+      </w:r>
+      <w:r>
+        <w:rPr>
+          <w:rFonts w:hint="default" w:ascii="Roboto Mono" w:hAnsi="Roboto Mono" w:cs="Roboto Mono"/>
+          <w:sz w:val="24"/>
+          <w:szCs w:val="24"/>
+        </w:rPr>
+        <w:t>Infrmation]</w:t>
       </w:r>
     </w:p>
     <w:p>
@@ -1637,15 +1427,7 @@
           <w:sz w:val="24"/>
           <w:szCs w:val="24"/>
         </w:rPr>
-        <w:t>_IttnXXYZ/&amp;PLIT=$C</w:t>
-      </w:r>
-      <w:r>
-        <w:rPr>
-          <w:rFonts w:hint="default" w:ascii="Roboto Mono" w:hAnsi="Roboto Mono" w:cs="Roboto Mono"/>
-          <w:sz w:val="24"/>
-          <w:szCs w:val="24"/>
-        </w:rPr>
-        <w:t>ARD</w:t>
+        <w:t>_IttnXXYZ/&amp;PLIT=$CARD</w:t>
       </w:r>
     </w:p>
     <w:p>
@@ -1703,23 +1485,7 @@
           <w:sz w:val="24"/>
           <w:szCs w:val="24"/>
         </w:rPr>
-        <w:t>_IttnXXYZ/&amp;PLIT/!@$Inf</w:t>
-      </w:r>
-      <w:r>
-        <w:rPr>
-          <w:rFonts w:hint="default" w:ascii="Roboto Mono" w:hAnsi="Roboto Mono" w:cs="Roboto Mono"/>
-          <w:sz w:val="24"/>
-          <w:szCs w:val="24"/>
-        </w:rPr>
-        <w:t>o</w:t>
-      </w:r>
-      <w:r>
-        <w:rPr>
-          <w:rFonts w:hint="default" w:ascii="Roboto Mono" w:hAnsi="Roboto Mono" w:cs="Roboto Mono"/>
-          <w:sz w:val="24"/>
-          <w:szCs w:val="24"/>
-        </w:rPr>
-        <w:t xml:space="preserve">XXYYZ </w:t>
+        <w:t xml:space="preserve">_IttnXXYZ/&amp;PLIT/!@$InfoXXYYZ </w:t>
       </w:r>
       <w:r>
         <w:rPr>
@@ -1784,39 +1550,7 @@
           <w:sz w:val="24"/>
           <w:szCs w:val="24"/>
         </w:rPr>
-        <w:t>_IttnXXYZ/&amp;PLIT/!1: pr</w:t>
-      </w:r>
-      <w:r>
-        <w:rPr>
-          <w:rFonts w:hint="default" w:ascii="Roboto Mono" w:hAnsi="Roboto Mono" w:cs="Roboto Mono"/>
-          <w:sz w:val="24"/>
-          <w:szCs w:val="24"/>
-        </w:rPr>
-        <w:t>om</w:t>
-      </w:r>
-      <w:r>
-        <w:rPr>
-          <w:rFonts w:hint="default" w:ascii="Roboto Mono" w:hAnsi="Roboto Mono" w:cs="Roboto Mono"/>
-          <w:sz w:val="24"/>
-          <w:szCs w:val="24"/>
-        </w:rPr>
-        <w:t xml:space="preserve"> [$</w:t>
-      </w:r>
-      <w:r>
-        <w:rPr>
-          <w:rFonts w:hint="default" w:ascii="Roboto Mono" w:hAnsi="Roboto Mono" w:cs="Roboto Mono"/>
-          <w:sz w:val="24"/>
-          <w:szCs w:val="24"/>
-        </w:rPr>
-        <w:t>InfoXXYZ</w:t>
-      </w:r>
-      <w:r>
-        <w:rPr>
-          <w:rFonts w:hint="default" w:ascii="Roboto Mono" w:hAnsi="Roboto Mono" w:cs="Roboto Mono"/>
-          <w:sz w:val="24"/>
-          <w:szCs w:val="24"/>
-        </w:rPr>
-        <w:t>]</w:t>
+        <w:t>_IttnXXYZ/&amp;PLIT/!1: prom [$InfoXXYZ]</w:t>
       </w:r>
     </w:p>
     <w:p>
@@ -1856,15 +1590,7 @@
           <w:sz w:val="24"/>
           <w:szCs w:val="24"/>
         </w:rPr>
-        <w:t>_LAST: d</w:t>
-      </w:r>
-      <w:r>
-        <w:rPr>
-          <w:rFonts w:hint="default" w:ascii="Roboto Mono" w:hAnsi="Roboto Mono" w:cs="Roboto Mono"/>
-          <w:sz w:val="24"/>
-          <w:szCs w:val="24"/>
-        </w:rPr>
-        <w:t>ele</w:t>
+        <w:t>_LAST: dele</w:t>
       </w:r>
     </w:p>
     <w:p>
@@ -1917,273 +1643,123 @@
           <w:sz w:val="24"/>
           <w:szCs w:val="24"/>
         </w:rPr>
-        <w:t>$Inf</w:t>
-      </w:r>
-      <w:r>
-        <w:rPr>
-          <w:rFonts w:hint="default" w:ascii="Roboto Mono" w:hAnsi="Roboto Mono" w:cs="Roboto Mono"/>
-          <w:b w:val="0"/>
-          <w:bCs w:val="0"/>
-          <w:sz w:val="24"/>
-          <w:szCs w:val="24"/>
-        </w:rPr>
-        <w:t>o</w:t>
-      </w:r>
-      <w:r>
-        <w:rPr>
-          <w:rFonts w:hint="default" w:ascii="Roboto Mono" w:hAnsi="Roboto Mono" w:cs="Roboto Mono"/>
-          <w:b w:val="0"/>
-          <w:bCs w:val="0"/>
-          <w:sz w:val="24"/>
-          <w:szCs w:val="24"/>
-        </w:rPr>
-        <w:t>XXYZ=$TYPE</w:t>
-      </w:r>
-    </w:p>
-    <w:p>
-      <w:pPr>
-        <w:rPr>
-          <w:rFonts w:hint="default" w:ascii="Roboto Mono" w:hAnsi="Roboto Mono" w:cs="Roboto Mono"/>
-          <w:b w:val="0"/>
-          <w:bCs w:val="0"/>
-          <w:sz w:val="24"/>
-          <w:szCs w:val="24"/>
-        </w:rPr>
-      </w:pPr>
-      <w:r>
-        <w:rPr>
-          <w:rFonts w:hint="default" w:ascii="Roboto Mono" w:hAnsi="Roboto Mono" w:cs="Roboto Mono"/>
-          <w:b w:val="0"/>
-          <w:bCs w:val="0"/>
-          <w:sz w:val="24"/>
-          <w:szCs w:val="24"/>
-        </w:rPr>
-        <w:t>$Inf</w:t>
-      </w:r>
-      <w:r>
-        <w:rPr>
-          <w:rFonts w:hint="default" w:ascii="Roboto Mono" w:hAnsi="Roboto Mono" w:cs="Roboto Mono"/>
-          <w:b w:val="0"/>
-          <w:bCs w:val="0"/>
-          <w:sz w:val="24"/>
-          <w:szCs w:val="24"/>
-        </w:rPr>
-        <w:t>o</w:t>
-      </w:r>
-      <w:r>
-        <w:rPr>
-          <w:rFonts w:hint="default" w:ascii="Roboto Mono" w:hAnsi="Roboto Mono" w:cs="Roboto Mono"/>
-          <w:b w:val="0"/>
-          <w:bCs w:val="0"/>
-          <w:sz w:val="24"/>
-          <w:szCs w:val="24"/>
-        </w:rPr>
-        <w:t>XXYZ=$TYP2</w:t>
-      </w:r>
-    </w:p>
-    <w:p>
-      <w:pPr>
-        <w:rPr>
-          <w:rFonts w:hint="default" w:ascii="Roboto Mono" w:hAnsi="Roboto Mono" w:cs="Roboto Mono"/>
-          <w:b w:val="0"/>
-          <w:bCs w:val="0"/>
-          <w:sz w:val="24"/>
-          <w:szCs w:val="24"/>
-        </w:rPr>
-      </w:pPr>
-      <w:r>
-        <w:rPr>
-          <w:rFonts w:hint="default" w:ascii="Roboto Mono" w:hAnsi="Roboto Mono" w:cs="Roboto Mono"/>
-          <w:b w:val="0"/>
-          <w:bCs w:val="0"/>
-          <w:sz w:val="24"/>
-          <w:szCs w:val="24"/>
-        </w:rPr>
-        <w:t>$Inf</w:t>
-      </w:r>
-      <w:r>
-        <w:rPr>
-          <w:rFonts w:hint="default" w:ascii="Roboto Mono" w:hAnsi="Roboto Mono" w:cs="Roboto Mono"/>
-          <w:b w:val="0"/>
-          <w:bCs w:val="0"/>
-          <w:sz w:val="24"/>
-          <w:szCs w:val="24"/>
-        </w:rPr>
-        <w:t>o</w:t>
-      </w:r>
-      <w:r>
-        <w:rPr>
-          <w:rFonts w:hint="default" w:ascii="Roboto Mono" w:hAnsi="Roboto Mono" w:cs="Roboto Mono"/>
-          <w:b w:val="0"/>
-          <w:bCs w:val="0"/>
-          <w:sz w:val="24"/>
-          <w:szCs w:val="24"/>
-        </w:rPr>
-        <w:t>XXYZ=$TYP3</w:t>
-      </w:r>
-    </w:p>
-    <w:p>
-      <w:pPr>
-        <w:rPr>
-          <w:rFonts w:hint="default" w:ascii="Roboto Mono" w:hAnsi="Roboto Mono" w:cs="Roboto Mono"/>
-          <w:b w:val="0"/>
-          <w:bCs w:val="0"/>
-          <w:sz w:val="24"/>
-          <w:szCs w:val="24"/>
-        </w:rPr>
-      </w:pPr>
-    </w:p>
-    <w:p>
-      <w:pPr>
-        <w:rPr>
-          <w:rFonts w:hint="default" w:ascii="Roboto Mono" w:hAnsi="Roboto Mono" w:cs="Roboto Mono"/>
-          <w:b w:val="0"/>
-          <w:bCs w:val="0"/>
-          <w:sz w:val="24"/>
-          <w:szCs w:val="24"/>
-        </w:rPr>
-      </w:pPr>
-      <w:r>
-        <w:rPr>
-          <w:rFonts w:hint="default" w:ascii="Roboto Mono" w:hAnsi="Roboto Mono" w:cs="Roboto Mono"/>
-          <w:b w:val="0"/>
-          <w:bCs w:val="0"/>
-          <w:sz w:val="24"/>
-          <w:szCs w:val="24"/>
-        </w:rPr>
-        <w:t>$Inf</w:t>
-      </w:r>
-      <w:r>
-        <w:rPr>
-          <w:rFonts w:hint="default" w:ascii="Roboto Mono" w:hAnsi="Roboto Mono" w:cs="Roboto Mono"/>
-          <w:b w:val="0"/>
-          <w:bCs w:val="0"/>
-          <w:sz w:val="24"/>
-          <w:szCs w:val="24"/>
-        </w:rPr>
-        <w:t>o</w:t>
-      </w:r>
-      <w:r>
-        <w:rPr>
-          <w:rFonts w:hint="default" w:ascii="Roboto Mono" w:hAnsi="Roboto Mono" w:cs="Roboto Mono"/>
-          <w:b w:val="0"/>
-          <w:bCs w:val="0"/>
-          <w:sz w:val="24"/>
-          <w:szCs w:val="24"/>
-        </w:rPr>
-        <w:t>XXYZ: h</w:t>
-      </w:r>
-      <w:r>
-        <w:rPr>
-          <w:rFonts w:hint="default" w:ascii="Roboto Mono" w:hAnsi="Roboto Mono" w:cs="Roboto Mono"/>
-          <w:b w:val="0"/>
-          <w:bCs w:val="0"/>
-          <w:sz w:val="24"/>
-          <w:szCs w:val="24"/>
-        </w:rPr>
-        <w:t>ard</w:t>
-      </w:r>
-    </w:p>
-    <w:p>
-      <w:pPr>
-        <w:rPr>
-          <w:rFonts w:hint="default" w:ascii="Roboto Mono" w:hAnsi="Roboto Mono" w:cs="Roboto Mono"/>
-          <w:b w:val="0"/>
-          <w:bCs w:val="0"/>
-          <w:sz w:val="24"/>
-          <w:szCs w:val="24"/>
-        </w:rPr>
-      </w:pPr>
-      <w:r>
-        <w:rPr>
-          <w:rFonts w:hint="default" w:ascii="Roboto Mono" w:hAnsi="Roboto Mono" w:cs="Roboto Mono"/>
-          <w:b w:val="0"/>
-          <w:bCs w:val="0"/>
-          <w:sz w:val="24"/>
-          <w:szCs w:val="24"/>
-        </w:rPr>
-        <w:t>$Inf</w:t>
-      </w:r>
-      <w:r>
-        <w:rPr>
-          <w:rFonts w:hint="default" w:ascii="Roboto Mono" w:hAnsi="Roboto Mono" w:cs="Roboto Mono"/>
-          <w:b w:val="0"/>
-          <w:bCs w:val="0"/>
-          <w:sz w:val="24"/>
-          <w:szCs w:val="24"/>
-        </w:rPr>
-        <w:t>o</w:t>
-      </w:r>
-      <w:r>
-        <w:rPr>
-          <w:rFonts w:hint="default" w:ascii="Roboto Mono" w:hAnsi="Roboto Mono" w:cs="Roboto Mono"/>
-          <w:b w:val="0"/>
-          <w:bCs w:val="0"/>
-          <w:sz w:val="24"/>
-          <w:szCs w:val="24"/>
-        </w:rPr>
-        <w:t>XXYZ=$S</w:t>
-      </w:r>
-      <w:r>
-        <w:rPr>
-          <w:rFonts w:hint="default" w:ascii="Roboto Mono" w:hAnsi="Roboto Mono" w:cs="Roboto Mono"/>
-          <w:b w:val="0"/>
-          <w:bCs w:val="0"/>
-          <w:sz w:val="24"/>
-          <w:szCs w:val="24"/>
-        </w:rPr>
-        <w:t>TAT</w:t>
-      </w:r>
-    </w:p>
-    <w:p>
-      <w:pPr>
-        <w:rPr>
-          <w:rFonts w:hint="default" w:ascii="Roboto Mono" w:hAnsi="Roboto Mono" w:cs="Roboto Mono"/>
-          <w:b w:val="0"/>
-          <w:bCs w:val="0"/>
-          <w:sz w:val="24"/>
-          <w:szCs w:val="24"/>
-        </w:rPr>
-      </w:pPr>
-      <w:r>
-        <w:rPr>
-          <w:rFonts w:hint="default" w:ascii="Roboto Mono" w:hAnsi="Roboto Mono" w:cs="Roboto Mono"/>
-          <w:b w:val="0"/>
-          <w:bCs w:val="0"/>
-          <w:sz w:val="24"/>
-          <w:szCs w:val="24"/>
-        </w:rPr>
-        <w:t>$Inf</w:t>
-      </w:r>
-      <w:r>
-        <w:rPr>
-          <w:rFonts w:hint="default" w:ascii="Roboto Mono" w:hAnsi="Roboto Mono" w:cs="Roboto Mono"/>
-          <w:b w:val="0"/>
-          <w:bCs w:val="0"/>
-          <w:sz w:val="24"/>
-          <w:szCs w:val="24"/>
-        </w:rPr>
-        <w:t>o</w:t>
-      </w:r>
-      <w:r>
-        <w:rPr>
-          <w:rFonts w:hint="default" w:ascii="Roboto Mono" w:hAnsi="Roboto Mono" w:cs="Roboto Mono"/>
-          <w:b w:val="0"/>
-          <w:bCs w:val="0"/>
-          <w:sz w:val="24"/>
-          <w:szCs w:val="24"/>
-        </w:rPr>
-        <w:t>XXYZ: s</w:t>
-      </w:r>
-      <w:r>
-        <w:rPr>
-          <w:rFonts w:hint="default" w:ascii="Roboto Mono" w:hAnsi="Roboto Mono" w:cs="Roboto Mono"/>
-          <w:b w:val="0"/>
-          <w:bCs w:val="0"/>
-          <w:sz w:val="24"/>
-          <w:szCs w:val="24"/>
-        </w:rPr>
-        <w:t>oft</w:t>
+        <w:t>$InfoXXYZ=$TYPE</w:t>
+      </w:r>
+    </w:p>
+    <w:p>
+      <w:pPr>
+        <w:rPr>
+          <w:rFonts w:hint="default" w:ascii="Roboto Mono" w:hAnsi="Roboto Mono" w:cs="Roboto Mono"/>
+          <w:b w:val="0"/>
+          <w:bCs w:val="0"/>
+          <w:sz w:val="24"/>
+          <w:szCs w:val="24"/>
+        </w:rPr>
+      </w:pPr>
+      <w:r>
+        <w:rPr>
+          <w:rFonts w:hint="default" w:ascii="Roboto Mono" w:hAnsi="Roboto Mono" w:cs="Roboto Mono"/>
+          <w:b w:val="0"/>
+          <w:bCs w:val="0"/>
+          <w:sz w:val="24"/>
+          <w:szCs w:val="24"/>
+        </w:rPr>
+        <w:t>$InfoXXYZ=$TYP2</w:t>
+      </w:r>
+    </w:p>
+    <w:p>
+      <w:pPr>
+        <w:rPr>
+          <w:rFonts w:hint="default" w:ascii="Roboto Mono" w:hAnsi="Roboto Mono" w:cs="Roboto Mono"/>
+          <w:b w:val="0"/>
+          <w:bCs w:val="0"/>
+          <w:sz w:val="24"/>
+          <w:szCs w:val="24"/>
+        </w:rPr>
+      </w:pPr>
+      <w:r>
+        <w:rPr>
+          <w:rFonts w:hint="default" w:ascii="Roboto Mono" w:hAnsi="Roboto Mono" w:cs="Roboto Mono"/>
+          <w:b w:val="0"/>
+          <w:bCs w:val="0"/>
+          <w:sz w:val="24"/>
+          <w:szCs w:val="24"/>
+        </w:rPr>
+        <w:t>$InfoXXYZ=$TYP3</w:t>
+      </w:r>
+    </w:p>
+    <w:p>
+      <w:pPr>
+        <w:rPr>
+          <w:rFonts w:hint="default" w:ascii="Roboto Mono" w:hAnsi="Roboto Mono" w:cs="Roboto Mono"/>
+          <w:b w:val="0"/>
+          <w:bCs w:val="0"/>
+          <w:sz w:val="24"/>
+          <w:szCs w:val="24"/>
+        </w:rPr>
+      </w:pPr>
+    </w:p>
+    <w:p>
+      <w:pPr>
+        <w:rPr>
+          <w:rFonts w:hint="default" w:ascii="Roboto Mono" w:hAnsi="Roboto Mono" w:cs="Roboto Mono"/>
+          <w:b w:val="0"/>
+          <w:bCs w:val="0"/>
+          <w:sz w:val="24"/>
+          <w:szCs w:val="24"/>
+        </w:rPr>
+      </w:pPr>
+      <w:r>
+        <w:rPr>
+          <w:rFonts w:hint="default" w:ascii="Roboto Mono" w:hAnsi="Roboto Mono" w:cs="Roboto Mono"/>
+          <w:b w:val="0"/>
+          <w:bCs w:val="0"/>
+          <w:sz w:val="24"/>
+          <w:szCs w:val="24"/>
+        </w:rPr>
+        <w:t>$InfoXXYZ: hard</w:t>
+      </w:r>
+    </w:p>
+    <w:p>
+      <w:pPr>
+        <w:rPr>
+          <w:rFonts w:hint="default" w:ascii="Roboto Mono" w:hAnsi="Roboto Mono" w:cs="Roboto Mono"/>
+          <w:b w:val="0"/>
+          <w:bCs w:val="0"/>
+          <w:sz w:val="24"/>
+          <w:szCs w:val="24"/>
+        </w:rPr>
+      </w:pPr>
+      <w:r>
+        <w:rPr>
+          <w:rFonts w:hint="default" w:ascii="Roboto Mono" w:hAnsi="Roboto Mono" w:cs="Roboto Mono"/>
+          <w:b w:val="0"/>
+          <w:bCs w:val="0"/>
+          <w:sz w:val="24"/>
+          <w:szCs w:val="24"/>
+        </w:rPr>
+        <w:t>$InfoXXYZ=$STAT</w:t>
+      </w:r>
+    </w:p>
+    <w:p>
+      <w:pPr>
+        <w:rPr>
+          <w:rFonts w:hint="default" w:ascii="Roboto Mono" w:hAnsi="Roboto Mono" w:cs="Roboto Mono"/>
+          <w:b w:val="0"/>
+          <w:bCs w:val="0"/>
+          <w:sz w:val="24"/>
+          <w:szCs w:val="24"/>
+        </w:rPr>
+      </w:pPr>
+      <w:r>
+        <w:rPr>
+          <w:rFonts w:hint="default" w:ascii="Roboto Mono" w:hAnsi="Roboto Mono" w:cs="Roboto Mono"/>
+          <w:b w:val="0"/>
+          <w:bCs w:val="0"/>
+          <w:sz w:val="24"/>
+          <w:szCs w:val="24"/>
+        </w:rPr>
+        <w:t>$InfoXXYZ: soft</w:t>
       </w:r>
     </w:p>
     <w:p>

--- a/S46 - C5.2 - CCI.docx
+++ b/S46 - C5.2 - CCI.docx
@@ -535,8 +535,26 @@
           <w:sz w:val="24"/>
           <w:szCs w:val="24"/>
         </w:rPr>
-        <w:t>oxox-oxo</w:t>
-      </w:r>
+        <w:t>cscs</w:t>
+      </w:r>
+      <w:r>
+        <w:rPr>
+          <w:rFonts w:hint="default" w:ascii="Roboto Mono" w:hAnsi="Roboto Mono" w:cs="Roboto Mono"/>
+          <w:sz w:val="24"/>
+          <w:szCs w:val="24"/>
+        </w:rPr>
+        <w:t>-</w:t>
+      </w:r>
+      <w:r>
+        <w:rPr>
+          <w:rFonts w:hint="default" w:ascii="Roboto Mono" w:hAnsi="Roboto Mono" w:cs="Roboto Mono"/>
+          <w:sz w:val="24"/>
+          <w:szCs w:val="24"/>
+        </w:rPr>
+        <w:t>csc</w:t>
+      </w:r>
+      <w:bookmarkStart w:id="0" w:name="_GoBack"/>
+      <w:bookmarkEnd w:id="0"/>
       <w:r>
         <w:rPr>
           <w:rFonts w:hint="default" w:ascii="Roboto Mono" w:hAnsi="Roboto Mono" w:cs="Roboto Mono" w:eastAsiaTheme="minorEastAsia"/>
@@ -1194,68 +1212,28 @@
           <w:sz w:val="24"/>
           <w:szCs w:val="24"/>
         </w:rPr>
-        <w:t>$InfoXXYZ: soli [</w:t>
-      </w:r>
-      <w:r>
-        <w:rPr>
-          <w:rFonts w:hint="default" w:ascii="Roboto Mono" w:hAnsi="Roboto Mono" w:cs="Roboto Mono"/>
-          <w:b w:val="0"/>
-          <w:bCs w:val="0"/>
-          <w:sz w:val="24"/>
-          <w:szCs w:val="24"/>
-        </w:rPr>
-        <w:t>$</w:t>
-      </w:r>
-      <w:r>
-        <w:rPr>
-          <w:rFonts w:hint="default" w:ascii="Roboto Mono" w:hAnsi="Roboto Mono" w:cs="Roboto Mono"/>
-          <w:b w:val="0"/>
-          <w:bCs w:val="0"/>
-          <w:sz w:val="24"/>
-          <w:szCs w:val="24"/>
-        </w:rPr>
-        <w:t>InfrXYZZ]</w:t>
-      </w:r>
-    </w:p>
-    <w:p>
-      <w:pPr>
-        <w:rPr>
-          <w:rFonts w:hint="default" w:ascii="Roboto Mono" w:hAnsi="Roboto Mono" w:cs="Roboto Mono"/>
-          <w:b w:val="0"/>
-          <w:bCs w:val="0"/>
-          <w:sz w:val="24"/>
-          <w:szCs w:val="24"/>
-        </w:rPr>
-      </w:pPr>
-      <w:r>
-        <w:rPr>
-          <w:rFonts w:hint="default" w:ascii="Roboto Mono" w:hAnsi="Roboto Mono" w:cs="Roboto Mono"/>
-          <w:b w:val="0"/>
-          <w:bCs w:val="0"/>
-          <w:sz w:val="24"/>
-          <w:szCs w:val="24"/>
-        </w:rPr>
-        <w:t>$InfoXXYZ: soli [$</w:t>
-      </w:r>
-      <w:r>
-        <w:rPr>
-          <w:rFonts w:hint="default" w:ascii="Roboto Mono" w:hAnsi="Roboto Mono" w:cs="Roboto Mono"/>
-          <w:b w:val="0"/>
-          <w:bCs w:val="0"/>
-          <w:sz w:val="24"/>
-          <w:szCs w:val="24"/>
-        </w:rPr>
-        <w:t>@$</w:t>
-      </w:r>
-      <w:r>
-        <w:rPr>
-          <w:rFonts w:hint="default" w:ascii="Roboto Mono" w:hAnsi="Roboto Mono" w:cs="Roboto Mono"/>
-          <w:b w:val="0"/>
-          <w:bCs w:val="0"/>
-          <w:sz w:val="24"/>
-          <w:szCs w:val="24"/>
-        </w:rPr>
-        <w:t>InfrXY]</w:t>
+        <w:t>$InfoXXYZ: soli [$InfrXYZZ]</w:t>
+      </w:r>
+    </w:p>
+    <w:p>
+      <w:pPr>
+        <w:rPr>
+          <w:rFonts w:hint="default" w:ascii="Roboto Mono" w:hAnsi="Roboto Mono" w:cs="Roboto Mono"/>
+          <w:b w:val="0"/>
+          <w:bCs w:val="0"/>
+          <w:sz w:val="24"/>
+          <w:szCs w:val="24"/>
+        </w:rPr>
+      </w:pPr>
+      <w:r>
+        <w:rPr>
+          <w:rFonts w:hint="default" w:ascii="Roboto Mono" w:hAnsi="Roboto Mono" w:cs="Roboto Mono"/>
+          <w:b w:val="0"/>
+          <w:bCs w:val="0"/>
+          <w:sz w:val="24"/>
+          <w:szCs w:val="24"/>
+        </w:rPr>
+        <w:t>$InfoXXYZ: soli [$@$InfrXY]</w:t>
       </w:r>
     </w:p>
     <w:p>
@@ -1299,81 +1277,31 @@
           <w:szCs w:val="24"/>
         </w:rPr>
       </w:pPr>
-      <w:bookmarkStart w:id="0" w:name="_GoBack"/>
-      <w:bookmarkEnd w:id="0"/>
-      <w:r>
-        <w:rPr>
-          <w:rFonts w:hint="default" w:ascii="Roboto Mono" w:hAnsi="Roboto Mono" w:cs="Roboto Mono"/>
-          <w:sz w:val="24"/>
-          <w:szCs w:val="24"/>
-        </w:rPr>
-        <w:t>_LAST: name [</w:t>
-      </w:r>
-      <w:r>
-        <w:rPr>
-          <w:rFonts w:hint="default" w:ascii="Roboto Mono" w:hAnsi="Roboto Mono" w:cs="Roboto Mono"/>
-          <w:sz w:val="24"/>
-          <w:szCs w:val="24"/>
-        </w:rPr>
-        <w:t>$</w:t>
-      </w:r>
-      <w:r>
-        <w:rPr>
-          <w:rFonts w:hint="default" w:ascii="Roboto Mono" w:hAnsi="Roboto Mono" w:cs="Roboto Mono"/>
-          <w:sz w:val="24"/>
-          <w:szCs w:val="24"/>
-        </w:rPr>
-        <w:t>InstrctXXYZ</w:t>
-      </w:r>
-      <w:r>
-        <w:rPr>
-          <w:rFonts w:hint="default" w:ascii="Roboto Mono" w:hAnsi="Roboto Mono" w:cs="Roboto Mono"/>
-          <w:sz w:val="24"/>
-          <w:szCs w:val="24"/>
-        </w:rPr>
-        <w:t>Z</w:t>
-      </w:r>
-      <w:r>
-        <w:rPr>
-          <w:rFonts w:hint="default" w:ascii="Roboto Mono" w:hAnsi="Roboto Mono" w:cs="Roboto Mono"/>
-          <w:sz w:val="24"/>
-          <w:szCs w:val="24"/>
-        </w:rPr>
-        <w:t>]</w:t>
-      </w:r>
-    </w:p>
-    <w:p>
-      <w:pPr>
-        <w:jc w:val="both"/>
-        <w:rPr>
-          <w:rFonts w:hint="default" w:ascii="Roboto Mono" w:hAnsi="Roboto Mono" w:cs="Roboto Mono"/>
-          <w:sz w:val="24"/>
-          <w:szCs w:val="24"/>
-        </w:rPr>
-      </w:pPr>
-      <w:r>
-        <w:rPr>
-          <w:rFonts w:hint="default" w:ascii="Roboto Mono" w:hAnsi="Roboto Mono" w:cs="Roboto Mono"/>
-          <w:sz w:val="24"/>
-          <w:szCs w:val="24"/>
-        </w:rPr>
-        <w:t>_LAST: name [$</w:t>
-      </w:r>
-      <w:r>
-        <w:rPr>
-          <w:rFonts w:hint="default" w:ascii="Roboto Mono" w:hAnsi="Roboto Mono" w:cs="Roboto Mono"/>
-          <w:sz w:val="24"/>
-          <w:szCs w:val="24"/>
-        </w:rPr>
-        <w:t>@$</w:t>
-      </w:r>
-      <w:r>
-        <w:rPr>
-          <w:rFonts w:hint="default" w:ascii="Roboto Mono" w:hAnsi="Roboto Mono" w:cs="Roboto Mono"/>
-          <w:sz w:val="24"/>
-          <w:szCs w:val="24"/>
-        </w:rPr>
-        <w:t>Infrmation]</w:t>
+      <w:r>
+        <w:rPr>
+          <w:rFonts w:hint="default" w:ascii="Roboto Mono" w:hAnsi="Roboto Mono" w:cs="Roboto Mono"/>
+          <w:sz w:val="24"/>
+          <w:szCs w:val="24"/>
+        </w:rPr>
+        <w:t>_LAST: name [$InstrctXXYZZ]</w:t>
+      </w:r>
+    </w:p>
+    <w:p>
+      <w:pPr>
+        <w:jc w:val="both"/>
+        <w:rPr>
+          <w:rFonts w:hint="default" w:ascii="Roboto Mono" w:hAnsi="Roboto Mono" w:cs="Roboto Mono"/>
+          <w:sz w:val="24"/>
+          <w:szCs w:val="24"/>
+        </w:rPr>
+      </w:pPr>
+      <w:r>
+        <w:rPr>
+          <w:rFonts w:hint="default" w:ascii="Roboto Mono" w:hAnsi="Roboto Mono" w:cs="Roboto Mono"/>
+          <w:sz w:val="24"/>
+          <w:szCs w:val="24"/>
+        </w:rPr>
+        <w:t>_LAST: name [$@$Infrmation]</w:t>
       </w:r>
     </w:p>
     <w:p>

--- a/S46 - C5.2 - CCI.docx
+++ b/S46 - C5.2 - CCI.docx
@@ -8,8 +8,8 @@
         <w:jc w:val="center"/>
         <w:rPr>
           <w:rFonts w:hint="default" w:ascii="Roboto Mono" w:hAnsi="Roboto Mono" w:cs="Roboto Mono"/>
-          <w:b w:val="0"/>
-          <w:bCs w:val="0"/>
+          <w:b/>
+          <w:bCs/>
           <w:sz w:val="36"/>
           <w:szCs w:val="36"/>
         </w:rPr>
@@ -17,8 +17,8 @@
       <w:r>
         <w:rPr>
           <w:rFonts w:hint="default" w:ascii="Roboto Mono" w:hAnsi="Roboto Mono" w:cs="Roboto Mono"/>
-          <w:b w:val="0"/>
-          <w:bCs w:val="0"/>
+          <w:b/>
+          <w:bCs/>
           <w:sz w:val="36"/>
           <w:szCs w:val="36"/>
         </w:rPr>
@@ -40,8 +40,8 @@
       <w:r>
         <w:rPr>
           <w:rFonts w:hint="default" w:ascii="Roboto Mono" w:hAnsi="Roboto Mono" w:cs="Roboto Mono"/>
-          <w:b w:val="0"/>
-          <w:bCs w:val="0"/>
+          <w:b/>
+          <w:bCs/>
           <w:sz w:val="36"/>
           <w:szCs w:val="36"/>
           <w:u w:val="single"/>
@@ -98,6 +98,7 @@
       <w:r>
         <w:rPr>
           <w:rFonts w:hint="default" w:ascii="Roboto Mono" w:hAnsi="Roboto Mono" w:cs="Roboto Mono"/>
+          <w:color w:val="FF0000"/>
           <w:sz w:val="24"/>
           <w:szCs w:val="24"/>
         </w:rPr>
@@ -106,6 +107,7 @@
       <w:r>
         <w:rPr>
           <w:rFonts w:hint="default" w:ascii="Roboto Mono" w:hAnsi="Roboto Mono" w:cs="Roboto Mono" w:eastAsiaTheme="minorEastAsia"/>
+          <w:color w:val="FF0000"/>
           <w:sz w:val="24"/>
           <w:szCs w:val="24"/>
         </w:rPr>
@@ -114,44 +116,48 @@
       <w:r>
         <w:rPr>
           <w:rFonts w:hint="default" w:ascii="Roboto Mono" w:hAnsi="Roboto Mono" w:cs="Roboto Mono"/>
+          <w:color w:val="FF0000"/>
           <w:sz w:val="24"/>
           <w:szCs w:val="24"/>
         </w:rPr>
         <w:t>crea</w:t>
       </w:r>
-    </w:p>
-    <w:p>
-      <w:pPr>
-        <w:jc w:val="both"/>
-        <w:rPr>
-          <w:rFonts w:hint="default" w:ascii="Roboto Mono" w:hAnsi="Roboto Mono" w:cs="Roboto Mono"/>
-          <w:sz w:val="24"/>
-          <w:szCs w:val="24"/>
-        </w:rPr>
-      </w:pPr>
-      <w:r>
-        <w:rPr>
-          <w:rFonts w:hint="default" w:ascii="Roboto Mono" w:hAnsi="Roboto Mono" w:cs="Roboto Mono"/>
-          <w:sz w:val="24"/>
-          <w:szCs w:val="24"/>
-        </w:rPr>
-        <w:t>crea</w:t>
-      </w:r>
-      <w:r>
-        <w:rPr>
-          <w:rFonts w:hint="default" w:ascii="Roboto Mono" w:hAnsi="Roboto Mono" w:cs="Roboto Mono" w:eastAsiaTheme="minorEastAsia"/>
-          <w:sz w:val="24"/>
-          <w:szCs w:val="24"/>
-        </w:rPr>
-        <w:t xml:space="preserve"> </w:t>
-      </w:r>
-      <w:r>
-        <w:rPr>
-          <w:rFonts w:hint="default" w:ascii="Roboto Mono" w:hAnsi="Roboto Mono" w:cs="Roboto Mono"/>
-          <w:sz w:val="24"/>
-          <w:szCs w:val="24"/>
-        </w:rPr>
-        <w:t>INFO [$InfoXXYZ] || cssscssccsscccsscccccssssccs</w:t>
+      <w:bookmarkStart w:id="0" w:name="_GoBack"/>
+      <w:bookmarkEnd w:id="0"/>
+    </w:p>
+    <w:p>
+      <w:pPr>
+        <w:jc w:val="both"/>
+        <w:rPr>
+          <w:rFonts w:hint="default" w:ascii="Roboto Mono" w:hAnsi="Roboto Mono" w:cs="Roboto Mono"/>
+          <w:sz w:val="24"/>
+          <w:szCs w:val="24"/>
+        </w:rPr>
+      </w:pPr>
+      <w:r>
+        <w:rPr>
+          <w:rFonts w:hint="default" w:ascii="Roboto Mono" w:hAnsi="Roboto Mono" w:cs="Roboto Mono"/>
+          <w:sz w:val="24"/>
+          <w:szCs w:val="24"/>
+        </w:rPr>
+        <w:t>INFO</w:t>
+      </w:r>
+      <w:r>
+        <w:rPr>
+          <w:rFonts w:hint="default" w:ascii="Roboto Mono" w:hAnsi="Roboto Mono" w:cs="Roboto Mono"/>
+          <w:sz w:val="24"/>
+          <w:szCs w:val="24"/>
+          <w:lang w:val="en-US"/>
+        </w:rPr>
+        <w:t xml:space="preserve">: </w:t>
+      </w:r>
+      <w:r>
+        <w:rPr>
+          <w:rFonts w:hint="default" w:ascii="Roboto Mono" w:hAnsi="Roboto Mono" w:cs="Roboto Mono"/>
+          <w:sz w:val="24"/>
+          <w:szCs w:val="24"/>
+        </w:rPr>
+        <w:t>crea [$InfoXXYZ] || cssscssccsscccsscccccssssccs</w:t>
       </w:r>
     </w:p>
     <w:p>
@@ -535,26 +541,8 @@
           <w:sz w:val="24"/>
           <w:szCs w:val="24"/>
         </w:rPr>
-        <w:t>cscs</w:t>
-      </w:r>
-      <w:r>
-        <w:rPr>
-          <w:rFonts w:hint="default" w:ascii="Roboto Mono" w:hAnsi="Roboto Mono" w:cs="Roboto Mono"/>
-          <w:sz w:val="24"/>
-          <w:szCs w:val="24"/>
-        </w:rPr>
-        <w:t>-</w:t>
-      </w:r>
-      <w:r>
-        <w:rPr>
-          <w:rFonts w:hint="default" w:ascii="Roboto Mono" w:hAnsi="Roboto Mono" w:cs="Roboto Mono"/>
-          <w:sz w:val="24"/>
-          <w:szCs w:val="24"/>
-        </w:rPr>
-        <w:t>csc</w:t>
-      </w:r>
-      <w:bookmarkStart w:id="0" w:name="_GoBack"/>
-      <w:bookmarkEnd w:id="0"/>
+        <w:t>cscs-csc</w:t>
+      </w:r>
       <w:r>
         <w:rPr>
           <w:rFonts w:hint="default" w:ascii="Roboto Mono" w:hAnsi="Roboto Mono" w:cs="Roboto Mono" w:eastAsiaTheme="minorEastAsia"/>
@@ -1736,6 +1724,7 @@
         <w:rFonts w:ascii="Times New Roman" w:hAnsi="Times New Roman" w:eastAsia="SimSun" w:cs="Times New Roman"/>
       </w:rPr>
     </w:rPrDefault>
+    <w:pPrDefault/>
   </w:docDefaults>
   <w:latentStyles w:count="260" w:defQFormat="0" w:defUnhideWhenUsed="1" w:defSemiHidden="1" w:defUIPriority="99" w:defLockedState="0">
     <w:lsdException w:qFormat="1" w:unhideWhenUsed="0" w:uiPriority="0" w:semiHidden="0" w:name="Normal"/>
@@ -2157,7 +2146,7 @@
         <a:solidFill>
           <a:schemeClr val="phClr"/>
         </a:solidFill>
-        <a:gradFill rotWithShape="true">
+        <a:gradFill rotWithShape="1">
           <a:gsLst>
             <a:gs pos="0">
               <a:schemeClr val="phClr">
@@ -2181,9 +2170,9 @@
               </a:schemeClr>
             </a:gs>
           </a:gsLst>
-          <a:lin ang="5400000" scaled="false"/>
+          <a:lin ang="5400000" scaled="0"/>
         </a:gradFill>
-        <a:gradFill rotWithShape="true">
+        <a:gradFill rotWithShape="1">
           <a:gsLst>
             <a:gs pos="0">
               <a:schemeClr val="phClr">
@@ -2207,7 +2196,7 @@
               </a:schemeClr>
             </a:gs>
           </a:gsLst>
-          <a:lin ang="5400000" scaled="false"/>
+          <a:lin ang="5400000" scaled="0"/>
         </a:gradFill>
       </a:fillStyleLst>
       <a:lnStyleLst>
@@ -2260,7 +2249,7 @@
             <a:satMod val="170000"/>
           </a:schemeClr>
         </a:solidFill>
-        <a:gradFill rotWithShape="true">
+        <a:gradFill rotWithShape="1">
           <a:gsLst>
             <a:gs pos="0">
               <a:schemeClr val="phClr">
@@ -2285,7 +2274,7 @@
               </a:schemeClr>
             </a:gs>
           </a:gsLst>
-          <a:lin ang="5400000" scaled="false"/>
+          <a:lin ang="5400000" scaled="0"/>
         </a:gradFill>
       </a:bgFillStyleLst>
     </a:fmtScheme>
@@ -2296,9 +2285,7 @@
 
 <file path=customXml/item1.xml><?xml version="1.0" encoding="utf-8"?>
 <s:customData xmlns="http://www.wps.cn/officeDocument/2013/wpsCustomData" xmlns:s="http://www.wps.cn/officeDocument/2013/wpsCustomData">
-  <customSectProps>
-    <customSectPr/>
-  </customSectProps>
+  <customSectProps/>
 </s:customData>
 </file>
 

--- a/S46 - C5.2 - CCI.docx
+++ b/S46 - C5.2 - CCI.docx
@@ -93,6 +93,7 @@
           <w:rFonts w:hint="default" w:ascii="Roboto Mono" w:hAnsi="Roboto Mono" w:cs="Roboto Mono"/>
           <w:sz w:val="24"/>
           <w:szCs w:val="24"/>
+          <w:lang w:val="en-US"/>
         </w:rPr>
       </w:pPr>
       <w:r>
@@ -120,44 +121,69 @@
           <w:sz w:val="24"/>
           <w:szCs w:val="24"/>
         </w:rPr>
-        <w:t>crea</w:t>
-      </w:r>
-      <w:bookmarkStart w:id="0" w:name="_GoBack"/>
-      <w:bookmarkEnd w:id="0"/>
-    </w:p>
-    <w:p>
-      <w:pPr>
-        <w:jc w:val="both"/>
-        <w:rPr>
-          <w:rFonts w:hint="default" w:ascii="Roboto Mono" w:hAnsi="Roboto Mono" w:cs="Roboto Mono"/>
-          <w:sz w:val="24"/>
-          <w:szCs w:val="24"/>
-        </w:rPr>
-      </w:pPr>
-      <w:r>
-        <w:rPr>
-          <w:rFonts w:hint="default" w:ascii="Roboto Mono" w:hAnsi="Roboto Mono" w:cs="Roboto Mono"/>
-          <w:sz w:val="24"/>
-          <w:szCs w:val="24"/>
-        </w:rPr>
-        <w:t>INFO</w:t>
-      </w:r>
-      <w:r>
-        <w:rPr>
-          <w:rFonts w:hint="default" w:ascii="Roboto Mono" w:hAnsi="Roboto Mono" w:cs="Roboto Mono"/>
+        <w:t>cr</w:t>
+      </w:r>
+      <w:r>
+        <w:rPr>
+          <w:rFonts w:hint="default" w:ascii="Roboto Mono" w:hAnsi="Roboto Mono" w:cs="Roboto Mono"/>
+          <w:color w:val="FF0000"/>
           <w:sz w:val="24"/>
           <w:szCs w:val="24"/>
           <w:lang w:val="en-US"/>
         </w:rPr>
-        <w:t xml:space="preserve">: </w:t>
-      </w:r>
-      <w:r>
-        <w:rPr>
-          <w:rFonts w:hint="default" w:ascii="Roboto Mono" w:hAnsi="Roboto Mono" w:cs="Roboto Mono"/>
-          <w:sz w:val="24"/>
-          <w:szCs w:val="24"/>
-        </w:rPr>
-        <w:t>crea [$InfoXXYZ] || cssscssccsscccsscccccssssccs</w:t>
+        <w:t>te</w:t>
+      </w:r>
+    </w:p>
+    <w:p>
+      <w:pPr>
+        <w:jc w:val="both"/>
+        <w:rPr>
+          <w:rFonts w:hint="default" w:ascii="Roboto Mono" w:hAnsi="Roboto Mono" w:cs="Roboto Mono"/>
+          <w:sz w:val="24"/>
+          <w:szCs w:val="24"/>
+        </w:rPr>
+      </w:pPr>
+      <w:r>
+        <w:rPr>
+          <w:rFonts w:hint="default" w:ascii="Roboto Mono" w:hAnsi="Roboto Mono" w:cs="Roboto Mono"/>
+          <w:sz w:val="24"/>
+          <w:szCs w:val="24"/>
+        </w:rPr>
+        <w:t>INF</w:t>
+      </w:r>
+      <w:r>
+        <w:rPr>
+          <w:rFonts w:hint="default" w:ascii="Roboto Mono" w:hAnsi="Roboto Mono" w:cs="Roboto Mono"/>
+          <w:sz w:val="24"/>
+          <w:szCs w:val="24"/>
+          <w:lang w:val="en-US"/>
+        </w:rPr>
+        <w:t xml:space="preserve">O: </w:t>
+      </w:r>
+      <w:r>
+        <w:rPr>
+          <w:rFonts w:hint="default" w:ascii="Roboto Mono" w:hAnsi="Roboto Mono" w:cs="Roboto Mono"/>
+          <w:sz w:val="24"/>
+          <w:szCs w:val="24"/>
+        </w:rPr>
+        <w:t>cr</w:t>
+      </w:r>
+      <w:r>
+        <w:rPr>
+          <w:rFonts w:hint="default" w:ascii="Roboto Mono" w:hAnsi="Roboto Mono" w:cs="Roboto Mono"/>
+          <w:sz w:val="24"/>
+          <w:szCs w:val="24"/>
+          <w:lang w:val="en-US"/>
+        </w:rPr>
+        <w:t>te</w:t>
+      </w:r>
+      <w:r>
+        <w:rPr>
+          <w:rFonts w:hint="default" w:ascii="Roboto Mono" w:hAnsi="Roboto Mono" w:cs="Roboto Mono"/>
+          <w:sz w:val="24"/>
+          <w:szCs w:val="24"/>
+        </w:rPr>
+        <w:t xml:space="preserve"> [$InfoXXYZ] || cssscssccsscccsscccccssssccs</w:t>
       </w:r>
     </w:p>
     <w:p>
@@ -848,7 +874,24 @@
           <w:sz w:val="24"/>
           <w:szCs w:val="24"/>
         </w:rPr>
-        <w:t>shri [T</w:t>
+        <w:t>shr</w:t>
+      </w:r>
+      <w:r>
+        <w:rPr>
+          <w:rFonts w:hint="default" w:ascii="Roboto Mono" w:hAnsi="Roboto Mono" w:cs="Roboto Mono"/>
+          <w:sz w:val="24"/>
+          <w:szCs w:val="24"/>
+          <w:lang w:val="en-US"/>
+        </w:rPr>
+        <w:t>n</w:t>
+      </w:r>
+      <w:r>
+        <w:rPr>
+          <w:rFonts w:hint="default" w:ascii="Roboto Mono" w:hAnsi="Roboto Mono" w:cs="Roboto Mono"/>
+          <w:sz w:val="24"/>
+          <w:szCs w:val="24"/>
+        </w:rPr>
+        <w:t xml:space="preserve"> [T</w:t>
       </w:r>
       <w:r>
         <w:rPr>
@@ -1018,17 +1061,29 @@
           <w:bCs w:val="0"/>
           <w:sz w:val="24"/>
           <w:szCs w:val="24"/>
-        </w:rPr>
-      </w:pPr>
-      <w:r>
-        <w:rPr>
-          <w:rFonts w:hint="default" w:ascii="Roboto Mono" w:hAnsi="Roboto Mono" w:cs="Roboto Mono"/>
-          <w:b w:val="0"/>
-          <w:bCs w:val="0"/>
-          <w:sz w:val="24"/>
-          <w:szCs w:val="24"/>
-        </w:rPr>
-        <w:t>$InfoXXYZ: dele</w:t>
+          <w:lang w:val="en-US"/>
+        </w:rPr>
+      </w:pPr>
+      <w:r>
+        <w:rPr>
+          <w:rFonts w:hint="default" w:ascii="Roboto Mono" w:hAnsi="Roboto Mono" w:cs="Roboto Mono"/>
+          <w:b w:val="0"/>
+          <w:bCs w:val="0"/>
+          <w:sz w:val="24"/>
+          <w:szCs w:val="24"/>
+        </w:rPr>
+        <w:t>$InfoXXYZ: d</w:t>
+      </w:r>
+      <w:r>
+        <w:rPr>
+          <w:rFonts w:hint="default" w:ascii="Roboto Mono" w:hAnsi="Roboto Mono" w:cs="Roboto Mono"/>
+          <w:b w:val="0"/>
+          <w:bCs w:val="0"/>
+          <w:sz w:val="24"/>
+          <w:szCs w:val="24"/>
+          <w:lang w:val="en-US"/>
+        </w:rPr>
+        <w:t>ltt</w:t>
       </w:r>
     </w:p>
     <w:p>
@@ -1051,17 +1106,29 @@
           <w:bCs w:val="0"/>
           <w:sz w:val="24"/>
           <w:szCs w:val="24"/>
-        </w:rPr>
-      </w:pPr>
-      <w:r>
-        <w:rPr>
-          <w:rFonts w:hint="default" w:ascii="Roboto Mono" w:hAnsi="Roboto Mono" w:cs="Roboto Mono"/>
-          <w:b w:val="0"/>
-          <w:bCs w:val="0"/>
-          <w:sz w:val="24"/>
-          <w:szCs w:val="24"/>
-        </w:rPr>
-        <w:t>$InfoXXYZ: quer</w:t>
+          <w:lang w:val="en-US"/>
+        </w:rPr>
+      </w:pPr>
+      <w:r>
+        <w:rPr>
+          <w:rFonts w:hint="default" w:ascii="Roboto Mono" w:hAnsi="Roboto Mono" w:cs="Roboto Mono"/>
+          <w:b w:val="0"/>
+          <w:bCs w:val="0"/>
+          <w:sz w:val="24"/>
+          <w:szCs w:val="24"/>
+        </w:rPr>
+        <w:t>$InfoXXYZ: q</w:t>
+      </w:r>
+      <w:r>
+        <w:rPr>
+          <w:rFonts w:hint="default" w:ascii="Roboto Mono" w:hAnsi="Roboto Mono" w:cs="Roboto Mono"/>
+          <w:b w:val="0"/>
+          <w:bCs w:val="0"/>
+          <w:sz w:val="24"/>
+          <w:szCs w:val="24"/>
+          <w:lang w:val="en-US"/>
+        </w:rPr>
+        <w:t>ryy</w:t>
       </w:r>
     </w:p>
     <w:p>
@@ -1137,17 +1204,29 @@
           <w:bCs w:val="0"/>
           <w:sz w:val="24"/>
           <w:szCs w:val="24"/>
-        </w:rPr>
-      </w:pPr>
-      <w:r>
-        <w:rPr>
-          <w:rFonts w:hint="default" w:ascii="Roboto Mono" w:hAnsi="Roboto Mono" w:cs="Roboto Mono"/>
-          <w:b w:val="0"/>
-          <w:bCs w:val="0"/>
-          <w:sz w:val="24"/>
-          <w:szCs w:val="24"/>
-        </w:rPr>
-        <w:t>$InfoXXYZ: liqu</w:t>
+          <w:lang w:val="en-US"/>
+        </w:rPr>
+      </w:pPr>
+      <w:r>
+        <w:rPr>
+          <w:rFonts w:hint="default" w:ascii="Roboto Mono" w:hAnsi="Roboto Mono" w:cs="Roboto Mono"/>
+          <w:b w:val="0"/>
+          <w:bCs w:val="0"/>
+          <w:sz w:val="24"/>
+          <w:szCs w:val="24"/>
+        </w:rPr>
+        <w:t>$InfoXXYZ: l</w:t>
+      </w:r>
+      <w:r>
+        <w:rPr>
+          <w:rFonts w:hint="default" w:ascii="Roboto Mono" w:hAnsi="Roboto Mono" w:cs="Roboto Mono"/>
+          <w:b w:val="0"/>
+          <w:bCs w:val="0"/>
+          <w:sz w:val="24"/>
+          <w:szCs w:val="24"/>
+          <w:lang w:val="en-US"/>
+        </w:rPr>
+        <w:t>qfy</w:t>
       </w:r>
     </w:p>
     <w:p>
@@ -1200,28 +1279,70 @@
           <w:sz w:val="24"/>
           <w:szCs w:val="24"/>
         </w:rPr>
-        <w:t>$InfoXXYZ: soli [$InfrXYZZ]</w:t>
-      </w:r>
-    </w:p>
-    <w:p>
-      <w:pPr>
-        <w:rPr>
-          <w:rFonts w:hint="default" w:ascii="Roboto Mono" w:hAnsi="Roboto Mono" w:cs="Roboto Mono"/>
-          <w:b w:val="0"/>
-          <w:bCs w:val="0"/>
-          <w:sz w:val="24"/>
-          <w:szCs w:val="24"/>
-        </w:rPr>
-      </w:pPr>
-      <w:r>
-        <w:rPr>
-          <w:rFonts w:hint="default" w:ascii="Roboto Mono" w:hAnsi="Roboto Mono" w:cs="Roboto Mono"/>
-          <w:b w:val="0"/>
-          <w:bCs w:val="0"/>
-          <w:sz w:val="24"/>
-          <w:szCs w:val="24"/>
-        </w:rPr>
-        <w:t>$InfoXXYZ: soli [$@$InfrXY]</w:t>
+        <w:t>$InfoXXYZ: s</w:t>
+      </w:r>
+      <w:r>
+        <w:rPr>
+          <w:rFonts w:hint="default" w:ascii="Roboto Mono" w:hAnsi="Roboto Mono" w:cs="Roboto Mono"/>
+          <w:b w:val="0"/>
+          <w:bCs w:val="0"/>
+          <w:sz w:val="24"/>
+          <w:szCs w:val="24"/>
+          <w:lang w:val="en-US"/>
+        </w:rPr>
+        <w:t>lfy</w:t>
+      </w:r>
+      <w:r>
+        <w:rPr>
+          <w:rFonts w:hint="default" w:ascii="Roboto Mono" w:hAnsi="Roboto Mono" w:cs="Roboto Mono"/>
+          <w:b w:val="0"/>
+          <w:bCs w:val="0"/>
+          <w:sz w:val="24"/>
+          <w:szCs w:val="24"/>
+        </w:rPr>
+        <w:t xml:space="preserve"> [$InfrXYZZ]</w:t>
+      </w:r>
+    </w:p>
+    <w:p>
+      <w:pPr>
+        <w:rPr>
+          <w:rFonts w:hint="default" w:ascii="Roboto Mono" w:hAnsi="Roboto Mono" w:cs="Roboto Mono"/>
+          <w:b w:val="0"/>
+          <w:bCs w:val="0"/>
+          <w:sz w:val="24"/>
+          <w:szCs w:val="24"/>
+        </w:rPr>
+      </w:pPr>
+      <w:r>
+        <w:rPr>
+          <w:rFonts w:hint="default" w:ascii="Roboto Mono" w:hAnsi="Roboto Mono" w:cs="Roboto Mono"/>
+          <w:b w:val="0"/>
+          <w:bCs w:val="0"/>
+          <w:sz w:val="24"/>
+          <w:szCs w:val="24"/>
+        </w:rPr>
+        <w:t>$InfoXXYZ: s</w:t>
+      </w:r>
+      <w:r>
+        <w:rPr>
+          <w:rFonts w:hint="default" w:ascii="Roboto Mono" w:hAnsi="Roboto Mono" w:cs="Roboto Mono"/>
+          <w:b w:val="0"/>
+          <w:bCs w:val="0"/>
+          <w:sz w:val="24"/>
+          <w:szCs w:val="24"/>
+          <w:lang w:val="en-US"/>
+        </w:rPr>
+        <w:t>lfy</w:t>
+      </w:r>
+      <w:r>
+        <w:rPr>
+          <w:rFonts w:hint="default" w:ascii="Roboto Mono" w:hAnsi="Roboto Mono" w:cs="Roboto Mono"/>
+          <w:b w:val="0"/>
+          <w:bCs w:val="0"/>
+          <w:sz w:val="24"/>
+          <w:szCs w:val="24"/>
+        </w:rPr>
+        <w:t xml:space="preserve"> [$@$InfrXY]</w:t>
       </w:r>
     </w:p>
     <w:p>
@@ -1335,15 +1456,25 @@
           <w:rFonts w:hint="default" w:ascii="Roboto Mono" w:hAnsi="Roboto Mono" w:cs="Roboto Mono"/>
           <w:sz w:val="24"/>
           <w:szCs w:val="24"/>
-        </w:rPr>
-      </w:pPr>
-      <w:r>
-        <w:rPr>
-          <w:rFonts w:hint="default" w:ascii="Roboto Mono" w:hAnsi="Roboto Mono" w:cs="Roboto Mono"/>
-          <w:sz w:val="24"/>
-          <w:szCs w:val="24"/>
-        </w:rPr>
-        <w:t>_IttnXXYZ/&amp;PLIT=$CARD</w:t>
+          <w:lang w:val="en-US"/>
+        </w:rPr>
+      </w:pPr>
+      <w:r>
+        <w:rPr>
+          <w:rFonts w:hint="default" w:ascii="Roboto Mono" w:hAnsi="Roboto Mono" w:cs="Roboto Mono"/>
+          <w:sz w:val="24"/>
+          <w:szCs w:val="24"/>
+        </w:rPr>
+        <w:t>_IttnXXYZ/&amp;PLIT=$C</w:t>
+      </w:r>
+      <w:r>
+        <w:rPr>
+          <w:rFonts w:hint="default" w:ascii="Roboto Mono" w:hAnsi="Roboto Mono" w:cs="Roboto Mono"/>
+          <w:sz w:val="24"/>
+          <w:szCs w:val="24"/>
+          <w:lang w:val="en-US"/>
+        </w:rPr>
+        <w:t>RDN</w:t>
       </w:r>
     </w:p>
     <w:p>
@@ -1466,7 +1597,24 @@
           <w:sz w:val="24"/>
           <w:szCs w:val="24"/>
         </w:rPr>
-        <w:t>_IttnXXYZ/&amp;PLIT/!1: prom [$InfoXXYZ]</w:t>
+        <w:t>_IttnXXYZ/&amp;PLIT/!1: pr</w:t>
+      </w:r>
+      <w:r>
+        <w:rPr>
+          <w:rFonts w:hint="default" w:ascii="Roboto Mono" w:hAnsi="Roboto Mono" w:cs="Roboto Mono"/>
+          <w:sz w:val="24"/>
+          <w:szCs w:val="24"/>
+          <w:lang w:val="en-US"/>
+        </w:rPr>
+        <w:t>mt</w:t>
+      </w:r>
+      <w:r>
+        <w:rPr>
+          <w:rFonts w:hint="default" w:ascii="Roboto Mono" w:hAnsi="Roboto Mono" w:cs="Roboto Mono"/>
+          <w:sz w:val="24"/>
+          <w:szCs w:val="24"/>
+        </w:rPr>
+        <w:t xml:space="preserve"> [$InfoXXYZ]</w:t>
       </w:r>
     </w:p>
     <w:p>
@@ -1498,38 +1646,50 @@
           <w:bCs w:val="0"/>
           <w:sz w:val="24"/>
           <w:szCs w:val="24"/>
-        </w:rPr>
-      </w:pPr>
-      <w:r>
-        <w:rPr>
-          <w:rFonts w:hint="default" w:ascii="Roboto Mono" w:hAnsi="Roboto Mono" w:cs="Roboto Mono"/>
-          <w:sz w:val="24"/>
-          <w:szCs w:val="24"/>
-        </w:rPr>
-        <w:t>_LAST: dele</w:t>
-      </w:r>
-    </w:p>
-    <w:p>
-      <w:pPr>
-        <w:rPr>
-          <w:rFonts w:hint="default" w:ascii="Roboto Mono" w:hAnsi="Roboto Mono" w:cs="Roboto Mono"/>
-          <w:b w:val="0"/>
-          <w:bCs w:val="0"/>
-          <w:sz w:val="24"/>
-          <w:szCs w:val="24"/>
-        </w:rPr>
-      </w:pPr>
-    </w:p>
-    <w:p>
-      <w:pPr>
-        <w:rPr>
-          <w:rFonts w:hint="default" w:ascii="Roboto Mono" w:hAnsi="Roboto Mono" w:cs="Roboto Mono"/>
-          <w:b w:val="0"/>
-          <w:bCs w:val="0"/>
-          <w:sz w:val="24"/>
-          <w:szCs w:val="24"/>
-        </w:rPr>
-      </w:pPr>
+          <w:lang w:val="en-US"/>
+        </w:rPr>
+      </w:pPr>
+      <w:r>
+        <w:rPr>
+          <w:rFonts w:hint="default" w:ascii="Roboto Mono" w:hAnsi="Roboto Mono" w:cs="Roboto Mono"/>
+          <w:sz w:val="24"/>
+          <w:szCs w:val="24"/>
+        </w:rPr>
+        <w:t>_LAST: d</w:t>
+      </w:r>
+      <w:r>
+        <w:rPr>
+          <w:rFonts w:hint="default" w:ascii="Roboto Mono" w:hAnsi="Roboto Mono" w:cs="Roboto Mono"/>
+          <w:sz w:val="24"/>
+          <w:szCs w:val="24"/>
+          <w:lang w:val="en-US"/>
+        </w:rPr>
+        <w:t>ltt</w:t>
+      </w:r>
+    </w:p>
+    <w:p>
+      <w:pPr>
+        <w:rPr>
+          <w:rFonts w:hint="default" w:ascii="Roboto Mono" w:hAnsi="Roboto Mono" w:cs="Roboto Mono"/>
+          <w:b w:val="0"/>
+          <w:bCs w:val="0"/>
+          <w:sz w:val="24"/>
+          <w:szCs w:val="24"/>
+        </w:rPr>
+      </w:pPr>
+    </w:p>
+    <w:p>
+      <w:pPr>
+        <w:rPr>
+          <w:rFonts w:hint="default" w:ascii="Roboto Mono" w:hAnsi="Roboto Mono" w:cs="Roboto Mono"/>
+          <w:b w:val="0"/>
+          <w:bCs w:val="0"/>
+          <w:sz w:val="24"/>
+          <w:szCs w:val="24"/>
+        </w:rPr>
+      </w:pPr>
+      <w:bookmarkStart w:id="0" w:name="_GoBack"/>
+      <w:bookmarkEnd w:id="0"/>
       <w:r>
         <w:rPr>
           <w:rFonts w:hint="default" w:ascii="Roboto Mono" w:hAnsi="Roboto Mono" w:cs="Roboto Mono"/>
@@ -1623,17 +1783,29 @@
           <w:bCs w:val="0"/>
           <w:sz w:val="24"/>
           <w:szCs w:val="24"/>
-        </w:rPr>
-      </w:pPr>
-      <w:r>
-        <w:rPr>
-          <w:rFonts w:hint="default" w:ascii="Roboto Mono" w:hAnsi="Roboto Mono" w:cs="Roboto Mono"/>
-          <w:b w:val="0"/>
-          <w:bCs w:val="0"/>
-          <w:sz w:val="24"/>
-          <w:szCs w:val="24"/>
-        </w:rPr>
-        <w:t>$InfoXXYZ: hard</w:t>
+          <w:lang w:val="en-US"/>
+        </w:rPr>
+      </w:pPr>
+      <w:r>
+        <w:rPr>
+          <w:rFonts w:hint="default" w:ascii="Roboto Mono" w:hAnsi="Roboto Mono" w:cs="Roboto Mono"/>
+          <w:b w:val="0"/>
+          <w:bCs w:val="0"/>
+          <w:sz w:val="24"/>
+          <w:szCs w:val="24"/>
+        </w:rPr>
+        <w:t>$InfoXXYZ: h</w:t>
+      </w:r>
+      <w:r>
+        <w:rPr>
+          <w:rFonts w:hint="default" w:ascii="Roboto Mono" w:hAnsi="Roboto Mono" w:cs="Roboto Mono"/>
+          <w:b w:val="0"/>
+          <w:bCs w:val="0"/>
+          <w:sz w:val="24"/>
+          <w:szCs w:val="24"/>
+          <w:lang w:val="en-US"/>
+        </w:rPr>
+        <w:t>rdn</w:t>
       </w:r>
     </w:p>
     <w:p>
@@ -1665,17 +1837,50 @@
           <w:bCs w:val="0"/>
           <w:sz w:val="24"/>
           <w:szCs w:val="24"/>
-        </w:rPr>
-      </w:pPr>
-      <w:r>
-        <w:rPr>
-          <w:rFonts w:hint="default" w:ascii="Roboto Mono" w:hAnsi="Roboto Mono" w:cs="Roboto Mono"/>
-          <w:b w:val="0"/>
-          <w:bCs w:val="0"/>
-          <w:sz w:val="24"/>
-          <w:szCs w:val="24"/>
-        </w:rPr>
-        <w:t>$InfoXXYZ: soft</w:t>
+          <w:lang w:val="en-US"/>
+        </w:rPr>
+      </w:pPr>
+      <w:r>
+        <w:rPr>
+          <w:rFonts w:hint="default" w:ascii="Roboto Mono" w:hAnsi="Roboto Mono" w:cs="Roboto Mono"/>
+          <w:b w:val="0"/>
+          <w:bCs w:val="0"/>
+          <w:sz w:val="24"/>
+          <w:szCs w:val="24"/>
+        </w:rPr>
+        <w:t>$InfoXXYZ: s</w:t>
+      </w:r>
+      <w:r>
+        <w:rPr>
+          <w:rFonts w:hint="default" w:ascii="Roboto Mono" w:hAnsi="Roboto Mono" w:cs="Roboto Mono"/>
+          <w:b w:val="0"/>
+          <w:bCs w:val="0"/>
+          <w:sz w:val="24"/>
+          <w:szCs w:val="24"/>
+          <w:lang w:val="en-US"/>
+        </w:rPr>
+        <w:t>f</w:t>
+      </w:r>
+      <w:r>
+        <w:rPr>
+          <w:rFonts w:hint="default" w:ascii="Roboto Mono" w:hAnsi="Roboto Mono" w:cs="Roboto Mono"/>
+          <w:b w:val="0"/>
+          <w:bCs w:val="0"/>
+          <w:sz w:val="24"/>
+          <w:szCs w:val="24"/>
+        </w:rPr>
+        <w:t>t</w:t>
+      </w:r>
+      <w:r>
+        <w:rPr>
+          <w:rFonts w:hint="default" w:ascii="Roboto Mono" w:hAnsi="Roboto Mono" w:cs="Roboto Mono"/>
+          <w:b w:val="0"/>
+          <w:bCs w:val="0"/>
+          <w:sz w:val="24"/>
+          <w:szCs w:val="24"/>
+          <w:lang w:val="en-US"/>
+        </w:rPr>
+        <w:t>n</w:t>
       </w:r>
     </w:p>
     <w:p>
